--- a/doc/项目文档/栗全权_1120132192_智能迷宫游戏系统设计与实现.docx
+++ b/doc/项目文档/栗全权_1120132192_智能迷宫游戏系统设计与实现.docx
@@ -229,6 +229,9 @@
     <w:p>
       <w:pPr>
         <w:jc w:val="left"/>
+        <w:rPr>
+          <w:rFonts w:hint="eastAsia"/>
+        </w:rPr>
       </w:pPr>
     </w:p>
     <w:p>
@@ -611,6 +614,7 @@
       <w:pPr>
         <w:pStyle w:val="10"/>
         <w:rPr>
+          <w:rFonts w:asciiTheme="minorHAnsi" w:hAnsiTheme="minorHAnsi"/>
           <w:noProof/>
           <w:spacing w:val="0"/>
           <w:sz w:val="21"/>
@@ -636,7 +640,7 @@
       <w:r>
         <w:fldChar w:fldCharType="separate"/>
       </w:r>
-      <w:hyperlink w:anchor="_Toc483429467" w:history="1">
+      <w:hyperlink w:anchor="_Toc483558488" w:history="1">
         <w:r>
           <w:rPr>
             <w:rStyle w:val="a7"/>
@@ -663,6 +667,7 @@
         </w:r>
         <w:r>
           <w:rPr>
+            <w:rFonts w:asciiTheme="minorHAnsi" w:hAnsiTheme="minorHAnsi"/>
             <w:noProof/>
             <w:spacing w:val="0"/>
             <w:sz w:val="21"/>
@@ -698,7 +703,7 @@
             <w:noProof/>
             <w:webHidden/>
           </w:rPr>
-          <w:instrText xml:space="preserve"> PAGEREF _Toc483429467 \h </w:instrText>
+          <w:instrText xml:space="preserve"> PAGEREF _Toc483558488 \h </w:instrText>
         </w:r>
         <w:r>
           <w:rPr>
@@ -734,12 +739,13 @@
         <w:pStyle w:val="20"/>
         <w:ind w:left="520"/>
         <w:rPr>
+          <w:rFonts w:asciiTheme="minorHAnsi" w:hAnsiTheme="minorHAnsi"/>
           <w:noProof/>
           <w:spacing w:val="0"/>
           <w:sz w:val="21"/>
         </w:rPr>
       </w:pPr>
-      <w:hyperlink w:anchor="_Toc483429468" w:history="1">
+      <w:hyperlink w:anchor="_Toc483558489" w:history="1">
         <w:r>
           <w:rPr>
             <w:rStyle w:val="a7"/>
@@ -749,6 +755,7 @@
         </w:r>
         <w:r>
           <w:rPr>
+            <w:rFonts w:asciiTheme="minorHAnsi" w:hAnsiTheme="minorHAnsi"/>
             <w:noProof/>
             <w:spacing w:val="0"/>
             <w:sz w:val="21"/>
@@ -782,7 +789,7 @@
             <w:noProof/>
             <w:webHidden/>
           </w:rPr>
-          <w:instrText xml:space="preserve"> PAGEREF _Toc483429468 \h </w:instrText>
+          <w:instrText xml:space="preserve"> PAGEREF _Toc483558489 \h </w:instrText>
         </w:r>
         <w:r>
           <w:rPr>
@@ -818,12 +825,13 @@
         <w:pStyle w:val="20"/>
         <w:ind w:left="520"/>
         <w:rPr>
+          <w:rFonts w:asciiTheme="minorHAnsi" w:hAnsiTheme="minorHAnsi"/>
           <w:noProof/>
           <w:spacing w:val="0"/>
           <w:sz w:val="21"/>
         </w:rPr>
       </w:pPr>
-      <w:hyperlink w:anchor="_Toc483429469" w:history="1">
+      <w:hyperlink w:anchor="_Toc483558490" w:history="1">
         <w:r>
           <w:rPr>
             <w:rStyle w:val="a7"/>
@@ -833,6 +841,7 @@
         </w:r>
         <w:r>
           <w:rPr>
+            <w:rFonts w:asciiTheme="minorHAnsi" w:hAnsiTheme="minorHAnsi"/>
             <w:noProof/>
             <w:spacing w:val="0"/>
             <w:sz w:val="21"/>
@@ -866,7 +875,7 @@
             <w:noProof/>
             <w:webHidden/>
           </w:rPr>
-          <w:instrText xml:space="preserve"> PAGEREF _Toc483429469 \h </w:instrText>
+          <w:instrText xml:space="preserve"> PAGEREF _Toc483558490 \h </w:instrText>
         </w:r>
         <w:r>
           <w:rPr>
@@ -901,17 +910,18 @@
       <w:pPr>
         <w:pStyle w:val="30"/>
         <w:tabs>
-          <w:tab w:val="left" w:pos="1742"/>
+          <w:tab w:val="left" w:pos="1735"/>
           <w:tab w:val="right" w:leader="dot" w:pos="8721"/>
         </w:tabs>
         <w:ind w:left="1040"/>
         <w:rPr>
+          <w:rFonts w:asciiTheme="minorHAnsi" w:hAnsiTheme="minorHAnsi"/>
           <w:noProof/>
           <w:spacing w:val="0"/>
           <w:sz w:val="21"/>
         </w:rPr>
       </w:pPr>
-      <w:hyperlink w:anchor="_Toc483429470" w:history="1">
+      <w:hyperlink w:anchor="_Toc483558491" w:history="1">
         <w:r>
           <w:rPr>
             <w:rStyle w:val="a7"/>
@@ -921,6 +931,7 @@
         </w:r>
         <w:r>
           <w:rPr>
+            <w:rFonts w:asciiTheme="minorHAnsi" w:hAnsiTheme="minorHAnsi"/>
             <w:noProof/>
             <w:spacing w:val="0"/>
             <w:sz w:val="21"/>
@@ -933,7 +944,7 @@
             <w:rFonts w:hint="eastAsia"/>
             <w:noProof/>
           </w:rPr>
-          <w:t>复杂有解迷宫生成算法</w:t>
+          <w:t>迷宫生成算法</w:t>
         </w:r>
         <w:r>
           <w:rPr>
@@ -954,7 +965,7 @@
             <w:noProof/>
             <w:webHidden/>
           </w:rPr>
-          <w:instrText xml:space="preserve"> PAGEREF _Toc483429470 \h </w:instrText>
+          <w:instrText xml:space="preserve"> PAGEREF _Toc483558491 \h </w:instrText>
         </w:r>
         <w:r>
           <w:rPr>
@@ -989,17 +1000,18 @@
       <w:pPr>
         <w:pStyle w:val="30"/>
         <w:tabs>
-          <w:tab w:val="left" w:pos="1742"/>
+          <w:tab w:val="left" w:pos="1735"/>
           <w:tab w:val="right" w:leader="dot" w:pos="8721"/>
         </w:tabs>
         <w:ind w:left="1040"/>
         <w:rPr>
+          <w:rFonts w:asciiTheme="minorHAnsi" w:hAnsiTheme="minorHAnsi"/>
           <w:noProof/>
           <w:spacing w:val="0"/>
           <w:sz w:val="21"/>
         </w:rPr>
       </w:pPr>
-      <w:hyperlink w:anchor="_Toc483429471" w:history="1">
+      <w:hyperlink w:anchor="_Toc483558492" w:history="1">
         <w:r>
           <w:rPr>
             <w:rStyle w:val="a7"/>
@@ -1009,6 +1021,7 @@
         </w:r>
         <w:r>
           <w:rPr>
+            <w:rFonts w:asciiTheme="minorHAnsi" w:hAnsiTheme="minorHAnsi"/>
             <w:noProof/>
             <w:spacing w:val="0"/>
             <w:sz w:val="21"/>
@@ -1042,7 +1055,7 @@
             <w:noProof/>
             <w:webHidden/>
           </w:rPr>
-          <w:instrText xml:space="preserve"> PAGEREF _Toc483429471 \h </w:instrText>
+          <w:instrText xml:space="preserve"> PAGEREF _Toc483558492 \h </w:instrText>
         </w:r>
         <w:r>
           <w:rPr>
@@ -1062,7 +1075,7 @@
             <w:noProof/>
             <w:webHidden/>
           </w:rPr>
-          <w:t>2</w:t>
+          <w:t>3</w:t>
         </w:r>
         <w:r>
           <w:rPr>
@@ -1078,12 +1091,13 @@
         <w:pStyle w:val="20"/>
         <w:ind w:left="520"/>
         <w:rPr>
+          <w:rFonts w:asciiTheme="minorHAnsi" w:hAnsiTheme="minorHAnsi"/>
           <w:noProof/>
           <w:spacing w:val="0"/>
           <w:sz w:val="21"/>
         </w:rPr>
       </w:pPr>
-      <w:hyperlink w:anchor="_Toc483429472" w:history="1">
+      <w:hyperlink w:anchor="_Toc483558493" w:history="1">
         <w:r>
           <w:rPr>
             <w:rStyle w:val="a7"/>
@@ -1093,6 +1107,7 @@
         </w:r>
         <w:r>
           <w:rPr>
+            <w:rFonts w:asciiTheme="minorHAnsi" w:hAnsiTheme="minorHAnsi"/>
             <w:noProof/>
             <w:spacing w:val="0"/>
             <w:sz w:val="21"/>
@@ -1126,7 +1141,7 @@
             <w:noProof/>
             <w:webHidden/>
           </w:rPr>
-          <w:instrText xml:space="preserve"> PAGEREF _Toc483429472 \h </w:instrText>
+          <w:instrText xml:space="preserve"> PAGEREF _Toc483558493 \h </w:instrText>
         </w:r>
         <w:r>
           <w:rPr>
@@ -1162,12 +1177,13 @@
         <w:pStyle w:val="20"/>
         <w:ind w:left="520"/>
         <w:rPr>
+          <w:rFonts w:asciiTheme="minorHAnsi" w:hAnsiTheme="minorHAnsi"/>
           <w:noProof/>
           <w:spacing w:val="0"/>
           <w:sz w:val="21"/>
         </w:rPr>
       </w:pPr>
-      <w:hyperlink w:anchor="_Toc483429473" w:history="1">
+      <w:hyperlink w:anchor="_Toc483558494" w:history="1">
         <w:r>
           <w:rPr>
             <w:rStyle w:val="a7"/>
@@ -1177,6 +1193,7 @@
         </w:r>
         <w:r>
           <w:rPr>
+            <w:rFonts w:asciiTheme="minorHAnsi" w:hAnsiTheme="minorHAnsi"/>
             <w:noProof/>
             <w:spacing w:val="0"/>
             <w:sz w:val="21"/>
@@ -1210,7 +1227,7 @@
             <w:noProof/>
             <w:webHidden/>
           </w:rPr>
-          <w:instrText xml:space="preserve"> PAGEREF _Toc483429473 \h </w:instrText>
+          <w:instrText xml:space="preserve"> PAGEREF _Toc483558494 \h </w:instrText>
         </w:r>
         <w:r>
           <w:rPr>
@@ -1245,6 +1262,7 @@
       <w:pPr>
         <w:pStyle w:val="10"/>
         <w:rPr>
+          <w:rFonts w:asciiTheme="minorHAnsi" w:hAnsiTheme="minorHAnsi"/>
           <w:noProof/>
           <w:spacing w:val="0"/>
           <w:sz w:val="21"/>
@@ -1252,7 +1270,7 @@
           <w:lang w:val="en-US"/>
         </w:rPr>
       </w:pPr>
-      <w:hyperlink w:anchor="_Toc483429474" w:history="1">
+      <w:hyperlink w:anchor="_Toc483558495" w:history="1">
         <w:r>
           <w:rPr>
             <w:rStyle w:val="a7"/>
@@ -1279,6 +1297,7 @@
         </w:r>
         <w:r>
           <w:rPr>
+            <w:rFonts w:asciiTheme="minorHAnsi" w:hAnsiTheme="minorHAnsi"/>
             <w:noProof/>
             <w:spacing w:val="0"/>
             <w:sz w:val="21"/>
@@ -1314,7 +1333,7 @@
             <w:noProof/>
             <w:webHidden/>
           </w:rPr>
-          <w:instrText xml:space="preserve"> PAGEREF _Toc483429474 \h </w:instrText>
+          <w:instrText xml:space="preserve"> PAGEREF _Toc483558495 \h </w:instrText>
         </w:r>
         <w:r>
           <w:rPr>
@@ -1350,12 +1369,13 @@
         <w:pStyle w:val="20"/>
         <w:ind w:left="520"/>
         <w:rPr>
+          <w:rFonts w:asciiTheme="minorHAnsi" w:hAnsiTheme="minorHAnsi"/>
           <w:noProof/>
           <w:spacing w:val="0"/>
           <w:sz w:val="21"/>
         </w:rPr>
       </w:pPr>
-      <w:hyperlink w:anchor="_Toc483429475" w:history="1">
+      <w:hyperlink w:anchor="_Toc483558496" w:history="1">
         <w:r>
           <w:rPr>
             <w:rStyle w:val="a7"/>
@@ -1365,6 +1385,7 @@
         </w:r>
         <w:r>
           <w:rPr>
+            <w:rFonts w:asciiTheme="minorHAnsi" w:hAnsiTheme="minorHAnsi"/>
             <w:noProof/>
             <w:spacing w:val="0"/>
             <w:sz w:val="21"/>
@@ -1398,7 +1419,7 @@
             <w:noProof/>
             <w:webHidden/>
           </w:rPr>
-          <w:instrText xml:space="preserve"> PAGEREF _Toc483429475 \h </w:instrText>
+          <w:instrText xml:space="preserve"> PAGEREF _Toc483558496 \h </w:instrText>
         </w:r>
         <w:r>
           <w:rPr>
@@ -1433,17 +1454,18 @@
       <w:pPr>
         <w:pStyle w:val="30"/>
         <w:tabs>
-          <w:tab w:val="left" w:pos="1742"/>
+          <w:tab w:val="left" w:pos="1735"/>
           <w:tab w:val="right" w:leader="dot" w:pos="8721"/>
         </w:tabs>
         <w:ind w:left="1040"/>
         <w:rPr>
+          <w:rFonts w:asciiTheme="minorHAnsi" w:hAnsiTheme="minorHAnsi"/>
           <w:noProof/>
           <w:spacing w:val="0"/>
           <w:sz w:val="21"/>
         </w:rPr>
       </w:pPr>
-      <w:hyperlink w:anchor="_Toc483429476" w:history="1">
+      <w:hyperlink w:anchor="_Toc483558497" w:history="1">
         <w:r>
           <w:rPr>
             <w:rStyle w:val="a7"/>
@@ -1453,6 +1475,7 @@
         </w:r>
         <w:r>
           <w:rPr>
+            <w:rFonts w:asciiTheme="minorHAnsi" w:hAnsiTheme="minorHAnsi"/>
             <w:noProof/>
             <w:spacing w:val="0"/>
             <w:sz w:val="21"/>
@@ -1486,7 +1509,7 @@
             <w:noProof/>
             <w:webHidden/>
           </w:rPr>
-          <w:instrText xml:space="preserve"> PAGEREF _Toc483429476 \h </w:instrText>
+          <w:instrText xml:space="preserve"> PAGEREF _Toc483558497 \h </w:instrText>
         </w:r>
         <w:r>
           <w:rPr>
@@ -1521,17 +1544,18 @@
       <w:pPr>
         <w:pStyle w:val="30"/>
         <w:tabs>
-          <w:tab w:val="left" w:pos="1742"/>
+          <w:tab w:val="left" w:pos="1735"/>
           <w:tab w:val="right" w:leader="dot" w:pos="8721"/>
         </w:tabs>
         <w:ind w:left="1040"/>
         <w:rPr>
+          <w:rFonts w:asciiTheme="minorHAnsi" w:hAnsiTheme="minorHAnsi"/>
           <w:noProof/>
           <w:spacing w:val="0"/>
           <w:sz w:val="21"/>
         </w:rPr>
       </w:pPr>
-      <w:hyperlink w:anchor="_Toc483429477" w:history="1">
+      <w:hyperlink w:anchor="_Toc483558498" w:history="1">
         <w:r>
           <w:rPr>
             <w:rStyle w:val="a7"/>
@@ -1541,6 +1565,7 @@
         </w:r>
         <w:r>
           <w:rPr>
+            <w:rFonts w:asciiTheme="minorHAnsi" w:hAnsiTheme="minorHAnsi"/>
             <w:noProof/>
             <w:spacing w:val="0"/>
             <w:sz w:val="21"/>
@@ -1574,7 +1599,7 @@
             <w:noProof/>
             <w:webHidden/>
           </w:rPr>
-          <w:instrText xml:space="preserve"> PAGEREF _Toc483429477 \h </w:instrText>
+          <w:instrText xml:space="preserve"> PAGEREF _Toc483558498 \h </w:instrText>
         </w:r>
         <w:r>
           <w:rPr>
@@ -1609,17 +1634,18 @@
       <w:pPr>
         <w:pStyle w:val="30"/>
         <w:tabs>
-          <w:tab w:val="left" w:pos="1742"/>
+          <w:tab w:val="left" w:pos="1735"/>
           <w:tab w:val="right" w:leader="dot" w:pos="8721"/>
         </w:tabs>
         <w:ind w:left="1040"/>
         <w:rPr>
+          <w:rFonts w:asciiTheme="minorHAnsi" w:hAnsiTheme="minorHAnsi"/>
           <w:noProof/>
           <w:spacing w:val="0"/>
           <w:sz w:val="21"/>
         </w:rPr>
       </w:pPr>
-      <w:hyperlink w:anchor="_Toc483429478" w:history="1">
+      <w:hyperlink w:anchor="_Toc483558499" w:history="1">
         <w:r>
           <w:rPr>
             <w:rStyle w:val="a7"/>
@@ -1629,6 +1655,7 @@
         </w:r>
         <w:r>
           <w:rPr>
+            <w:rFonts w:asciiTheme="minorHAnsi" w:hAnsiTheme="minorHAnsi"/>
             <w:noProof/>
             <w:spacing w:val="0"/>
             <w:sz w:val="21"/>
@@ -1662,7 +1689,7 @@
             <w:noProof/>
             <w:webHidden/>
           </w:rPr>
-          <w:instrText xml:space="preserve"> PAGEREF _Toc483429478 \h </w:instrText>
+          <w:instrText xml:space="preserve"> PAGEREF _Toc483558499 \h </w:instrText>
         </w:r>
         <w:r>
           <w:rPr>
@@ -1698,12 +1725,13 @@
         <w:pStyle w:val="20"/>
         <w:ind w:left="520"/>
         <w:rPr>
+          <w:rFonts w:asciiTheme="minorHAnsi" w:hAnsiTheme="minorHAnsi"/>
           <w:noProof/>
           <w:spacing w:val="0"/>
           <w:sz w:val="21"/>
         </w:rPr>
       </w:pPr>
-      <w:hyperlink w:anchor="_Toc483429479" w:history="1">
+      <w:hyperlink w:anchor="_Toc483558500" w:history="1">
         <w:r>
           <w:rPr>
             <w:rStyle w:val="a7"/>
@@ -1713,6 +1741,7 @@
         </w:r>
         <w:r>
           <w:rPr>
+            <w:rFonts w:asciiTheme="minorHAnsi" w:hAnsiTheme="minorHAnsi"/>
             <w:noProof/>
             <w:spacing w:val="0"/>
             <w:sz w:val="21"/>
@@ -1746,7 +1775,7 @@
             <w:noProof/>
             <w:webHidden/>
           </w:rPr>
-          <w:instrText xml:space="preserve"> PAGEREF _Toc483429479 \h </w:instrText>
+          <w:instrText xml:space="preserve"> PAGEREF _Toc483558500 \h </w:instrText>
         </w:r>
         <w:r>
           <w:rPr>
@@ -1781,17 +1810,18 @@
       <w:pPr>
         <w:pStyle w:val="30"/>
         <w:tabs>
-          <w:tab w:val="left" w:pos="1742"/>
+          <w:tab w:val="left" w:pos="1735"/>
           <w:tab w:val="right" w:leader="dot" w:pos="8721"/>
         </w:tabs>
         <w:ind w:left="1040"/>
         <w:rPr>
+          <w:rFonts w:asciiTheme="minorHAnsi" w:hAnsiTheme="minorHAnsi"/>
           <w:noProof/>
           <w:spacing w:val="0"/>
           <w:sz w:val="21"/>
         </w:rPr>
       </w:pPr>
-      <w:hyperlink w:anchor="_Toc483429480" w:history="1">
+      <w:hyperlink w:anchor="_Toc483558501" w:history="1">
         <w:r>
           <w:rPr>
             <w:rStyle w:val="a7"/>
@@ -1801,6 +1831,7 @@
         </w:r>
         <w:r>
           <w:rPr>
+            <w:rFonts w:asciiTheme="minorHAnsi" w:hAnsiTheme="minorHAnsi"/>
             <w:noProof/>
             <w:spacing w:val="0"/>
             <w:sz w:val="21"/>
@@ -1834,7 +1865,7 @@
             <w:noProof/>
             <w:webHidden/>
           </w:rPr>
-          <w:instrText xml:space="preserve"> PAGEREF _Toc483429480 \h </w:instrText>
+          <w:instrText xml:space="preserve"> PAGEREF _Toc483558501 \h </w:instrText>
         </w:r>
         <w:r>
           <w:rPr>
@@ -1869,17 +1900,18 @@
       <w:pPr>
         <w:pStyle w:val="30"/>
         <w:tabs>
-          <w:tab w:val="left" w:pos="1742"/>
+          <w:tab w:val="left" w:pos="1735"/>
           <w:tab w:val="right" w:leader="dot" w:pos="8721"/>
         </w:tabs>
         <w:ind w:left="1040"/>
         <w:rPr>
+          <w:rFonts w:asciiTheme="minorHAnsi" w:hAnsiTheme="minorHAnsi"/>
           <w:noProof/>
           <w:spacing w:val="0"/>
           <w:sz w:val="21"/>
         </w:rPr>
       </w:pPr>
-      <w:hyperlink w:anchor="_Toc483429481" w:history="1">
+      <w:hyperlink w:anchor="_Toc483558502" w:history="1">
         <w:r>
           <w:rPr>
             <w:rStyle w:val="a7"/>
@@ -1889,6 +1921,7 @@
         </w:r>
         <w:r>
           <w:rPr>
+            <w:rFonts w:asciiTheme="minorHAnsi" w:hAnsiTheme="minorHAnsi"/>
             <w:noProof/>
             <w:spacing w:val="0"/>
             <w:sz w:val="21"/>
@@ -1922,7 +1955,7 @@
             <w:noProof/>
             <w:webHidden/>
           </w:rPr>
-          <w:instrText xml:space="preserve"> PAGEREF _Toc483429481 \h </w:instrText>
+          <w:instrText xml:space="preserve"> PAGEREF _Toc483558502 \h </w:instrText>
         </w:r>
         <w:r>
           <w:rPr>
@@ -1958,12 +1991,13 @@
         <w:pStyle w:val="20"/>
         <w:ind w:left="520"/>
         <w:rPr>
+          <w:rFonts w:asciiTheme="minorHAnsi" w:hAnsiTheme="minorHAnsi"/>
           <w:noProof/>
           <w:spacing w:val="0"/>
           <w:sz w:val="21"/>
         </w:rPr>
       </w:pPr>
-      <w:hyperlink w:anchor="_Toc483429482" w:history="1">
+      <w:hyperlink w:anchor="_Toc483558503" w:history="1">
         <w:r>
           <w:rPr>
             <w:rStyle w:val="a7"/>
@@ -1973,6 +2007,7 @@
         </w:r>
         <w:r>
           <w:rPr>
+            <w:rFonts w:asciiTheme="minorHAnsi" w:hAnsiTheme="minorHAnsi"/>
             <w:noProof/>
             <w:spacing w:val="0"/>
             <w:sz w:val="21"/>
@@ -2006,7 +2041,7 @@
             <w:noProof/>
             <w:webHidden/>
           </w:rPr>
-          <w:instrText xml:space="preserve"> PAGEREF _Toc483429482 \h </w:instrText>
+          <w:instrText xml:space="preserve"> PAGEREF _Toc483558503 \h </w:instrText>
         </w:r>
         <w:r>
           <w:rPr>
@@ -2041,17 +2076,18 @@
       <w:pPr>
         <w:pStyle w:val="30"/>
         <w:tabs>
-          <w:tab w:val="left" w:pos="1742"/>
+          <w:tab w:val="left" w:pos="1735"/>
           <w:tab w:val="right" w:leader="dot" w:pos="8721"/>
         </w:tabs>
         <w:ind w:left="1040"/>
         <w:rPr>
+          <w:rFonts w:asciiTheme="minorHAnsi" w:hAnsiTheme="minorHAnsi"/>
           <w:noProof/>
           <w:spacing w:val="0"/>
           <w:sz w:val="21"/>
         </w:rPr>
       </w:pPr>
-      <w:hyperlink w:anchor="_Toc483429483" w:history="1">
+      <w:hyperlink w:anchor="_Toc483558504" w:history="1">
         <w:r>
           <w:rPr>
             <w:rStyle w:val="a7"/>
@@ -2061,6 +2097,7 @@
         </w:r>
         <w:r>
           <w:rPr>
+            <w:rFonts w:asciiTheme="minorHAnsi" w:hAnsiTheme="minorHAnsi"/>
             <w:noProof/>
             <w:spacing w:val="0"/>
             <w:sz w:val="21"/>
@@ -2094,7 +2131,7 @@
             <w:noProof/>
             <w:webHidden/>
           </w:rPr>
-          <w:instrText xml:space="preserve"> PAGEREF _Toc483429483 \h </w:instrText>
+          <w:instrText xml:space="preserve"> PAGEREF _Toc483558504 \h </w:instrText>
         </w:r>
         <w:r>
           <w:rPr>
@@ -2129,17 +2166,18 @@
       <w:pPr>
         <w:pStyle w:val="30"/>
         <w:tabs>
-          <w:tab w:val="left" w:pos="1742"/>
+          <w:tab w:val="left" w:pos="1735"/>
           <w:tab w:val="right" w:leader="dot" w:pos="8721"/>
         </w:tabs>
         <w:ind w:left="1040"/>
         <w:rPr>
+          <w:rFonts w:asciiTheme="minorHAnsi" w:hAnsiTheme="minorHAnsi"/>
           <w:noProof/>
           <w:spacing w:val="0"/>
           <w:sz w:val="21"/>
         </w:rPr>
       </w:pPr>
-      <w:hyperlink w:anchor="_Toc483429484" w:history="1">
+      <w:hyperlink w:anchor="_Toc483558505" w:history="1">
         <w:r>
           <w:rPr>
             <w:rStyle w:val="a7"/>
@@ -2149,6 +2187,7 @@
         </w:r>
         <w:r>
           <w:rPr>
+            <w:rFonts w:asciiTheme="minorHAnsi" w:hAnsiTheme="minorHAnsi"/>
             <w:noProof/>
             <w:spacing w:val="0"/>
             <w:sz w:val="21"/>
@@ -2182,7 +2221,7 @@
             <w:noProof/>
             <w:webHidden/>
           </w:rPr>
-          <w:instrText xml:space="preserve"> PAGEREF _Toc483429484 \h </w:instrText>
+          <w:instrText xml:space="preserve"> PAGEREF _Toc483558505 \h </w:instrText>
         </w:r>
         <w:r>
           <w:rPr>
@@ -2217,17 +2256,18 @@
       <w:pPr>
         <w:pStyle w:val="30"/>
         <w:tabs>
-          <w:tab w:val="left" w:pos="1742"/>
+          <w:tab w:val="left" w:pos="1735"/>
           <w:tab w:val="right" w:leader="dot" w:pos="8721"/>
         </w:tabs>
         <w:ind w:left="1040"/>
         <w:rPr>
+          <w:rFonts w:asciiTheme="minorHAnsi" w:hAnsiTheme="minorHAnsi"/>
           <w:noProof/>
           <w:spacing w:val="0"/>
           <w:sz w:val="21"/>
         </w:rPr>
       </w:pPr>
-      <w:hyperlink w:anchor="_Toc483429485" w:history="1">
+      <w:hyperlink w:anchor="_Toc483558506" w:history="1">
         <w:r>
           <w:rPr>
             <w:rStyle w:val="a7"/>
@@ -2237,6 +2277,7 @@
         </w:r>
         <w:r>
           <w:rPr>
+            <w:rFonts w:asciiTheme="minorHAnsi" w:hAnsiTheme="minorHAnsi"/>
             <w:noProof/>
             <w:spacing w:val="0"/>
             <w:sz w:val="21"/>
@@ -2270,7 +2311,7 @@
             <w:noProof/>
             <w:webHidden/>
           </w:rPr>
-          <w:instrText xml:space="preserve"> PAGEREF _Toc483429485 \h </w:instrText>
+          <w:instrText xml:space="preserve"> PAGEREF _Toc483558506 \h </w:instrText>
         </w:r>
         <w:r>
           <w:rPr>
@@ -2306,12 +2347,13 @@
         <w:pStyle w:val="20"/>
         <w:ind w:left="520"/>
         <w:rPr>
+          <w:rFonts w:asciiTheme="minorHAnsi" w:hAnsiTheme="minorHAnsi"/>
           <w:noProof/>
           <w:spacing w:val="0"/>
           <w:sz w:val="21"/>
         </w:rPr>
       </w:pPr>
-      <w:hyperlink w:anchor="_Toc483429486" w:history="1">
+      <w:hyperlink w:anchor="_Toc483558507" w:history="1">
         <w:r>
           <w:rPr>
             <w:rStyle w:val="a7"/>
@@ -2321,6 +2363,7 @@
         </w:r>
         <w:r>
           <w:rPr>
+            <w:rFonts w:asciiTheme="minorHAnsi" w:hAnsiTheme="minorHAnsi"/>
             <w:noProof/>
             <w:spacing w:val="0"/>
             <w:sz w:val="21"/>
@@ -2354,7 +2397,7 @@
             <w:noProof/>
             <w:webHidden/>
           </w:rPr>
-          <w:instrText xml:space="preserve"> PAGEREF _Toc483429486 \h </w:instrText>
+          <w:instrText xml:space="preserve"> PAGEREF _Toc483558507 \h </w:instrText>
         </w:r>
         <w:r>
           <w:rPr>
@@ -2389,17 +2432,18 @@
       <w:pPr>
         <w:pStyle w:val="30"/>
         <w:tabs>
-          <w:tab w:val="left" w:pos="1742"/>
+          <w:tab w:val="left" w:pos="1735"/>
           <w:tab w:val="right" w:leader="dot" w:pos="8721"/>
         </w:tabs>
         <w:ind w:left="1040"/>
         <w:rPr>
+          <w:rFonts w:asciiTheme="minorHAnsi" w:hAnsiTheme="minorHAnsi"/>
           <w:noProof/>
           <w:spacing w:val="0"/>
           <w:sz w:val="21"/>
         </w:rPr>
       </w:pPr>
-      <w:hyperlink w:anchor="_Toc483429487" w:history="1">
+      <w:hyperlink w:anchor="_Toc483558508" w:history="1">
         <w:r>
           <w:rPr>
             <w:rStyle w:val="a7"/>
@@ -2409,6 +2453,7 @@
         </w:r>
         <w:r>
           <w:rPr>
+            <w:rFonts w:asciiTheme="minorHAnsi" w:hAnsiTheme="minorHAnsi"/>
             <w:noProof/>
             <w:spacing w:val="0"/>
             <w:sz w:val="21"/>
@@ -2442,7 +2487,7 @@
             <w:noProof/>
             <w:webHidden/>
           </w:rPr>
-          <w:instrText xml:space="preserve"> PAGEREF _Toc483429487 \h </w:instrText>
+          <w:instrText xml:space="preserve"> PAGEREF _Toc483558508 \h </w:instrText>
         </w:r>
         <w:r>
           <w:rPr>
@@ -2477,17 +2522,18 @@
       <w:pPr>
         <w:pStyle w:val="30"/>
         <w:tabs>
-          <w:tab w:val="left" w:pos="1742"/>
+          <w:tab w:val="left" w:pos="1735"/>
           <w:tab w:val="right" w:leader="dot" w:pos="8721"/>
         </w:tabs>
         <w:ind w:left="1040"/>
         <w:rPr>
+          <w:rFonts w:asciiTheme="minorHAnsi" w:hAnsiTheme="minorHAnsi"/>
           <w:noProof/>
           <w:spacing w:val="0"/>
           <w:sz w:val="21"/>
         </w:rPr>
       </w:pPr>
-      <w:hyperlink w:anchor="_Toc483429488" w:history="1">
+      <w:hyperlink w:anchor="_Toc483558509" w:history="1">
         <w:r>
           <w:rPr>
             <w:rStyle w:val="a7"/>
@@ -2497,6 +2543,7 @@
         </w:r>
         <w:r>
           <w:rPr>
+            <w:rFonts w:asciiTheme="minorHAnsi" w:hAnsiTheme="minorHAnsi"/>
             <w:noProof/>
             <w:spacing w:val="0"/>
             <w:sz w:val="21"/>
@@ -2530,7 +2577,7 @@
             <w:noProof/>
             <w:webHidden/>
           </w:rPr>
-          <w:instrText xml:space="preserve"> PAGEREF _Toc483429488 \h </w:instrText>
+          <w:instrText xml:space="preserve"> PAGEREF _Toc483558509 \h </w:instrText>
         </w:r>
         <w:r>
           <w:rPr>
@@ -2565,17 +2612,18 @@
       <w:pPr>
         <w:pStyle w:val="30"/>
         <w:tabs>
-          <w:tab w:val="left" w:pos="1742"/>
+          <w:tab w:val="left" w:pos="1735"/>
           <w:tab w:val="right" w:leader="dot" w:pos="8721"/>
         </w:tabs>
         <w:ind w:left="1040"/>
         <w:rPr>
+          <w:rFonts w:asciiTheme="minorHAnsi" w:hAnsiTheme="minorHAnsi"/>
           <w:noProof/>
           <w:spacing w:val="0"/>
           <w:sz w:val="21"/>
         </w:rPr>
       </w:pPr>
-      <w:hyperlink w:anchor="_Toc483429489" w:history="1">
+      <w:hyperlink w:anchor="_Toc483558510" w:history="1">
         <w:r>
           <w:rPr>
             <w:rStyle w:val="a7"/>
@@ -2585,6 +2633,7 @@
         </w:r>
         <w:r>
           <w:rPr>
+            <w:rFonts w:asciiTheme="minorHAnsi" w:hAnsiTheme="minorHAnsi"/>
             <w:noProof/>
             <w:spacing w:val="0"/>
             <w:sz w:val="21"/>
@@ -2618,7 +2667,7 @@
             <w:noProof/>
             <w:webHidden/>
           </w:rPr>
-          <w:instrText xml:space="preserve"> PAGEREF _Toc483429489 \h </w:instrText>
+          <w:instrText xml:space="preserve"> PAGEREF _Toc483558510 \h </w:instrText>
         </w:r>
         <w:r>
           <w:rPr>
@@ -2654,12 +2703,13 @@
         <w:pStyle w:val="20"/>
         <w:ind w:left="520"/>
         <w:rPr>
+          <w:rFonts w:asciiTheme="minorHAnsi" w:hAnsiTheme="minorHAnsi"/>
           <w:noProof/>
           <w:spacing w:val="0"/>
           <w:sz w:val="21"/>
         </w:rPr>
       </w:pPr>
-      <w:hyperlink w:anchor="_Toc483429490" w:history="1">
+      <w:hyperlink w:anchor="_Toc483558511" w:history="1">
         <w:r>
           <w:rPr>
             <w:rStyle w:val="a7"/>
@@ -2669,6 +2719,7 @@
         </w:r>
         <w:r>
           <w:rPr>
+            <w:rFonts w:asciiTheme="minorHAnsi" w:hAnsiTheme="minorHAnsi"/>
             <w:noProof/>
             <w:spacing w:val="0"/>
             <w:sz w:val="21"/>
@@ -2702,7 +2753,7 @@
             <w:noProof/>
             <w:webHidden/>
           </w:rPr>
-          <w:instrText xml:space="preserve"> PAGEREF _Toc483429490 \h </w:instrText>
+          <w:instrText xml:space="preserve"> PAGEREF _Toc483558511 \h </w:instrText>
         </w:r>
         <w:r>
           <w:rPr>
@@ -2737,17 +2788,18 @@
       <w:pPr>
         <w:pStyle w:val="30"/>
         <w:tabs>
-          <w:tab w:val="left" w:pos="1742"/>
+          <w:tab w:val="left" w:pos="1735"/>
           <w:tab w:val="right" w:leader="dot" w:pos="8721"/>
         </w:tabs>
         <w:ind w:left="1040"/>
         <w:rPr>
+          <w:rFonts w:asciiTheme="minorHAnsi" w:hAnsiTheme="minorHAnsi"/>
           <w:noProof/>
           <w:spacing w:val="0"/>
           <w:sz w:val="21"/>
         </w:rPr>
       </w:pPr>
-      <w:hyperlink w:anchor="_Toc483429491" w:history="1">
+      <w:hyperlink w:anchor="_Toc483558512" w:history="1">
         <w:r>
           <w:rPr>
             <w:rStyle w:val="a7"/>
@@ -2757,6 +2809,7 @@
         </w:r>
         <w:r>
           <w:rPr>
+            <w:rFonts w:asciiTheme="minorHAnsi" w:hAnsiTheme="minorHAnsi"/>
             <w:noProof/>
             <w:spacing w:val="0"/>
             <w:sz w:val="21"/>
@@ -2790,7 +2843,7 @@
             <w:noProof/>
             <w:webHidden/>
           </w:rPr>
-          <w:instrText xml:space="preserve"> PAGEREF _Toc483429491 \h </w:instrText>
+          <w:instrText xml:space="preserve"> PAGEREF _Toc483558512 \h </w:instrText>
         </w:r>
         <w:r>
           <w:rPr>
@@ -2825,17 +2878,18 @@
       <w:pPr>
         <w:pStyle w:val="30"/>
         <w:tabs>
-          <w:tab w:val="left" w:pos="1742"/>
+          <w:tab w:val="left" w:pos="1735"/>
           <w:tab w:val="right" w:leader="dot" w:pos="8721"/>
         </w:tabs>
         <w:ind w:left="1040"/>
         <w:rPr>
+          <w:rFonts w:asciiTheme="minorHAnsi" w:hAnsiTheme="minorHAnsi"/>
           <w:noProof/>
           <w:spacing w:val="0"/>
           <w:sz w:val="21"/>
         </w:rPr>
       </w:pPr>
-      <w:hyperlink w:anchor="_Toc483429492" w:history="1">
+      <w:hyperlink w:anchor="_Toc483558513" w:history="1">
         <w:r>
           <w:rPr>
             <w:rStyle w:val="a7"/>
@@ -2845,6 +2899,7 @@
         </w:r>
         <w:r>
           <w:rPr>
+            <w:rFonts w:asciiTheme="minorHAnsi" w:hAnsiTheme="minorHAnsi"/>
             <w:noProof/>
             <w:spacing w:val="0"/>
             <w:sz w:val="21"/>
@@ -2878,7 +2933,7 @@
             <w:noProof/>
             <w:webHidden/>
           </w:rPr>
-          <w:instrText xml:space="preserve"> PAGEREF _Toc483429492 \h </w:instrText>
+          <w:instrText xml:space="preserve"> PAGEREF _Toc483558513 \h </w:instrText>
         </w:r>
         <w:r>
           <w:rPr>
@@ -2914,12 +2969,13 @@
         <w:pStyle w:val="20"/>
         <w:ind w:left="520"/>
         <w:rPr>
+          <w:rFonts w:asciiTheme="minorHAnsi" w:hAnsiTheme="minorHAnsi"/>
           <w:noProof/>
           <w:spacing w:val="0"/>
           <w:sz w:val="21"/>
         </w:rPr>
       </w:pPr>
-      <w:hyperlink w:anchor="_Toc483429493" w:history="1">
+      <w:hyperlink w:anchor="_Toc483558514" w:history="1">
         <w:r>
           <w:rPr>
             <w:rStyle w:val="a7"/>
@@ -2929,6 +2985,7 @@
         </w:r>
         <w:r>
           <w:rPr>
+            <w:rFonts w:asciiTheme="minorHAnsi" w:hAnsiTheme="minorHAnsi"/>
             <w:noProof/>
             <w:spacing w:val="0"/>
             <w:sz w:val="21"/>
@@ -2962,7 +3019,7 @@
             <w:noProof/>
             <w:webHidden/>
           </w:rPr>
-          <w:instrText xml:space="preserve"> PAGEREF _Toc483429493 \h </w:instrText>
+          <w:instrText xml:space="preserve"> PAGEREF _Toc483558514 \h </w:instrText>
         </w:r>
         <w:r>
           <w:rPr>
@@ -2998,12 +3055,13 @@
         <w:pStyle w:val="20"/>
         <w:ind w:left="520"/>
         <w:rPr>
+          <w:rFonts w:asciiTheme="minorHAnsi" w:hAnsiTheme="minorHAnsi"/>
           <w:noProof/>
           <w:spacing w:val="0"/>
           <w:sz w:val="21"/>
         </w:rPr>
       </w:pPr>
-      <w:hyperlink w:anchor="_Toc483429494" w:history="1">
+      <w:hyperlink w:anchor="_Toc483558515" w:history="1">
         <w:r>
           <w:rPr>
             <w:rStyle w:val="a7"/>
@@ -3013,6 +3071,7 @@
         </w:r>
         <w:r>
           <w:rPr>
+            <w:rFonts w:asciiTheme="minorHAnsi" w:hAnsiTheme="minorHAnsi"/>
             <w:noProof/>
             <w:spacing w:val="0"/>
             <w:sz w:val="21"/>
@@ -3046,7 +3105,7 @@
             <w:noProof/>
             <w:webHidden/>
           </w:rPr>
-          <w:instrText xml:space="preserve"> PAGEREF _Toc483429494 \h </w:instrText>
+          <w:instrText xml:space="preserve"> PAGEREF _Toc483558515 \h </w:instrText>
         </w:r>
         <w:r>
           <w:rPr>
@@ -3081,17 +3140,18 @@
       <w:pPr>
         <w:pStyle w:val="30"/>
         <w:tabs>
-          <w:tab w:val="left" w:pos="1742"/>
+          <w:tab w:val="left" w:pos="1735"/>
           <w:tab w:val="right" w:leader="dot" w:pos="8721"/>
         </w:tabs>
         <w:ind w:left="1040"/>
         <w:rPr>
+          <w:rFonts w:asciiTheme="minorHAnsi" w:hAnsiTheme="minorHAnsi"/>
           <w:noProof/>
           <w:spacing w:val="0"/>
           <w:sz w:val="21"/>
         </w:rPr>
       </w:pPr>
-      <w:hyperlink w:anchor="_Toc483429495" w:history="1">
+      <w:hyperlink w:anchor="_Toc483558516" w:history="1">
         <w:r>
           <w:rPr>
             <w:rStyle w:val="a7"/>
@@ -3101,6 +3161,7 @@
         </w:r>
         <w:r>
           <w:rPr>
+            <w:rFonts w:asciiTheme="minorHAnsi" w:hAnsiTheme="minorHAnsi"/>
             <w:noProof/>
             <w:spacing w:val="0"/>
             <w:sz w:val="21"/>
@@ -3134,7 +3195,7 @@
             <w:noProof/>
             <w:webHidden/>
           </w:rPr>
-          <w:instrText xml:space="preserve"> PAGEREF _Toc483429495 \h </w:instrText>
+          <w:instrText xml:space="preserve"> PAGEREF _Toc483558516 \h </w:instrText>
         </w:r>
         <w:r>
           <w:rPr>
@@ -3169,17 +3230,18 @@
       <w:pPr>
         <w:pStyle w:val="30"/>
         <w:tabs>
-          <w:tab w:val="left" w:pos="1742"/>
+          <w:tab w:val="left" w:pos="1735"/>
           <w:tab w:val="right" w:leader="dot" w:pos="8721"/>
         </w:tabs>
         <w:ind w:left="1040"/>
         <w:rPr>
+          <w:rFonts w:asciiTheme="minorHAnsi" w:hAnsiTheme="minorHAnsi"/>
           <w:noProof/>
           <w:spacing w:val="0"/>
           <w:sz w:val="21"/>
         </w:rPr>
       </w:pPr>
-      <w:hyperlink w:anchor="_Toc483429496" w:history="1">
+      <w:hyperlink w:anchor="_Toc483558517" w:history="1">
         <w:r>
           <w:rPr>
             <w:rStyle w:val="a7"/>
@@ -3189,6 +3251,7 @@
         </w:r>
         <w:r>
           <w:rPr>
+            <w:rFonts w:asciiTheme="minorHAnsi" w:hAnsiTheme="minorHAnsi"/>
             <w:noProof/>
             <w:spacing w:val="0"/>
             <w:sz w:val="21"/>
@@ -3222,7 +3285,7 @@
             <w:noProof/>
             <w:webHidden/>
           </w:rPr>
-          <w:instrText xml:space="preserve"> PAGEREF _Toc483429496 \h </w:instrText>
+          <w:instrText xml:space="preserve"> PAGEREF _Toc483558517 \h </w:instrText>
         </w:r>
         <w:r>
           <w:rPr>
@@ -3257,17 +3320,18 @@
       <w:pPr>
         <w:pStyle w:val="30"/>
         <w:tabs>
-          <w:tab w:val="left" w:pos="1742"/>
+          <w:tab w:val="left" w:pos="1735"/>
           <w:tab w:val="right" w:leader="dot" w:pos="8721"/>
         </w:tabs>
         <w:ind w:left="1040"/>
         <w:rPr>
+          <w:rFonts w:asciiTheme="minorHAnsi" w:hAnsiTheme="minorHAnsi"/>
           <w:noProof/>
           <w:spacing w:val="0"/>
           <w:sz w:val="21"/>
         </w:rPr>
       </w:pPr>
-      <w:hyperlink w:anchor="_Toc483429497" w:history="1">
+      <w:hyperlink w:anchor="_Toc483558518" w:history="1">
         <w:r>
           <w:rPr>
             <w:rStyle w:val="a7"/>
@@ -3277,6 +3341,7 @@
         </w:r>
         <w:r>
           <w:rPr>
+            <w:rFonts w:asciiTheme="minorHAnsi" w:hAnsiTheme="minorHAnsi"/>
             <w:noProof/>
             <w:spacing w:val="0"/>
             <w:sz w:val="21"/>
@@ -3310,7 +3375,7 @@
             <w:noProof/>
             <w:webHidden/>
           </w:rPr>
-          <w:instrText xml:space="preserve"> PAGEREF _Toc483429497 \h </w:instrText>
+          <w:instrText xml:space="preserve"> PAGEREF _Toc483558518 \h </w:instrText>
         </w:r>
         <w:r>
           <w:rPr>
@@ -3346,12 +3411,13 @@
         <w:pStyle w:val="20"/>
         <w:ind w:left="520"/>
         <w:rPr>
+          <w:rFonts w:asciiTheme="minorHAnsi" w:hAnsiTheme="minorHAnsi"/>
           <w:noProof/>
           <w:spacing w:val="0"/>
           <w:sz w:val="21"/>
         </w:rPr>
       </w:pPr>
-      <w:hyperlink w:anchor="_Toc483429498" w:history="1">
+      <w:hyperlink w:anchor="_Toc483558519" w:history="1">
         <w:r>
           <w:rPr>
             <w:rStyle w:val="a7"/>
@@ -3361,6 +3427,7 @@
         </w:r>
         <w:r>
           <w:rPr>
+            <w:rFonts w:asciiTheme="minorHAnsi" w:hAnsiTheme="minorHAnsi"/>
             <w:noProof/>
             <w:spacing w:val="0"/>
             <w:sz w:val="21"/>
@@ -3394,7 +3461,7 @@
             <w:noProof/>
             <w:webHidden/>
           </w:rPr>
-          <w:instrText xml:space="preserve"> PAGEREF _Toc483429498 \h </w:instrText>
+          <w:instrText xml:space="preserve"> PAGEREF _Toc483558519 \h </w:instrText>
         </w:r>
         <w:r>
           <w:rPr>
@@ -3429,6 +3496,7 @@
       <w:pPr>
         <w:pStyle w:val="10"/>
         <w:rPr>
+          <w:rFonts w:asciiTheme="minorHAnsi" w:hAnsiTheme="minorHAnsi"/>
           <w:noProof/>
           <w:spacing w:val="0"/>
           <w:sz w:val="21"/>
@@ -3436,7 +3504,7 @@
           <w:lang w:val="en-US"/>
         </w:rPr>
       </w:pPr>
-      <w:hyperlink w:anchor="_Toc483429499" w:history="1">
+      <w:hyperlink w:anchor="_Toc483558520" w:history="1">
         <w:r>
           <w:rPr>
             <w:rStyle w:val="a7"/>
@@ -3463,6 +3531,7 @@
         </w:r>
         <w:r>
           <w:rPr>
+            <w:rFonts w:asciiTheme="minorHAnsi" w:hAnsiTheme="minorHAnsi"/>
             <w:noProof/>
             <w:spacing w:val="0"/>
             <w:sz w:val="21"/>
@@ -3498,7 +3567,7 @@
             <w:noProof/>
             <w:webHidden/>
           </w:rPr>
-          <w:instrText xml:space="preserve"> PAGEREF _Toc483429499 \h </w:instrText>
+          <w:instrText xml:space="preserve"> PAGEREF _Toc483558520 \h </w:instrText>
         </w:r>
         <w:r>
           <w:rPr>
@@ -3534,12 +3603,13 @@
         <w:pStyle w:val="20"/>
         <w:ind w:left="520"/>
         <w:rPr>
+          <w:rFonts w:asciiTheme="minorHAnsi" w:hAnsiTheme="minorHAnsi"/>
           <w:noProof/>
           <w:spacing w:val="0"/>
           <w:sz w:val="21"/>
         </w:rPr>
       </w:pPr>
-      <w:hyperlink w:anchor="_Toc483429500" w:history="1">
+      <w:hyperlink w:anchor="_Toc483558521" w:history="1">
         <w:r>
           <w:rPr>
             <w:rStyle w:val="a7"/>
@@ -3549,6 +3619,7 @@
         </w:r>
         <w:r>
           <w:rPr>
+            <w:rFonts w:asciiTheme="minorHAnsi" w:hAnsiTheme="minorHAnsi"/>
             <w:noProof/>
             <w:spacing w:val="0"/>
             <w:sz w:val="21"/>
@@ -3582,7 +3653,7 @@
             <w:noProof/>
             <w:webHidden/>
           </w:rPr>
-          <w:instrText xml:space="preserve"> PAGEREF _Toc483429500 \h </w:instrText>
+          <w:instrText xml:space="preserve"> PAGEREF _Toc483558521 \h </w:instrText>
         </w:r>
         <w:r>
           <w:rPr>
@@ -3617,17 +3688,18 @@
       <w:pPr>
         <w:pStyle w:val="30"/>
         <w:tabs>
-          <w:tab w:val="left" w:pos="1742"/>
+          <w:tab w:val="left" w:pos="1735"/>
           <w:tab w:val="right" w:leader="dot" w:pos="8721"/>
         </w:tabs>
         <w:ind w:left="1040"/>
         <w:rPr>
+          <w:rFonts w:asciiTheme="minorHAnsi" w:hAnsiTheme="minorHAnsi"/>
           <w:noProof/>
           <w:spacing w:val="0"/>
           <w:sz w:val="21"/>
         </w:rPr>
       </w:pPr>
-      <w:hyperlink w:anchor="_Toc483429501" w:history="1">
+      <w:hyperlink w:anchor="_Toc483558522" w:history="1">
         <w:r>
           <w:rPr>
             <w:rStyle w:val="a7"/>
@@ -3637,6 +3709,7 @@
         </w:r>
         <w:r>
           <w:rPr>
+            <w:rFonts w:asciiTheme="minorHAnsi" w:hAnsiTheme="minorHAnsi"/>
             <w:noProof/>
             <w:spacing w:val="0"/>
             <w:sz w:val="21"/>
@@ -3670,7 +3743,7 @@
             <w:noProof/>
             <w:webHidden/>
           </w:rPr>
-          <w:instrText xml:space="preserve"> PAGEREF _Toc483429501 \h </w:instrText>
+          <w:instrText xml:space="preserve"> PAGEREF _Toc483558522 \h </w:instrText>
         </w:r>
         <w:r>
           <w:rPr>
@@ -3705,17 +3778,18 @@
       <w:pPr>
         <w:pStyle w:val="30"/>
         <w:tabs>
-          <w:tab w:val="left" w:pos="1742"/>
+          <w:tab w:val="left" w:pos="1735"/>
           <w:tab w:val="right" w:leader="dot" w:pos="8721"/>
         </w:tabs>
         <w:ind w:left="1040"/>
         <w:rPr>
+          <w:rFonts w:asciiTheme="minorHAnsi" w:hAnsiTheme="minorHAnsi"/>
           <w:noProof/>
           <w:spacing w:val="0"/>
           <w:sz w:val="21"/>
         </w:rPr>
       </w:pPr>
-      <w:hyperlink w:anchor="_Toc483429502" w:history="1">
+      <w:hyperlink w:anchor="_Toc483558523" w:history="1">
         <w:r>
           <w:rPr>
             <w:rStyle w:val="a7"/>
@@ -3725,6 +3799,7 @@
         </w:r>
         <w:r>
           <w:rPr>
+            <w:rFonts w:asciiTheme="minorHAnsi" w:hAnsiTheme="minorHAnsi"/>
             <w:noProof/>
             <w:spacing w:val="0"/>
             <w:sz w:val="21"/>
@@ -3758,7 +3833,7 @@
             <w:noProof/>
             <w:webHidden/>
           </w:rPr>
-          <w:instrText xml:space="preserve"> PAGEREF _Toc483429502 \h </w:instrText>
+          <w:instrText xml:space="preserve"> PAGEREF _Toc483558523 \h </w:instrText>
         </w:r>
         <w:r>
           <w:rPr>
@@ -3793,17 +3868,18 @@
       <w:pPr>
         <w:pStyle w:val="30"/>
         <w:tabs>
-          <w:tab w:val="left" w:pos="1742"/>
+          <w:tab w:val="left" w:pos="1735"/>
           <w:tab w:val="right" w:leader="dot" w:pos="8721"/>
         </w:tabs>
         <w:ind w:left="1040"/>
         <w:rPr>
+          <w:rFonts w:asciiTheme="minorHAnsi" w:hAnsiTheme="minorHAnsi"/>
           <w:noProof/>
           <w:spacing w:val="0"/>
           <w:sz w:val="21"/>
         </w:rPr>
       </w:pPr>
-      <w:hyperlink w:anchor="_Toc483429503" w:history="1">
+      <w:hyperlink w:anchor="_Toc483558524" w:history="1">
         <w:r>
           <w:rPr>
             <w:rStyle w:val="a7"/>
@@ -3813,6 +3889,7 @@
         </w:r>
         <w:r>
           <w:rPr>
+            <w:rFonts w:asciiTheme="minorHAnsi" w:hAnsiTheme="minorHAnsi"/>
             <w:noProof/>
             <w:spacing w:val="0"/>
             <w:sz w:val="21"/>
@@ -3846,7 +3923,7 @@
             <w:noProof/>
             <w:webHidden/>
           </w:rPr>
-          <w:instrText xml:space="preserve"> PAGEREF _Toc483429503 \h </w:instrText>
+          <w:instrText xml:space="preserve"> PAGEREF _Toc483558524 \h </w:instrText>
         </w:r>
         <w:r>
           <w:rPr>
@@ -3882,12 +3959,13 @@
         <w:pStyle w:val="20"/>
         <w:ind w:left="520"/>
         <w:rPr>
+          <w:rFonts w:asciiTheme="minorHAnsi" w:hAnsiTheme="minorHAnsi"/>
           <w:noProof/>
           <w:spacing w:val="0"/>
           <w:sz w:val="21"/>
         </w:rPr>
       </w:pPr>
-      <w:hyperlink w:anchor="_Toc483429504" w:history="1">
+      <w:hyperlink w:anchor="_Toc483558525" w:history="1">
         <w:r>
           <w:rPr>
             <w:rStyle w:val="a7"/>
@@ -3897,6 +3975,7 @@
         </w:r>
         <w:r>
           <w:rPr>
+            <w:rFonts w:asciiTheme="minorHAnsi" w:hAnsiTheme="minorHAnsi"/>
             <w:noProof/>
             <w:spacing w:val="0"/>
             <w:sz w:val="21"/>
@@ -3930,7 +4009,7 @@
             <w:noProof/>
             <w:webHidden/>
           </w:rPr>
-          <w:instrText xml:space="preserve"> PAGEREF _Toc483429504 \h </w:instrText>
+          <w:instrText xml:space="preserve"> PAGEREF _Toc483558525 \h </w:instrText>
         </w:r>
         <w:r>
           <w:rPr>
@@ -3965,17 +4044,18 @@
       <w:pPr>
         <w:pStyle w:val="30"/>
         <w:tabs>
-          <w:tab w:val="left" w:pos="1742"/>
+          <w:tab w:val="left" w:pos="1735"/>
           <w:tab w:val="right" w:leader="dot" w:pos="8721"/>
         </w:tabs>
         <w:ind w:left="1040"/>
         <w:rPr>
+          <w:rFonts w:asciiTheme="minorHAnsi" w:hAnsiTheme="minorHAnsi"/>
           <w:noProof/>
           <w:spacing w:val="0"/>
           <w:sz w:val="21"/>
         </w:rPr>
       </w:pPr>
-      <w:hyperlink w:anchor="_Toc483429505" w:history="1">
+      <w:hyperlink w:anchor="_Toc483558526" w:history="1">
         <w:r>
           <w:rPr>
             <w:rStyle w:val="a7"/>
@@ -3985,6 +4065,7 @@
         </w:r>
         <w:r>
           <w:rPr>
+            <w:rFonts w:asciiTheme="minorHAnsi" w:hAnsiTheme="minorHAnsi"/>
             <w:noProof/>
             <w:spacing w:val="0"/>
             <w:sz w:val="21"/>
@@ -4018,7 +4099,7 @@
             <w:noProof/>
             <w:webHidden/>
           </w:rPr>
-          <w:instrText xml:space="preserve"> PAGEREF _Toc483429505 \h </w:instrText>
+          <w:instrText xml:space="preserve"> PAGEREF _Toc483558526 \h </w:instrText>
         </w:r>
         <w:r>
           <w:rPr>
@@ -4053,17 +4134,18 @@
       <w:pPr>
         <w:pStyle w:val="30"/>
         <w:tabs>
-          <w:tab w:val="left" w:pos="1742"/>
+          <w:tab w:val="left" w:pos="1735"/>
           <w:tab w:val="right" w:leader="dot" w:pos="8721"/>
         </w:tabs>
         <w:ind w:left="1040"/>
         <w:rPr>
+          <w:rFonts w:asciiTheme="minorHAnsi" w:hAnsiTheme="minorHAnsi"/>
           <w:noProof/>
           <w:spacing w:val="0"/>
           <w:sz w:val="21"/>
         </w:rPr>
       </w:pPr>
-      <w:hyperlink w:anchor="_Toc483429506" w:history="1">
+      <w:hyperlink w:anchor="_Toc483558527" w:history="1">
         <w:r>
           <w:rPr>
             <w:rStyle w:val="a7"/>
@@ -4073,6 +4155,7 @@
         </w:r>
         <w:r>
           <w:rPr>
+            <w:rFonts w:asciiTheme="minorHAnsi" w:hAnsiTheme="minorHAnsi"/>
             <w:noProof/>
             <w:spacing w:val="0"/>
             <w:sz w:val="21"/>
@@ -4106,7 +4189,7 @@
             <w:noProof/>
             <w:webHidden/>
           </w:rPr>
-          <w:instrText xml:space="preserve"> PAGEREF _Toc483429506 \h </w:instrText>
+          <w:instrText xml:space="preserve"> PAGEREF _Toc483558527 \h </w:instrText>
         </w:r>
         <w:r>
           <w:rPr>
@@ -4141,17 +4224,18 @@
       <w:pPr>
         <w:pStyle w:val="30"/>
         <w:tabs>
-          <w:tab w:val="left" w:pos="1742"/>
+          <w:tab w:val="left" w:pos="1735"/>
           <w:tab w:val="right" w:leader="dot" w:pos="8721"/>
         </w:tabs>
         <w:ind w:left="1040"/>
         <w:rPr>
+          <w:rFonts w:asciiTheme="minorHAnsi" w:hAnsiTheme="minorHAnsi"/>
           <w:noProof/>
           <w:spacing w:val="0"/>
           <w:sz w:val="21"/>
         </w:rPr>
       </w:pPr>
-      <w:hyperlink w:anchor="_Toc483429507" w:history="1">
+      <w:hyperlink w:anchor="_Toc483558528" w:history="1">
         <w:r>
           <w:rPr>
             <w:rStyle w:val="a7"/>
@@ -4161,6 +4245,7 @@
         </w:r>
         <w:r>
           <w:rPr>
+            <w:rFonts w:asciiTheme="minorHAnsi" w:hAnsiTheme="minorHAnsi"/>
             <w:noProof/>
             <w:spacing w:val="0"/>
             <w:sz w:val="21"/>
@@ -4194,7 +4279,7 @@
             <w:noProof/>
             <w:webHidden/>
           </w:rPr>
-          <w:instrText xml:space="preserve"> PAGEREF _Toc483429507 \h </w:instrText>
+          <w:instrText xml:space="preserve"> PAGEREF _Toc483558528 \h </w:instrText>
         </w:r>
         <w:r>
           <w:rPr>
@@ -4229,17 +4314,18 @@
       <w:pPr>
         <w:pStyle w:val="30"/>
         <w:tabs>
-          <w:tab w:val="left" w:pos="1742"/>
+          <w:tab w:val="left" w:pos="1735"/>
           <w:tab w:val="right" w:leader="dot" w:pos="8721"/>
         </w:tabs>
         <w:ind w:left="1040"/>
         <w:rPr>
+          <w:rFonts w:asciiTheme="minorHAnsi" w:hAnsiTheme="minorHAnsi"/>
           <w:noProof/>
           <w:spacing w:val="0"/>
           <w:sz w:val="21"/>
         </w:rPr>
       </w:pPr>
-      <w:hyperlink w:anchor="_Toc483429508" w:history="1">
+      <w:hyperlink w:anchor="_Toc483558529" w:history="1">
         <w:r>
           <w:rPr>
             <w:rStyle w:val="a7"/>
@@ -4249,6 +4335,7 @@
         </w:r>
         <w:r>
           <w:rPr>
+            <w:rFonts w:asciiTheme="minorHAnsi" w:hAnsiTheme="minorHAnsi"/>
             <w:noProof/>
             <w:spacing w:val="0"/>
             <w:sz w:val="21"/>
@@ -4282,7 +4369,7 @@
             <w:noProof/>
             <w:webHidden/>
           </w:rPr>
-          <w:instrText xml:space="preserve"> PAGEREF _Toc483429508 \h </w:instrText>
+          <w:instrText xml:space="preserve"> PAGEREF _Toc483558529 \h </w:instrText>
         </w:r>
         <w:r>
           <w:rPr>
@@ -4318,12 +4405,13 @@
         <w:pStyle w:val="20"/>
         <w:ind w:left="520"/>
         <w:rPr>
+          <w:rFonts w:asciiTheme="minorHAnsi" w:hAnsiTheme="minorHAnsi"/>
           <w:noProof/>
           <w:spacing w:val="0"/>
           <w:sz w:val="21"/>
         </w:rPr>
       </w:pPr>
-      <w:hyperlink w:anchor="_Toc483429509" w:history="1">
+      <w:hyperlink w:anchor="_Toc483558530" w:history="1">
         <w:r>
           <w:rPr>
             <w:rStyle w:val="a7"/>
@@ -4333,6 +4421,7 @@
         </w:r>
         <w:r>
           <w:rPr>
+            <w:rFonts w:asciiTheme="minorHAnsi" w:hAnsiTheme="minorHAnsi"/>
             <w:noProof/>
             <w:spacing w:val="0"/>
             <w:sz w:val="21"/>
@@ -4366,7 +4455,7 @@
             <w:noProof/>
             <w:webHidden/>
           </w:rPr>
-          <w:instrText xml:space="preserve"> PAGEREF _Toc483429509 \h </w:instrText>
+          <w:instrText xml:space="preserve"> PAGEREF _Toc483558530 \h </w:instrText>
         </w:r>
         <w:r>
           <w:rPr>
@@ -4401,17 +4490,18 @@
       <w:pPr>
         <w:pStyle w:val="30"/>
         <w:tabs>
-          <w:tab w:val="left" w:pos="1742"/>
+          <w:tab w:val="left" w:pos="1735"/>
           <w:tab w:val="right" w:leader="dot" w:pos="8721"/>
         </w:tabs>
         <w:ind w:left="1040"/>
         <w:rPr>
+          <w:rFonts w:asciiTheme="minorHAnsi" w:hAnsiTheme="minorHAnsi"/>
           <w:noProof/>
           <w:spacing w:val="0"/>
           <w:sz w:val="21"/>
         </w:rPr>
       </w:pPr>
-      <w:hyperlink w:anchor="_Toc483429510" w:history="1">
+      <w:hyperlink w:anchor="_Toc483558531" w:history="1">
         <w:r>
           <w:rPr>
             <w:rStyle w:val="a7"/>
@@ -4421,6 +4511,7 @@
         </w:r>
         <w:r>
           <w:rPr>
+            <w:rFonts w:asciiTheme="minorHAnsi" w:hAnsiTheme="minorHAnsi"/>
             <w:noProof/>
             <w:spacing w:val="0"/>
             <w:sz w:val="21"/>
@@ -4454,7 +4545,7 @@
             <w:noProof/>
             <w:webHidden/>
           </w:rPr>
-          <w:instrText xml:space="preserve"> PAGEREF _Toc483429510 \h </w:instrText>
+          <w:instrText xml:space="preserve"> PAGEREF _Toc483558531 \h </w:instrText>
         </w:r>
         <w:r>
           <w:rPr>
@@ -4489,17 +4580,18 @@
       <w:pPr>
         <w:pStyle w:val="30"/>
         <w:tabs>
-          <w:tab w:val="left" w:pos="1742"/>
+          <w:tab w:val="left" w:pos="1735"/>
           <w:tab w:val="right" w:leader="dot" w:pos="8721"/>
         </w:tabs>
         <w:ind w:left="1040"/>
         <w:rPr>
+          <w:rFonts w:asciiTheme="minorHAnsi" w:hAnsiTheme="minorHAnsi"/>
           <w:noProof/>
           <w:spacing w:val="0"/>
           <w:sz w:val="21"/>
         </w:rPr>
       </w:pPr>
-      <w:hyperlink w:anchor="_Toc483429511" w:history="1">
+      <w:hyperlink w:anchor="_Toc483558532" w:history="1">
         <w:r>
           <w:rPr>
             <w:rStyle w:val="a7"/>
@@ -4509,6 +4601,7 @@
         </w:r>
         <w:r>
           <w:rPr>
+            <w:rFonts w:asciiTheme="minorHAnsi" w:hAnsiTheme="minorHAnsi"/>
             <w:noProof/>
             <w:spacing w:val="0"/>
             <w:sz w:val="21"/>
@@ -4542,7 +4635,7 @@
             <w:noProof/>
             <w:webHidden/>
           </w:rPr>
-          <w:instrText xml:space="preserve"> PAGEREF _Toc483429511 \h </w:instrText>
+          <w:instrText xml:space="preserve"> PAGEREF _Toc483558532 \h </w:instrText>
         </w:r>
         <w:r>
           <w:rPr>
@@ -4577,17 +4670,18 @@
       <w:pPr>
         <w:pStyle w:val="30"/>
         <w:tabs>
-          <w:tab w:val="left" w:pos="1742"/>
+          <w:tab w:val="left" w:pos="1735"/>
           <w:tab w:val="right" w:leader="dot" w:pos="8721"/>
         </w:tabs>
         <w:ind w:left="1040"/>
         <w:rPr>
+          <w:rFonts w:asciiTheme="minorHAnsi" w:hAnsiTheme="minorHAnsi"/>
           <w:noProof/>
           <w:spacing w:val="0"/>
           <w:sz w:val="21"/>
         </w:rPr>
       </w:pPr>
-      <w:hyperlink w:anchor="_Toc483429512" w:history="1">
+      <w:hyperlink w:anchor="_Toc483558533" w:history="1">
         <w:r>
           <w:rPr>
             <w:rStyle w:val="a7"/>
@@ -4597,6 +4691,7 @@
         </w:r>
         <w:r>
           <w:rPr>
+            <w:rFonts w:asciiTheme="minorHAnsi" w:hAnsiTheme="minorHAnsi"/>
             <w:noProof/>
             <w:spacing w:val="0"/>
             <w:sz w:val="21"/>
@@ -4630,7 +4725,7 @@
             <w:noProof/>
             <w:webHidden/>
           </w:rPr>
-          <w:instrText xml:space="preserve"> PAGEREF _Toc483429512 \h </w:instrText>
+          <w:instrText xml:space="preserve"> PAGEREF _Toc483558533 \h </w:instrText>
         </w:r>
         <w:r>
           <w:rPr>
@@ -4666,12 +4761,13 @@
         <w:pStyle w:val="20"/>
         <w:ind w:left="520"/>
         <w:rPr>
+          <w:rFonts w:asciiTheme="minorHAnsi" w:hAnsiTheme="minorHAnsi"/>
           <w:noProof/>
           <w:spacing w:val="0"/>
           <w:sz w:val="21"/>
         </w:rPr>
       </w:pPr>
-      <w:hyperlink w:anchor="_Toc483429513" w:history="1">
+      <w:hyperlink w:anchor="_Toc483558534" w:history="1">
         <w:r>
           <w:rPr>
             <w:rStyle w:val="a7"/>
@@ -4681,6 +4777,7 @@
         </w:r>
         <w:r>
           <w:rPr>
+            <w:rFonts w:asciiTheme="minorHAnsi" w:hAnsiTheme="minorHAnsi"/>
             <w:noProof/>
             <w:spacing w:val="0"/>
             <w:sz w:val="21"/>
@@ -4714,7 +4811,7 @@
             <w:noProof/>
             <w:webHidden/>
           </w:rPr>
-          <w:instrText xml:space="preserve"> PAGEREF _Toc483429513 \h </w:instrText>
+          <w:instrText xml:space="preserve"> PAGEREF _Toc483558534 \h </w:instrText>
         </w:r>
         <w:r>
           <w:rPr>
@@ -4749,17 +4846,18 @@
       <w:pPr>
         <w:pStyle w:val="30"/>
         <w:tabs>
-          <w:tab w:val="left" w:pos="1742"/>
+          <w:tab w:val="left" w:pos="1735"/>
           <w:tab w:val="right" w:leader="dot" w:pos="8721"/>
         </w:tabs>
         <w:ind w:left="1040"/>
         <w:rPr>
+          <w:rFonts w:asciiTheme="minorHAnsi" w:hAnsiTheme="minorHAnsi"/>
           <w:noProof/>
           <w:spacing w:val="0"/>
           <w:sz w:val="21"/>
         </w:rPr>
       </w:pPr>
-      <w:hyperlink w:anchor="_Toc483429514" w:history="1">
+      <w:hyperlink w:anchor="_Toc483558535" w:history="1">
         <w:r>
           <w:rPr>
             <w:rStyle w:val="a7"/>
@@ -4769,6 +4867,7 @@
         </w:r>
         <w:r>
           <w:rPr>
+            <w:rFonts w:asciiTheme="minorHAnsi" w:hAnsiTheme="minorHAnsi"/>
             <w:noProof/>
             <w:spacing w:val="0"/>
             <w:sz w:val="21"/>
@@ -4802,7 +4901,7 @@
             <w:noProof/>
             <w:webHidden/>
           </w:rPr>
-          <w:instrText xml:space="preserve"> PAGEREF _Toc483429514 \h </w:instrText>
+          <w:instrText xml:space="preserve"> PAGEREF _Toc483558535 \h </w:instrText>
         </w:r>
         <w:r>
           <w:rPr>
@@ -4837,17 +4936,18 @@
       <w:pPr>
         <w:pStyle w:val="30"/>
         <w:tabs>
-          <w:tab w:val="left" w:pos="1742"/>
+          <w:tab w:val="left" w:pos="1735"/>
           <w:tab w:val="right" w:leader="dot" w:pos="8721"/>
         </w:tabs>
         <w:ind w:left="1040"/>
         <w:rPr>
+          <w:rFonts w:asciiTheme="minorHAnsi" w:hAnsiTheme="minorHAnsi"/>
           <w:noProof/>
           <w:spacing w:val="0"/>
           <w:sz w:val="21"/>
         </w:rPr>
       </w:pPr>
-      <w:hyperlink w:anchor="_Toc483429515" w:history="1">
+      <w:hyperlink w:anchor="_Toc483558536" w:history="1">
         <w:r>
           <w:rPr>
             <w:rStyle w:val="a7"/>
@@ -4857,6 +4957,7 @@
         </w:r>
         <w:r>
           <w:rPr>
+            <w:rFonts w:asciiTheme="minorHAnsi" w:hAnsiTheme="minorHAnsi"/>
             <w:noProof/>
             <w:spacing w:val="0"/>
             <w:sz w:val="21"/>
@@ -4890,7 +4991,7 @@
             <w:noProof/>
             <w:webHidden/>
           </w:rPr>
-          <w:instrText xml:space="preserve"> PAGEREF _Toc483429515 \h </w:instrText>
+          <w:instrText xml:space="preserve"> PAGEREF _Toc483558536 \h </w:instrText>
         </w:r>
         <w:r>
           <w:rPr>
@@ -4925,17 +5026,18 @@
       <w:pPr>
         <w:pStyle w:val="30"/>
         <w:tabs>
-          <w:tab w:val="left" w:pos="1742"/>
+          <w:tab w:val="left" w:pos="1735"/>
           <w:tab w:val="right" w:leader="dot" w:pos="8721"/>
         </w:tabs>
         <w:ind w:left="1040"/>
         <w:rPr>
+          <w:rFonts w:asciiTheme="minorHAnsi" w:hAnsiTheme="minorHAnsi"/>
           <w:noProof/>
           <w:spacing w:val="0"/>
           <w:sz w:val="21"/>
         </w:rPr>
       </w:pPr>
-      <w:hyperlink w:anchor="_Toc483429516" w:history="1">
+      <w:hyperlink w:anchor="_Toc483558537" w:history="1">
         <w:r>
           <w:rPr>
             <w:rStyle w:val="a7"/>
@@ -4945,6 +5047,7 @@
         </w:r>
         <w:r>
           <w:rPr>
+            <w:rFonts w:asciiTheme="minorHAnsi" w:hAnsiTheme="minorHAnsi"/>
             <w:noProof/>
             <w:spacing w:val="0"/>
             <w:sz w:val="21"/>
@@ -4978,7 +5081,7 @@
             <w:noProof/>
             <w:webHidden/>
           </w:rPr>
-          <w:instrText xml:space="preserve"> PAGEREF _Toc483429516 \h </w:instrText>
+          <w:instrText xml:space="preserve"> PAGEREF _Toc483558537 \h </w:instrText>
         </w:r>
         <w:r>
           <w:rPr>
@@ -5014,12 +5117,13 @@
         <w:pStyle w:val="20"/>
         <w:ind w:left="520"/>
         <w:rPr>
+          <w:rFonts w:asciiTheme="minorHAnsi" w:hAnsiTheme="minorHAnsi"/>
           <w:noProof/>
           <w:spacing w:val="0"/>
           <w:sz w:val="21"/>
         </w:rPr>
       </w:pPr>
-      <w:hyperlink w:anchor="_Toc483429517" w:history="1">
+      <w:hyperlink w:anchor="_Toc483558538" w:history="1">
         <w:r>
           <w:rPr>
             <w:rStyle w:val="a7"/>
@@ -5029,6 +5133,7 @@
         </w:r>
         <w:r>
           <w:rPr>
+            <w:rFonts w:asciiTheme="minorHAnsi" w:hAnsiTheme="minorHAnsi"/>
             <w:noProof/>
             <w:spacing w:val="0"/>
             <w:sz w:val="21"/>
@@ -5062,7 +5167,7 @@
             <w:noProof/>
             <w:webHidden/>
           </w:rPr>
-          <w:instrText xml:space="preserve"> PAGEREF _Toc483429517 \h </w:instrText>
+          <w:instrText xml:space="preserve"> PAGEREF _Toc483558538 \h </w:instrText>
         </w:r>
         <w:r>
           <w:rPr>
@@ -5097,17 +5202,18 @@
       <w:pPr>
         <w:pStyle w:val="30"/>
         <w:tabs>
-          <w:tab w:val="left" w:pos="1742"/>
+          <w:tab w:val="left" w:pos="1735"/>
           <w:tab w:val="right" w:leader="dot" w:pos="8721"/>
         </w:tabs>
         <w:ind w:left="1040"/>
         <w:rPr>
+          <w:rFonts w:asciiTheme="minorHAnsi" w:hAnsiTheme="minorHAnsi"/>
           <w:noProof/>
           <w:spacing w:val="0"/>
           <w:sz w:val="21"/>
         </w:rPr>
       </w:pPr>
-      <w:hyperlink w:anchor="_Toc483429518" w:history="1">
+      <w:hyperlink w:anchor="_Toc483558539" w:history="1">
         <w:r>
           <w:rPr>
             <w:rStyle w:val="a7"/>
@@ -5117,6 +5223,7 @@
         </w:r>
         <w:r>
           <w:rPr>
+            <w:rFonts w:asciiTheme="minorHAnsi" w:hAnsiTheme="minorHAnsi"/>
             <w:noProof/>
             <w:spacing w:val="0"/>
             <w:sz w:val="21"/>
@@ -5150,7 +5257,7 @@
             <w:noProof/>
             <w:webHidden/>
           </w:rPr>
-          <w:instrText xml:space="preserve"> PAGEREF _Toc483429518 \h </w:instrText>
+          <w:instrText xml:space="preserve"> PAGEREF _Toc483558539 \h </w:instrText>
         </w:r>
         <w:r>
           <w:rPr>
@@ -5185,17 +5292,18 @@
       <w:pPr>
         <w:pStyle w:val="30"/>
         <w:tabs>
-          <w:tab w:val="left" w:pos="1742"/>
+          <w:tab w:val="left" w:pos="1735"/>
           <w:tab w:val="right" w:leader="dot" w:pos="8721"/>
         </w:tabs>
         <w:ind w:left="1040"/>
         <w:rPr>
+          <w:rFonts w:asciiTheme="minorHAnsi" w:hAnsiTheme="minorHAnsi"/>
           <w:noProof/>
           <w:spacing w:val="0"/>
           <w:sz w:val="21"/>
         </w:rPr>
       </w:pPr>
-      <w:hyperlink w:anchor="_Toc483429519" w:history="1">
+      <w:hyperlink w:anchor="_Toc483558540" w:history="1">
         <w:r>
           <w:rPr>
             <w:rStyle w:val="a7"/>
@@ -5205,6 +5313,7 @@
         </w:r>
         <w:r>
           <w:rPr>
+            <w:rFonts w:asciiTheme="minorHAnsi" w:hAnsiTheme="minorHAnsi"/>
             <w:noProof/>
             <w:spacing w:val="0"/>
             <w:sz w:val="21"/>
@@ -5238,7 +5347,7 @@
             <w:noProof/>
             <w:webHidden/>
           </w:rPr>
-          <w:instrText xml:space="preserve"> PAGEREF _Toc483429519 \h </w:instrText>
+          <w:instrText xml:space="preserve"> PAGEREF _Toc483558540 \h </w:instrText>
         </w:r>
         <w:r>
           <w:rPr>
@@ -5274,12 +5383,13 @@
         <w:pStyle w:val="20"/>
         <w:ind w:left="520"/>
         <w:rPr>
+          <w:rFonts w:asciiTheme="minorHAnsi" w:hAnsiTheme="minorHAnsi"/>
           <w:noProof/>
           <w:spacing w:val="0"/>
           <w:sz w:val="21"/>
         </w:rPr>
       </w:pPr>
-      <w:hyperlink w:anchor="_Toc483429520" w:history="1">
+      <w:hyperlink w:anchor="_Toc483558541" w:history="1">
         <w:r>
           <w:rPr>
             <w:rStyle w:val="a7"/>
@@ -5289,6 +5399,7 @@
         </w:r>
         <w:r>
           <w:rPr>
+            <w:rFonts w:asciiTheme="minorHAnsi" w:hAnsiTheme="minorHAnsi"/>
             <w:noProof/>
             <w:spacing w:val="0"/>
             <w:sz w:val="21"/>
@@ -5322,7 +5433,7 @@
             <w:noProof/>
             <w:webHidden/>
           </w:rPr>
-          <w:instrText xml:space="preserve"> PAGEREF _Toc483429520 \h </w:instrText>
+          <w:instrText xml:space="preserve"> PAGEREF _Toc483558541 \h </w:instrText>
         </w:r>
         <w:r>
           <w:rPr>
@@ -5357,17 +5468,18 @@
       <w:pPr>
         <w:pStyle w:val="30"/>
         <w:tabs>
-          <w:tab w:val="left" w:pos="1742"/>
+          <w:tab w:val="left" w:pos="1735"/>
           <w:tab w:val="right" w:leader="dot" w:pos="8721"/>
         </w:tabs>
         <w:ind w:left="1040"/>
         <w:rPr>
+          <w:rFonts w:asciiTheme="minorHAnsi" w:hAnsiTheme="minorHAnsi"/>
           <w:noProof/>
           <w:spacing w:val="0"/>
           <w:sz w:val="21"/>
         </w:rPr>
       </w:pPr>
-      <w:hyperlink w:anchor="_Toc483429521" w:history="1">
+      <w:hyperlink w:anchor="_Toc483558542" w:history="1">
         <w:r>
           <w:rPr>
             <w:rStyle w:val="a7"/>
@@ -5377,6 +5489,7 @@
         </w:r>
         <w:r>
           <w:rPr>
+            <w:rFonts w:asciiTheme="minorHAnsi" w:hAnsiTheme="minorHAnsi"/>
             <w:noProof/>
             <w:spacing w:val="0"/>
             <w:sz w:val="21"/>
@@ -5410,7 +5523,7 @@
             <w:noProof/>
             <w:webHidden/>
           </w:rPr>
-          <w:instrText xml:space="preserve"> PAGEREF _Toc483429521 \h </w:instrText>
+          <w:instrText xml:space="preserve"> PAGEREF _Toc483558542 \h </w:instrText>
         </w:r>
         <w:r>
           <w:rPr>
@@ -5445,17 +5558,18 @@
       <w:pPr>
         <w:pStyle w:val="30"/>
         <w:tabs>
-          <w:tab w:val="left" w:pos="1742"/>
+          <w:tab w:val="left" w:pos="1735"/>
           <w:tab w:val="right" w:leader="dot" w:pos="8721"/>
         </w:tabs>
         <w:ind w:left="1040"/>
         <w:rPr>
+          <w:rFonts w:asciiTheme="minorHAnsi" w:hAnsiTheme="minorHAnsi"/>
           <w:noProof/>
           <w:spacing w:val="0"/>
           <w:sz w:val="21"/>
         </w:rPr>
       </w:pPr>
-      <w:hyperlink w:anchor="_Toc483429522" w:history="1">
+      <w:hyperlink w:anchor="_Toc483558543" w:history="1">
         <w:r>
           <w:rPr>
             <w:rStyle w:val="a7"/>
@@ -5465,6 +5579,7 @@
         </w:r>
         <w:r>
           <w:rPr>
+            <w:rFonts w:asciiTheme="minorHAnsi" w:hAnsiTheme="minorHAnsi"/>
             <w:noProof/>
             <w:spacing w:val="0"/>
             <w:sz w:val="21"/>
@@ -5498,7 +5613,7 @@
             <w:noProof/>
             <w:webHidden/>
           </w:rPr>
-          <w:instrText xml:space="preserve"> PAGEREF _Toc483429522 \h </w:instrText>
+          <w:instrText xml:space="preserve"> PAGEREF _Toc483558543 \h </w:instrText>
         </w:r>
         <w:r>
           <w:rPr>
@@ -5534,12 +5649,13 @@
         <w:pStyle w:val="20"/>
         <w:ind w:left="520"/>
         <w:rPr>
+          <w:rFonts w:asciiTheme="minorHAnsi" w:hAnsiTheme="minorHAnsi"/>
           <w:noProof/>
           <w:spacing w:val="0"/>
           <w:sz w:val="21"/>
         </w:rPr>
       </w:pPr>
-      <w:hyperlink w:anchor="_Toc483429523" w:history="1">
+      <w:hyperlink w:anchor="_Toc483558544" w:history="1">
         <w:r>
           <w:rPr>
             <w:rStyle w:val="a7"/>
@@ -5549,6 +5665,7 @@
         </w:r>
         <w:r>
           <w:rPr>
+            <w:rFonts w:asciiTheme="minorHAnsi" w:hAnsiTheme="minorHAnsi"/>
             <w:noProof/>
             <w:spacing w:val="0"/>
             <w:sz w:val="21"/>
@@ -5582,7 +5699,7 @@
             <w:noProof/>
             <w:webHidden/>
           </w:rPr>
-          <w:instrText xml:space="preserve"> PAGEREF _Toc483429523 \h </w:instrText>
+          <w:instrText xml:space="preserve"> PAGEREF _Toc483558544 \h </w:instrText>
         </w:r>
         <w:r>
           <w:rPr>
@@ -5617,17 +5734,18 @@
       <w:pPr>
         <w:pStyle w:val="30"/>
         <w:tabs>
-          <w:tab w:val="left" w:pos="1742"/>
+          <w:tab w:val="left" w:pos="1735"/>
           <w:tab w:val="right" w:leader="dot" w:pos="8721"/>
         </w:tabs>
         <w:ind w:left="1040"/>
         <w:rPr>
+          <w:rFonts w:asciiTheme="minorHAnsi" w:hAnsiTheme="minorHAnsi"/>
           <w:noProof/>
           <w:spacing w:val="0"/>
           <w:sz w:val="21"/>
         </w:rPr>
       </w:pPr>
-      <w:hyperlink w:anchor="_Toc483429524" w:history="1">
+      <w:hyperlink w:anchor="_Toc483558545" w:history="1">
         <w:r>
           <w:rPr>
             <w:rStyle w:val="a7"/>
@@ -5637,6 +5755,7 @@
         </w:r>
         <w:r>
           <w:rPr>
+            <w:rFonts w:asciiTheme="minorHAnsi" w:hAnsiTheme="minorHAnsi"/>
             <w:noProof/>
             <w:spacing w:val="0"/>
             <w:sz w:val="21"/>
@@ -5670,7 +5789,7 @@
             <w:noProof/>
             <w:webHidden/>
           </w:rPr>
-          <w:instrText xml:space="preserve"> PAGEREF _Toc483429524 \h </w:instrText>
+          <w:instrText xml:space="preserve"> PAGEREF _Toc483558545 \h </w:instrText>
         </w:r>
         <w:r>
           <w:rPr>
@@ -5705,17 +5824,18 @@
       <w:pPr>
         <w:pStyle w:val="30"/>
         <w:tabs>
-          <w:tab w:val="left" w:pos="1742"/>
+          <w:tab w:val="left" w:pos="1735"/>
           <w:tab w:val="right" w:leader="dot" w:pos="8721"/>
         </w:tabs>
         <w:ind w:left="1040"/>
         <w:rPr>
+          <w:rFonts w:asciiTheme="minorHAnsi" w:hAnsiTheme="minorHAnsi"/>
           <w:noProof/>
           <w:spacing w:val="0"/>
           <w:sz w:val="21"/>
         </w:rPr>
       </w:pPr>
-      <w:hyperlink w:anchor="_Toc483429525" w:history="1">
+      <w:hyperlink w:anchor="_Toc483558546" w:history="1">
         <w:r>
           <w:rPr>
             <w:rStyle w:val="a7"/>
@@ -5725,6 +5845,7 @@
         </w:r>
         <w:r>
           <w:rPr>
+            <w:rFonts w:asciiTheme="minorHAnsi" w:hAnsiTheme="minorHAnsi"/>
             <w:noProof/>
             <w:spacing w:val="0"/>
             <w:sz w:val="21"/>
@@ -5758,7 +5879,7 @@
             <w:noProof/>
             <w:webHidden/>
           </w:rPr>
-          <w:instrText xml:space="preserve"> PAGEREF _Toc483429525 \h </w:instrText>
+          <w:instrText xml:space="preserve"> PAGEREF _Toc483558546 \h </w:instrText>
         </w:r>
         <w:r>
           <w:rPr>
@@ -5794,12 +5915,13 @@
         <w:pStyle w:val="20"/>
         <w:ind w:left="520"/>
         <w:rPr>
+          <w:rFonts w:asciiTheme="minorHAnsi" w:hAnsiTheme="minorHAnsi"/>
           <w:noProof/>
           <w:spacing w:val="0"/>
           <w:sz w:val="21"/>
         </w:rPr>
       </w:pPr>
-      <w:hyperlink w:anchor="_Toc483429526" w:history="1">
+      <w:hyperlink w:anchor="_Toc483558547" w:history="1">
         <w:r>
           <w:rPr>
             <w:rStyle w:val="a7"/>
@@ -5809,6 +5931,7 @@
         </w:r>
         <w:r>
           <w:rPr>
+            <w:rFonts w:asciiTheme="minorHAnsi" w:hAnsiTheme="minorHAnsi"/>
             <w:noProof/>
             <w:spacing w:val="0"/>
             <w:sz w:val="21"/>
@@ -5842,7 +5965,7 @@
             <w:noProof/>
             <w:webHidden/>
           </w:rPr>
-          <w:instrText xml:space="preserve"> PAGEREF _Toc483429526 \h </w:instrText>
+          <w:instrText xml:space="preserve"> PAGEREF _Toc483558547 \h </w:instrText>
         </w:r>
         <w:r>
           <w:rPr>
@@ -5877,6 +6000,7 @@
       <w:pPr>
         <w:pStyle w:val="10"/>
         <w:rPr>
+          <w:rFonts w:asciiTheme="minorHAnsi" w:hAnsiTheme="minorHAnsi"/>
           <w:noProof/>
           <w:spacing w:val="0"/>
           <w:sz w:val="21"/>
@@ -5884,7 +6008,7 @@
           <w:lang w:val="en-US"/>
         </w:rPr>
       </w:pPr>
-      <w:hyperlink w:anchor="_Toc483429527" w:history="1">
+      <w:hyperlink w:anchor="_Toc483558548" w:history="1">
         <w:r>
           <w:rPr>
             <w:rStyle w:val="a7"/>
@@ -5911,6 +6035,7 @@
         </w:r>
         <w:r>
           <w:rPr>
+            <w:rFonts w:asciiTheme="minorHAnsi" w:hAnsiTheme="minorHAnsi"/>
             <w:noProof/>
             <w:spacing w:val="0"/>
             <w:sz w:val="21"/>
@@ -5946,7 +6071,7 @@
             <w:noProof/>
             <w:webHidden/>
           </w:rPr>
-          <w:instrText xml:space="preserve"> PAGEREF _Toc483429527 \h </w:instrText>
+          <w:instrText xml:space="preserve"> PAGEREF _Toc483558548 \h </w:instrText>
         </w:r>
         <w:r>
           <w:rPr>
@@ -5982,12 +6107,13 @@
         <w:pStyle w:val="20"/>
         <w:ind w:left="520"/>
         <w:rPr>
+          <w:rFonts w:asciiTheme="minorHAnsi" w:hAnsiTheme="minorHAnsi"/>
           <w:noProof/>
           <w:spacing w:val="0"/>
           <w:sz w:val="21"/>
         </w:rPr>
       </w:pPr>
-      <w:hyperlink w:anchor="_Toc483429528" w:history="1">
+      <w:hyperlink w:anchor="_Toc483558549" w:history="1">
         <w:r>
           <w:rPr>
             <w:rStyle w:val="a7"/>
@@ -5997,6 +6123,7 @@
         </w:r>
         <w:r>
           <w:rPr>
+            <w:rFonts w:asciiTheme="minorHAnsi" w:hAnsiTheme="minorHAnsi"/>
             <w:noProof/>
             <w:spacing w:val="0"/>
             <w:sz w:val="21"/>
@@ -6030,7 +6157,7 @@
             <w:noProof/>
             <w:webHidden/>
           </w:rPr>
-          <w:instrText xml:space="preserve"> PAGEREF _Toc483429528 \h </w:instrText>
+          <w:instrText xml:space="preserve"> PAGEREF _Toc483558549 \h </w:instrText>
         </w:r>
         <w:r>
           <w:rPr>
@@ -6065,17 +6192,18 @@
       <w:pPr>
         <w:pStyle w:val="30"/>
         <w:tabs>
-          <w:tab w:val="left" w:pos="1742"/>
+          <w:tab w:val="left" w:pos="1735"/>
           <w:tab w:val="right" w:leader="dot" w:pos="8721"/>
         </w:tabs>
         <w:ind w:left="1040"/>
         <w:rPr>
+          <w:rFonts w:asciiTheme="minorHAnsi" w:hAnsiTheme="minorHAnsi"/>
           <w:noProof/>
           <w:spacing w:val="0"/>
           <w:sz w:val="21"/>
         </w:rPr>
       </w:pPr>
-      <w:hyperlink w:anchor="_Toc483429529" w:history="1">
+      <w:hyperlink w:anchor="_Toc483558550" w:history="1">
         <w:r>
           <w:rPr>
             <w:rStyle w:val="a7"/>
@@ -6085,6 +6213,7 @@
         </w:r>
         <w:r>
           <w:rPr>
+            <w:rFonts w:asciiTheme="minorHAnsi" w:hAnsiTheme="minorHAnsi"/>
             <w:noProof/>
             <w:spacing w:val="0"/>
             <w:sz w:val="21"/>
@@ -6118,7 +6247,7 @@
             <w:noProof/>
             <w:webHidden/>
           </w:rPr>
-          <w:instrText xml:space="preserve"> PAGEREF _Toc483429529 \h </w:instrText>
+          <w:instrText xml:space="preserve"> PAGEREF _Toc483558550 \h </w:instrText>
         </w:r>
         <w:r>
           <w:rPr>
@@ -6153,17 +6282,18 @@
       <w:pPr>
         <w:pStyle w:val="30"/>
         <w:tabs>
-          <w:tab w:val="left" w:pos="1742"/>
+          <w:tab w:val="left" w:pos="1735"/>
           <w:tab w:val="right" w:leader="dot" w:pos="8721"/>
         </w:tabs>
         <w:ind w:left="1040"/>
         <w:rPr>
+          <w:rFonts w:asciiTheme="minorHAnsi" w:hAnsiTheme="minorHAnsi"/>
           <w:noProof/>
           <w:spacing w:val="0"/>
           <w:sz w:val="21"/>
         </w:rPr>
       </w:pPr>
-      <w:hyperlink w:anchor="_Toc483429530" w:history="1">
+      <w:hyperlink w:anchor="_Toc483558551" w:history="1">
         <w:r>
           <w:rPr>
             <w:rStyle w:val="a7"/>
@@ -6173,6 +6303,7 @@
         </w:r>
         <w:r>
           <w:rPr>
+            <w:rFonts w:asciiTheme="minorHAnsi" w:hAnsiTheme="minorHAnsi"/>
             <w:noProof/>
             <w:spacing w:val="0"/>
             <w:sz w:val="21"/>
@@ -6206,7 +6337,7 @@
             <w:noProof/>
             <w:webHidden/>
           </w:rPr>
-          <w:instrText xml:space="preserve"> PAGEREF _Toc483429530 \h </w:instrText>
+          <w:instrText xml:space="preserve"> PAGEREF _Toc483558551 \h </w:instrText>
         </w:r>
         <w:r>
           <w:rPr>
@@ -6241,17 +6372,18 @@
       <w:pPr>
         <w:pStyle w:val="30"/>
         <w:tabs>
-          <w:tab w:val="left" w:pos="1742"/>
+          <w:tab w:val="left" w:pos="1735"/>
           <w:tab w:val="right" w:leader="dot" w:pos="8721"/>
         </w:tabs>
         <w:ind w:left="1040"/>
         <w:rPr>
+          <w:rFonts w:asciiTheme="minorHAnsi" w:hAnsiTheme="minorHAnsi"/>
           <w:noProof/>
           <w:spacing w:val="0"/>
           <w:sz w:val="21"/>
         </w:rPr>
       </w:pPr>
-      <w:hyperlink w:anchor="_Toc483429531" w:history="1">
+      <w:hyperlink w:anchor="_Toc483558552" w:history="1">
         <w:r>
           <w:rPr>
             <w:rStyle w:val="a7"/>
@@ -6261,6 +6393,7 @@
         </w:r>
         <w:r>
           <w:rPr>
+            <w:rFonts w:asciiTheme="minorHAnsi" w:hAnsiTheme="minorHAnsi"/>
             <w:noProof/>
             <w:spacing w:val="0"/>
             <w:sz w:val="21"/>
@@ -6294,7 +6427,7 @@
             <w:noProof/>
             <w:webHidden/>
           </w:rPr>
-          <w:instrText xml:space="preserve"> PAGEREF _Toc483429531 \h </w:instrText>
+          <w:instrText xml:space="preserve"> PAGEREF _Toc483558552 \h </w:instrText>
         </w:r>
         <w:r>
           <w:rPr>
@@ -6330,12 +6463,13 @@
         <w:pStyle w:val="20"/>
         <w:ind w:left="520"/>
         <w:rPr>
+          <w:rFonts w:asciiTheme="minorHAnsi" w:hAnsiTheme="minorHAnsi"/>
           <w:noProof/>
           <w:spacing w:val="0"/>
           <w:sz w:val="21"/>
         </w:rPr>
       </w:pPr>
-      <w:hyperlink w:anchor="_Toc483429532" w:history="1">
+      <w:hyperlink w:anchor="_Toc483558553" w:history="1">
         <w:r>
           <w:rPr>
             <w:rStyle w:val="a7"/>
@@ -6345,6 +6479,7 @@
         </w:r>
         <w:r>
           <w:rPr>
+            <w:rFonts w:asciiTheme="minorHAnsi" w:hAnsiTheme="minorHAnsi"/>
             <w:noProof/>
             <w:spacing w:val="0"/>
             <w:sz w:val="21"/>
@@ -6378,7 +6513,7 @@
             <w:noProof/>
             <w:webHidden/>
           </w:rPr>
-          <w:instrText xml:space="preserve"> PAGEREF _Toc483429532 \h </w:instrText>
+          <w:instrText xml:space="preserve"> PAGEREF _Toc483558553 \h </w:instrText>
         </w:r>
         <w:r>
           <w:rPr>
@@ -6413,17 +6548,18 @@
       <w:pPr>
         <w:pStyle w:val="30"/>
         <w:tabs>
-          <w:tab w:val="left" w:pos="1742"/>
+          <w:tab w:val="left" w:pos="1735"/>
           <w:tab w:val="right" w:leader="dot" w:pos="8721"/>
         </w:tabs>
         <w:ind w:left="1040"/>
         <w:rPr>
+          <w:rFonts w:asciiTheme="minorHAnsi" w:hAnsiTheme="minorHAnsi"/>
           <w:noProof/>
           <w:spacing w:val="0"/>
           <w:sz w:val="21"/>
         </w:rPr>
       </w:pPr>
-      <w:hyperlink w:anchor="_Toc483429533" w:history="1">
+      <w:hyperlink w:anchor="_Toc483558554" w:history="1">
         <w:r>
           <w:rPr>
             <w:rStyle w:val="a7"/>
@@ -6433,6 +6569,7 @@
         </w:r>
         <w:r>
           <w:rPr>
+            <w:rFonts w:asciiTheme="minorHAnsi" w:hAnsiTheme="minorHAnsi"/>
             <w:noProof/>
             <w:spacing w:val="0"/>
             <w:sz w:val="21"/>
@@ -6466,7 +6603,7 @@
             <w:noProof/>
             <w:webHidden/>
           </w:rPr>
-          <w:instrText xml:space="preserve"> PAGEREF _Toc483429533 \h </w:instrText>
+          <w:instrText xml:space="preserve"> PAGEREF _Toc483558554 \h </w:instrText>
         </w:r>
         <w:r>
           <w:rPr>
@@ -6501,17 +6638,18 @@
       <w:pPr>
         <w:pStyle w:val="30"/>
         <w:tabs>
-          <w:tab w:val="left" w:pos="1742"/>
+          <w:tab w:val="left" w:pos="1735"/>
           <w:tab w:val="right" w:leader="dot" w:pos="8721"/>
         </w:tabs>
         <w:ind w:left="1040"/>
         <w:rPr>
+          <w:rFonts w:asciiTheme="minorHAnsi" w:hAnsiTheme="minorHAnsi"/>
           <w:noProof/>
           <w:spacing w:val="0"/>
           <w:sz w:val="21"/>
         </w:rPr>
       </w:pPr>
-      <w:hyperlink w:anchor="_Toc483429534" w:history="1">
+      <w:hyperlink w:anchor="_Toc483558555" w:history="1">
         <w:r>
           <w:rPr>
             <w:rStyle w:val="a7"/>
@@ -6521,6 +6659,7 @@
         </w:r>
         <w:r>
           <w:rPr>
+            <w:rFonts w:asciiTheme="minorHAnsi" w:hAnsiTheme="minorHAnsi"/>
             <w:noProof/>
             <w:spacing w:val="0"/>
             <w:sz w:val="21"/>
@@ -6554,7 +6693,7 @@
             <w:noProof/>
             <w:webHidden/>
           </w:rPr>
-          <w:instrText xml:space="preserve"> PAGEREF _Toc483429534 \h </w:instrText>
+          <w:instrText xml:space="preserve"> PAGEREF _Toc483558555 \h </w:instrText>
         </w:r>
         <w:r>
           <w:rPr>
@@ -6589,17 +6728,18 @@
       <w:pPr>
         <w:pStyle w:val="30"/>
         <w:tabs>
-          <w:tab w:val="left" w:pos="1742"/>
+          <w:tab w:val="left" w:pos="1735"/>
           <w:tab w:val="right" w:leader="dot" w:pos="8721"/>
         </w:tabs>
         <w:ind w:left="1040"/>
         <w:rPr>
+          <w:rFonts w:asciiTheme="minorHAnsi" w:hAnsiTheme="minorHAnsi"/>
           <w:noProof/>
           <w:spacing w:val="0"/>
           <w:sz w:val="21"/>
         </w:rPr>
       </w:pPr>
-      <w:hyperlink w:anchor="_Toc483429535" w:history="1">
+      <w:hyperlink w:anchor="_Toc483558556" w:history="1">
         <w:r>
           <w:rPr>
             <w:rStyle w:val="a7"/>
@@ -6609,6 +6749,7 @@
         </w:r>
         <w:r>
           <w:rPr>
+            <w:rFonts w:asciiTheme="minorHAnsi" w:hAnsiTheme="minorHAnsi"/>
             <w:noProof/>
             <w:spacing w:val="0"/>
             <w:sz w:val="21"/>
@@ -6642,7 +6783,7 @@
             <w:noProof/>
             <w:webHidden/>
           </w:rPr>
-          <w:instrText xml:space="preserve"> PAGEREF _Toc483429535 \h </w:instrText>
+          <w:instrText xml:space="preserve"> PAGEREF _Toc483558556 \h </w:instrText>
         </w:r>
         <w:r>
           <w:rPr>
@@ -6677,17 +6818,18 @@
       <w:pPr>
         <w:pStyle w:val="30"/>
         <w:tabs>
-          <w:tab w:val="left" w:pos="1742"/>
+          <w:tab w:val="left" w:pos="1735"/>
           <w:tab w:val="right" w:leader="dot" w:pos="8721"/>
         </w:tabs>
         <w:ind w:left="1040"/>
         <w:rPr>
+          <w:rFonts w:asciiTheme="minorHAnsi" w:hAnsiTheme="minorHAnsi"/>
           <w:noProof/>
           <w:spacing w:val="0"/>
           <w:sz w:val="21"/>
         </w:rPr>
       </w:pPr>
-      <w:hyperlink w:anchor="_Toc483429536" w:history="1">
+      <w:hyperlink w:anchor="_Toc483558557" w:history="1">
         <w:r>
           <w:rPr>
             <w:rStyle w:val="a7"/>
@@ -6697,6 +6839,7 @@
         </w:r>
         <w:r>
           <w:rPr>
+            <w:rFonts w:asciiTheme="minorHAnsi" w:hAnsiTheme="minorHAnsi"/>
             <w:noProof/>
             <w:spacing w:val="0"/>
             <w:sz w:val="21"/>
@@ -6730,7 +6873,7 @@
             <w:noProof/>
             <w:webHidden/>
           </w:rPr>
-          <w:instrText xml:space="preserve"> PAGEREF _Toc483429536 \h </w:instrText>
+          <w:instrText xml:space="preserve"> PAGEREF _Toc483558557 \h </w:instrText>
         </w:r>
         <w:r>
           <w:rPr>
@@ -6766,12 +6909,13 @@
         <w:pStyle w:val="20"/>
         <w:ind w:left="520"/>
         <w:rPr>
+          <w:rFonts w:asciiTheme="minorHAnsi" w:hAnsiTheme="minorHAnsi"/>
           <w:noProof/>
           <w:spacing w:val="0"/>
           <w:sz w:val="21"/>
         </w:rPr>
       </w:pPr>
-      <w:hyperlink w:anchor="_Toc483429537" w:history="1">
+      <w:hyperlink w:anchor="_Toc483558558" w:history="1">
         <w:r>
           <w:rPr>
             <w:rStyle w:val="a7"/>
@@ -6781,6 +6925,7 @@
         </w:r>
         <w:r>
           <w:rPr>
+            <w:rFonts w:asciiTheme="minorHAnsi" w:hAnsiTheme="minorHAnsi"/>
             <w:noProof/>
             <w:spacing w:val="0"/>
             <w:sz w:val="21"/>
@@ -6814,7 +6959,7 @@
             <w:noProof/>
             <w:webHidden/>
           </w:rPr>
-          <w:instrText xml:space="preserve"> PAGEREF _Toc483429537 \h </w:instrText>
+          <w:instrText xml:space="preserve"> PAGEREF _Toc483558558 \h </w:instrText>
         </w:r>
         <w:r>
           <w:rPr>
@@ -6849,6 +6994,7 @@
       <w:pPr>
         <w:pStyle w:val="10"/>
         <w:rPr>
+          <w:rFonts w:asciiTheme="minorHAnsi" w:hAnsiTheme="minorHAnsi"/>
           <w:noProof/>
           <w:spacing w:val="0"/>
           <w:sz w:val="21"/>
@@ -6856,7 +7002,7 @@
           <w:lang w:val="en-US"/>
         </w:rPr>
       </w:pPr>
-      <w:hyperlink w:anchor="_Toc483429538" w:history="1">
+      <w:hyperlink w:anchor="_Toc483558559" w:history="1">
         <w:r>
           <w:rPr>
             <w:rStyle w:val="a7"/>
@@ -6883,6 +7029,7 @@
         </w:r>
         <w:r>
           <w:rPr>
+            <w:rFonts w:asciiTheme="minorHAnsi" w:hAnsiTheme="minorHAnsi"/>
             <w:noProof/>
             <w:spacing w:val="0"/>
             <w:sz w:val="21"/>
@@ -6918,7 +7065,7 @@
             <w:noProof/>
             <w:webHidden/>
           </w:rPr>
-          <w:instrText xml:space="preserve"> PAGEREF _Toc483429538 \h </w:instrText>
+          <w:instrText xml:space="preserve"> PAGEREF _Toc483558559 \h </w:instrText>
         </w:r>
         <w:r>
           <w:rPr>
@@ -6954,12 +7101,13 @@
         <w:pStyle w:val="20"/>
         <w:ind w:left="520"/>
         <w:rPr>
+          <w:rFonts w:asciiTheme="minorHAnsi" w:hAnsiTheme="minorHAnsi"/>
           <w:noProof/>
           <w:spacing w:val="0"/>
           <w:sz w:val="21"/>
         </w:rPr>
       </w:pPr>
-      <w:hyperlink w:anchor="_Toc483429539" w:history="1">
+      <w:hyperlink w:anchor="_Toc483558560" w:history="1">
         <w:r>
           <w:rPr>
             <w:rStyle w:val="a7"/>
@@ -6969,6 +7117,7 @@
         </w:r>
         <w:r>
           <w:rPr>
+            <w:rFonts w:asciiTheme="minorHAnsi" w:hAnsiTheme="minorHAnsi"/>
             <w:noProof/>
             <w:spacing w:val="0"/>
             <w:sz w:val="21"/>
@@ -7002,7 +7151,7 @@
             <w:noProof/>
             <w:webHidden/>
           </w:rPr>
-          <w:instrText xml:space="preserve"> PAGEREF _Toc483429539 \h </w:instrText>
+          <w:instrText xml:space="preserve"> PAGEREF _Toc483558560 \h </w:instrText>
         </w:r>
         <w:r>
           <w:rPr>
@@ -7038,12 +7187,13 @@
         <w:pStyle w:val="20"/>
         <w:ind w:left="520"/>
         <w:rPr>
+          <w:rFonts w:asciiTheme="minorHAnsi" w:hAnsiTheme="minorHAnsi"/>
           <w:noProof/>
           <w:spacing w:val="0"/>
           <w:sz w:val="21"/>
         </w:rPr>
       </w:pPr>
-      <w:hyperlink w:anchor="_Toc483429540" w:history="1">
+      <w:hyperlink w:anchor="_Toc483558561" w:history="1">
         <w:r>
           <w:rPr>
             <w:rStyle w:val="a7"/>
@@ -7053,6 +7203,7 @@
         </w:r>
         <w:r>
           <w:rPr>
+            <w:rFonts w:asciiTheme="minorHAnsi" w:hAnsiTheme="minorHAnsi"/>
             <w:noProof/>
             <w:spacing w:val="0"/>
             <w:sz w:val="21"/>
@@ -7086,7 +7237,7 @@
             <w:noProof/>
             <w:webHidden/>
           </w:rPr>
-          <w:instrText xml:space="preserve"> PAGEREF _Toc483429540 \h </w:instrText>
+          <w:instrText xml:space="preserve"> PAGEREF _Toc483558561 \h </w:instrText>
         </w:r>
         <w:r>
           <w:rPr>
@@ -7121,17 +7272,18 @@
       <w:pPr>
         <w:pStyle w:val="30"/>
         <w:tabs>
-          <w:tab w:val="left" w:pos="1742"/>
+          <w:tab w:val="left" w:pos="1735"/>
           <w:tab w:val="right" w:leader="dot" w:pos="8721"/>
         </w:tabs>
         <w:ind w:left="1040"/>
         <w:rPr>
+          <w:rFonts w:asciiTheme="minorHAnsi" w:hAnsiTheme="minorHAnsi"/>
           <w:noProof/>
           <w:spacing w:val="0"/>
           <w:sz w:val="21"/>
         </w:rPr>
       </w:pPr>
-      <w:hyperlink w:anchor="_Toc483429541" w:history="1">
+      <w:hyperlink w:anchor="_Toc483558562" w:history="1">
         <w:r>
           <w:rPr>
             <w:rStyle w:val="a7"/>
@@ -7141,6 +7293,7 @@
         </w:r>
         <w:r>
           <w:rPr>
+            <w:rFonts w:asciiTheme="minorHAnsi" w:hAnsiTheme="minorHAnsi"/>
             <w:noProof/>
             <w:spacing w:val="0"/>
             <w:sz w:val="21"/>
@@ -7174,7 +7327,7 @@
             <w:noProof/>
             <w:webHidden/>
           </w:rPr>
-          <w:instrText xml:space="preserve"> PAGEREF _Toc483429541 \h </w:instrText>
+          <w:instrText xml:space="preserve"> PAGEREF _Toc483558562 \h </w:instrText>
         </w:r>
         <w:r>
           <w:rPr>
@@ -7209,17 +7362,18 @@
       <w:pPr>
         <w:pStyle w:val="30"/>
         <w:tabs>
-          <w:tab w:val="left" w:pos="1742"/>
+          <w:tab w:val="left" w:pos="1735"/>
           <w:tab w:val="right" w:leader="dot" w:pos="8721"/>
         </w:tabs>
         <w:ind w:left="1040"/>
         <w:rPr>
+          <w:rFonts w:asciiTheme="minorHAnsi" w:hAnsiTheme="minorHAnsi"/>
           <w:noProof/>
           <w:spacing w:val="0"/>
           <w:sz w:val="21"/>
         </w:rPr>
       </w:pPr>
-      <w:hyperlink w:anchor="_Toc483429542" w:history="1">
+      <w:hyperlink w:anchor="_Toc483558563" w:history="1">
         <w:r>
           <w:rPr>
             <w:rStyle w:val="a7"/>
@@ -7229,6 +7383,7 @@
         </w:r>
         <w:r>
           <w:rPr>
+            <w:rFonts w:asciiTheme="minorHAnsi" w:hAnsiTheme="minorHAnsi"/>
             <w:noProof/>
             <w:spacing w:val="0"/>
             <w:sz w:val="21"/>
@@ -7262,7 +7417,7 @@
             <w:noProof/>
             <w:webHidden/>
           </w:rPr>
-          <w:instrText xml:space="preserve"> PAGEREF _Toc483429542 \h </w:instrText>
+          <w:instrText xml:space="preserve"> PAGEREF _Toc483558563 \h </w:instrText>
         </w:r>
         <w:r>
           <w:rPr>
@@ -7298,12 +7453,13 @@
         <w:pStyle w:val="20"/>
         <w:ind w:left="520"/>
         <w:rPr>
+          <w:rFonts w:asciiTheme="minorHAnsi" w:hAnsiTheme="minorHAnsi"/>
           <w:noProof/>
           <w:spacing w:val="0"/>
           <w:sz w:val="21"/>
         </w:rPr>
       </w:pPr>
-      <w:hyperlink w:anchor="_Toc483429543" w:history="1">
+      <w:hyperlink w:anchor="_Toc483558564" w:history="1">
         <w:r>
           <w:rPr>
             <w:rStyle w:val="a7"/>
@@ -7313,6 +7469,7 @@
         </w:r>
         <w:r>
           <w:rPr>
+            <w:rFonts w:asciiTheme="minorHAnsi" w:hAnsiTheme="minorHAnsi"/>
             <w:noProof/>
             <w:spacing w:val="0"/>
             <w:sz w:val="21"/>
@@ -7346,7 +7503,7 @@
             <w:noProof/>
             <w:webHidden/>
           </w:rPr>
-          <w:instrText xml:space="preserve"> PAGEREF _Toc483429543 \h </w:instrText>
+          <w:instrText xml:space="preserve"> PAGEREF _Toc483558564 \h </w:instrText>
         </w:r>
         <w:r>
           <w:rPr>
@@ -7381,17 +7538,18 @@
       <w:pPr>
         <w:pStyle w:val="30"/>
         <w:tabs>
-          <w:tab w:val="left" w:pos="1742"/>
+          <w:tab w:val="left" w:pos="1735"/>
           <w:tab w:val="right" w:leader="dot" w:pos="8721"/>
         </w:tabs>
         <w:ind w:left="1040"/>
         <w:rPr>
+          <w:rFonts w:asciiTheme="minorHAnsi" w:hAnsiTheme="minorHAnsi"/>
           <w:noProof/>
           <w:spacing w:val="0"/>
           <w:sz w:val="21"/>
         </w:rPr>
       </w:pPr>
-      <w:hyperlink w:anchor="_Toc483429544" w:history="1">
+      <w:hyperlink w:anchor="_Toc483558565" w:history="1">
         <w:r>
           <w:rPr>
             <w:rStyle w:val="a7"/>
@@ -7401,6 +7559,7 @@
         </w:r>
         <w:r>
           <w:rPr>
+            <w:rFonts w:asciiTheme="minorHAnsi" w:hAnsiTheme="minorHAnsi"/>
             <w:noProof/>
             <w:spacing w:val="0"/>
             <w:sz w:val="21"/>
@@ -7434,7 +7593,7 @@
             <w:noProof/>
             <w:webHidden/>
           </w:rPr>
-          <w:instrText xml:space="preserve"> PAGEREF _Toc483429544 \h </w:instrText>
+          <w:instrText xml:space="preserve"> PAGEREF _Toc483558565 \h </w:instrText>
         </w:r>
         <w:r>
           <w:rPr>
@@ -7469,17 +7628,18 @@
       <w:pPr>
         <w:pStyle w:val="30"/>
         <w:tabs>
-          <w:tab w:val="left" w:pos="1742"/>
+          <w:tab w:val="left" w:pos="1735"/>
           <w:tab w:val="right" w:leader="dot" w:pos="8721"/>
         </w:tabs>
         <w:ind w:left="1040"/>
         <w:rPr>
+          <w:rFonts w:asciiTheme="minorHAnsi" w:hAnsiTheme="minorHAnsi"/>
           <w:noProof/>
           <w:spacing w:val="0"/>
           <w:sz w:val="21"/>
         </w:rPr>
       </w:pPr>
-      <w:hyperlink w:anchor="_Toc483429545" w:history="1">
+      <w:hyperlink w:anchor="_Toc483558566" w:history="1">
         <w:r>
           <w:rPr>
             <w:rStyle w:val="a7"/>
@@ -7489,6 +7649,7 @@
         </w:r>
         <w:r>
           <w:rPr>
+            <w:rFonts w:asciiTheme="minorHAnsi" w:hAnsiTheme="minorHAnsi"/>
             <w:noProof/>
             <w:spacing w:val="0"/>
             <w:sz w:val="21"/>
@@ -7522,7 +7683,7 @@
             <w:noProof/>
             <w:webHidden/>
           </w:rPr>
-          <w:instrText xml:space="preserve"> PAGEREF _Toc483429545 \h </w:instrText>
+          <w:instrText xml:space="preserve"> PAGEREF _Toc483558566 \h </w:instrText>
         </w:r>
         <w:r>
           <w:rPr>
@@ -7558,12 +7719,13 @@
         <w:pStyle w:val="20"/>
         <w:ind w:left="520"/>
         <w:rPr>
+          <w:rFonts w:asciiTheme="minorHAnsi" w:hAnsiTheme="minorHAnsi"/>
           <w:noProof/>
           <w:spacing w:val="0"/>
           <w:sz w:val="21"/>
         </w:rPr>
       </w:pPr>
-      <w:hyperlink w:anchor="_Toc483429546" w:history="1">
+      <w:hyperlink w:anchor="_Toc483558567" w:history="1">
         <w:r>
           <w:rPr>
             <w:rStyle w:val="a7"/>
@@ -7573,6 +7735,7 @@
         </w:r>
         <w:r>
           <w:rPr>
+            <w:rFonts w:asciiTheme="minorHAnsi" w:hAnsiTheme="minorHAnsi"/>
             <w:noProof/>
             <w:spacing w:val="0"/>
             <w:sz w:val="21"/>
@@ -7606,7 +7769,7 @@
             <w:noProof/>
             <w:webHidden/>
           </w:rPr>
-          <w:instrText xml:space="preserve"> PAGEREF _Toc483429546 \h </w:instrText>
+          <w:instrText xml:space="preserve"> PAGEREF _Toc483558567 \h </w:instrText>
         </w:r>
         <w:r>
           <w:rPr>
@@ -7641,6 +7804,7 @@
       <w:pPr>
         <w:pStyle w:val="10"/>
         <w:rPr>
+          <w:rFonts w:asciiTheme="minorHAnsi" w:hAnsiTheme="minorHAnsi"/>
           <w:noProof/>
           <w:spacing w:val="0"/>
           <w:sz w:val="21"/>
@@ -7648,7 +7812,7 @@
           <w:lang w:val="en-US"/>
         </w:rPr>
       </w:pPr>
-      <w:hyperlink w:anchor="_Toc483429547" w:history="1">
+      <w:hyperlink w:anchor="_Toc483558568" w:history="1">
         <w:r>
           <w:rPr>
             <w:rStyle w:val="a7"/>
@@ -7676,7 +7840,7 @@
             <w:noProof/>
             <w:webHidden/>
           </w:rPr>
-          <w:instrText xml:space="preserve"> PAGEREF _Toc483429547 \h </w:instrText>
+          <w:instrText xml:space="preserve"> PAGEREF _Toc483558568 \h </w:instrText>
         </w:r>
         <w:r>
           <w:rPr>
@@ -7711,6 +7875,7 @@
       <w:pPr>
         <w:pStyle w:val="10"/>
         <w:rPr>
+          <w:rFonts w:asciiTheme="minorHAnsi" w:hAnsiTheme="minorHAnsi"/>
           <w:noProof/>
           <w:spacing w:val="0"/>
           <w:sz w:val="21"/>
@@ -7718,76 +7883,124 @@
           <w:lang w:val="en-US"/>
         </w:rPr>
       </w:pPr>
-      <w:hyperlink w:anchor="_Toc483429548" w:history="1">
-        <w:r>
-          <w:rPr>
-            <w:rStyle w:val="a7"/>
-            <w:rFonts w:hint="eastAsia"/>
-            <w:noProof/>
-          </w:rPr>
-          <w:t>致谢</w:t>
-        </w:r>
-        <w:r>
-          <w:rPr>
-            <w:noProof/>
-            <w:webHidden/>
-          </w:rPr>
-          <w:tab/>
-        </w:r>
-        <w:r>
-          <w:rPr>
-            <w:noProof/>
-            <w:webHidden/>
-          </w:rPr>
-          <w:tab/>
-        </w:r>
-        <w:r>
-          <w:rPr>
-            <w:noProof/>
-            <w:webHidden/>
-          </w:rPr>
-          <w:fldChar w:fldCharType="begin"/>
-        </w:r>
-        <w:r>
-          <w:rPr>
-            <w:noProof/>
-            <w:webHidden/>
-          </w:rPr>
-          <w:instrText xml:space="preserve"> PAGEREF _Toc483429548 \h </w:instrText>
-        </w:r>
-        <w:r>
-          <w:rPr>
-            <w:noProof/>
-            <w:webHidden/>
-          </w:rPr>
-        </w:r>
-        <w:r>
-          <w:rPr>
-            <w:noProof/>
-            <w:webHidden/>
-          </w:rPr>
-          <w:fldChar w:fldCharType="separate"/>
-        </w:r>
-        <w:r>
-          <w:rPr>
-            <w:noProof/>
-            <w:webHidden/>
-          </w:rPr>
-          <w:t>51</w:t>
-        </w:r>
-        <w:r>
-          <w:rPr>
-            <w:noProof/>
-            <w:webHidden/>
-          </w:rPr>
-          <w:fldChar w:fldCharType="end"/>
-        </w:r>
-      </w:hyperlink>
+      <w:r>
+        <w:rPr>
+          <w:rStyle w:val="a7"/>
+          <w:noProof/>
+        </w:rPr>
+        <w:fldChar w:fldCharType="begin"/>
+      </w:r>
+      <w:r>
+        <w:rPr>
+          <w:rStyle w:val="a7"/>
+          <w:noProof/>
+        </w:rPr>
+        <w:instrText xml:space="preserve"> </w:instrText>
+      </w:r>
+      <w:r>
+        <w:rPr>
+          <w:noProof/>
+        </w:rPr>
+        <w:instrText>HYPERLINK \l "_Toc483558569"</w:instrText>
+      </w:r>
+      <w:r>
+        <w:rPr>
+          <w:rStyle w:val="a7"/>
+          <w:noProof/>
+        </w:rPr>
+        <w:instrText xml:space="preserve"> </w:instrText>
+      </w:r>
+      <w:r>
+        <w:rPr>
+          <w:rStyle w:val="a7"/>
+          <w:noProof/>
+        </w:rPr>
+      </w:r>
+      <w:r>
+        <w:rPr>
+          <w:rStyle w:val="a7"/>
+          <w:noProof/>
+        </w:rPr>
+        <w:fldChar w:fldCharType="separate"/>
+      </w:r>
+      <w:r>
+        <w:rPr>
+          <w:rStyle w:val="a7"/>
+          <w:rFonts w:hint="eastAsia"/>
+          <w:noProof/>
+        </w:rPr>
+        <w:t>致谢</w:t>
+      </w:r>
+      <w:r>
+        <w:rPr>
+          <w:noProof/>
+          <w:webHidden/>
+        </w:rPr>
+        <w:tab/>
+      </w:r>
+      <w:r>
+        <w:rPr>
+          <w:noProof/>
+          <w:webHidden/>
+        </w:rPr>
+        <w:tab/>
+      </w:r>
+      <w:bookmarkStart w:id="1" w:name="_GoBack"/>
+      <w:bookmarkEnd w:id="1"/>
+      <w:r>
+        <w:rPr>
+          <w:noProof/>
+          <w:webHidden/>
+        </w:rPr>
+        <w:fldChar w:fldCharType="begin"/>
+      </w:r>
+      <w:r>
+        <w:rPr>
+          <w:noProof/>
+          <w:webHidden/>
+        </w:rPr>
+        <w:instrText xml:space="preserve"> PAGEREF _Toc483558569 \h </w:instrText>
+      </w:r>
+      <w:r>
+        <w:rPr>
+          <w:noProof/>
+          <w:webHidden/>
+        </w:rPr>
+      </w:r>
+      <w:r>
+        <w:rPr>
+          <w:noProof/>
+          <w:webHidden/>
+        </w:rPr>
+        <w:fldChar w:fldCharType="separate"/>
+      </w:r>
+      <w:r>
+        <w:rPr>
+          <w:noProof/>
+          <w:webHidden/>
+        </w:rPr>
+        <w:t>51</w:t>
+      </w:r>
+      <w:r>
+        <w:rPr>
+          <w:noProof/>
+          <w:webHidden/>
+        </w:rPr>
+        <w:fldChar w:fldCharType="end"/>
+      </w:r>
+      <w:r>
+        <w:rPr>
+          <w:rStyle w:val="a7"/>
+          <w:noProof/>
+        </w:rPr>
+        <w:fldChar w:fldCharType="end"/>
+      </w:r>
     </w:p>
     <w:p>
       <w:pPr>
         <w:pStyle w:val="10"/>
         <w:rPr>
+          <w:rFonts w:asciiTheme="minorHAnsi" w:hAnsiTheme="minorHAnsi"/>
           <w:noProof/>
           <w:spacing w:val="0"/>
           <w:sz w:val="21"/>
@@ -7795,7 +8008,7 @@
           <w:lang w:val="en-US"/>
         </w:rPr>
       </w:pPr>
-      <w:hyperlink w:anchor="_Toc483429549" w:history="1">
+      <w:hyperlink w:anchor="_Toc483558570" w:history="1">
         <w:r>
           <w:rPr>
             <w:rStyle w:val="a7"/>
@@ -7823,7 +8036,7 @@
             <w:noProof/>
             <w:webHidden/>
           </w:rPr>
-          <w:instrText xml:space="preserve"> PAGEREF _Toc483429549 \h </w:instrText>
+          <w:instrText xml:space="preserve"> PAGEREF _Toc483558570 \h </w:instrText>
         </w:r>
         <w:r>
           <w:rPr>
@@ -7899,23 +8112,23 @@
         <w:pStyle w:val="1"/>
         <w:ind w:left="597" w:hanging="597"/>
       </w:pPr>
-      <w:bookmarkStart w:id="1" w:name="_Toc483422736"/>
-      <w:bookmarkStart w:id="2" w:name="_Toc483429467"/>
+      <w:bookmarkStart w:id="2" w:name="_Toc483422736"/>
+      <w:bookmarkStart w:id="3" w:name="_Toc483558488"/>
       <w:r>
         <w:t>绪论</w:t>
       </w:r>
       <w:bookmarkEnd w:id="0"/>
-      <w:bookmarkEnd w:id="1"/>
       <w:bookmarkEnd w:id="2"/>
+      <w:bookmarkEnd w:id="3"/>
     </w:p>
     <w:p>
       <w:pPr>
         <w:pStyle w:val="2"/>
         <w:ind w:left="726" w:hanging="726"/>
       </w:pPr>
-      <w:bookmarkStart w:id="3" w:name="_Toc483404718"/>
-      <w:bookmarkStart w:id="4" w:name="_Toc483422737"/>
-      <w:bookmarkStart w:id="5" w:name="_Toc483429468"/>
+      <w:bookmarkStart w:id="4" w:name="_Toc483404718"/>
+      <w:bookmarkStart w:id="5" w:name="_Toc483422737"/>
+      <w:bookmarkStart w:id="6" w:name="_Toc483558489"/>
       <w:r>
         <w:rPr>
           <w:rFonts w:hint="eastAsia"/>
@@ -7928,9 +8141,9 @@
         </w:rPr>
         <w:t>及意义</w:t>
       </w:r>
-      <w:bookmarkEnd w:id="3"/>
       <w:bookmarkEnd w:id="4"/>
       <w:bookmarkEnd w:id="5"/>
+      <w:bookmarkEnd w:id="6"/>
     </w:p>
     <w:p>
       <w:pPr>
@@ -8253,18 +8466,18 @@
       <w:pPr>
         <w:pStyle w:val="2"/>
       </w:pPr>
-      <w:bookmarkStart w:id="6" w:name="_Toc483404719"/>
-      <w:bookmarkStart w:id="7" w:name="_Toc483422738"/>
-      <w:bookmarkStart w:id="8" w:name="_Toc483429469"/>
+      <w:bookmarkStart w:id="7" w:name="_Toc483404719"/>
+      <w:bookmarkStart w:id="8" w:name="_Toc483422738"/>
+      <w:bookmarkStart w:id="9" w:name="_Toc483558490"/>
       <w:r>
         <w:rPr>
           <w:rFonts w:hint="eastAsia"/>
         </w:rPr>
         <w:t>相关理论</w:t>
       </w:r>
-      <w:bookmarkEnd w:id="6"/>
       <w:bookmarkEnd w:id="7"/>
       <w:bookmarkEnd w:id="8"/>
+      <w:bookmarkEnd w:id="9"/>
     </w:p>
     <w:p>
       <w:pPr>
@@ -8427,114 +8640,337 @@
         <w:pStyle w:val="3"/>
         <w:ind w:left="723" w:hanging="723"/>
       </w:pPr>
-      <w:bookmarkStart w:id="9" w:name="_Toc483404720"/>
-      <w:bookmarkStart w:id="10" w:name="_Toc483422739"/>
-      <w:bookmarkStart w:id="11" w:name="_Toc483429470"/>
-      <w:r>
-        <w:rPr>
-          <w:rFonts w:hint="eastAsia"/>
-        </w:rPr>
-        <w:t>复杂有解迷宫生成算法</w:t>
-      </w:r>
-      <w:bookmarkEnd w:id="9"/>
+      <w:bookmarkStart w:id="10" w:name="_Toc483404720"/>
+      <w:bookmarkStart w:id="11" w:name="_Toc483422739"/>
+      <w:bookmarkStart w:id="12" w:name="_Toc483558491"/>
+      <w:r>
+        <w:rPr>
+          <w:rFonts w:hint="eastAsia"/>
+        </w:rPr>
+        <w:t>迷宫生成算法</w:t>
+      </w:r>
       <w:bookmarkEnd w:id="10"/>
       <w:bookmarkEnd w:id="11"/>
+      <w:bookmarkEnd w:id="12"/>
+    </w:p>
+    <w:p>
+      <w:pPr>
+        <w:ind w:firstLineChars="200" w:firstLine="520"/>
+      </w:pPr>
+      <w:r>
+        <w:rPr>
+          <w:rFonts w:hint="eastAsia"/>
+        </w:rPr>
+        <w:t>常见的迷宫在程序中被描述为一个</w:t>
+      </w:r>
+      <w:r>
+        <w:rPr>
+          <w:rFonts w:hint="eastAsia"/>
+        </w:rPr>
+        <w:t>M*N</w:t>
+      </w:r>
+      <w:r>
+        <w:rPr>
+          <w:rFonts w:hint="eastAsia"/>
+        </w:rPr>
+        <w:t>大小的矩阵，每个单元分别用</w:t>
+      </w:r>
+      <w:r>
+        <w:rPr>
+          <w:rFonts w:hint="eastAsia"/>
+        </w:rPr>
+        <w:t>0</w:t>
+      </w:r>
+      <w:r>
+        <w:rPr>
+          <w:rFonts w:hint="eastAsia"/>
+        </w:rPr>
+        <w:t>和</w:t>
+      </w:r>
+      <w:r>
+        <w:rPr>
+          <w:rFonts w:hint="eastAsia"/>
+        </w:rPr>
+        <w:t>1</w:t>
+      </w:r>
+      <w:r>
+        <w:rPr>
+          <w:rFonts w:hint="eastAsia"/>
+        </w:rPr>
+        <w:t>表示能否通过。迷宫自动生成算法就是通过一定的策略将</w:t>
+      </w:r>
+      <w:proofErr w:type="gramStart"/>
+      <w:r>
+        <w:rPr>
+          <w:rFonts w:hint="eastAsia"/>
+        </w:rPr>
+        <w:t>初始全</w:t>
+      </w:r>
+      <w:proofErr w:type="gramEnd"/>
+      <w:r>
+        <w:rPr>
+          <w:rFonts w:hint="eastAsia"/>
+        </w:rPr>
+        <w:t>为</w:t>
+      </w:r>
+      <w:r>
+        <w:rPr>
+          <w:rFonts w:hint="eastAsia"/>
+        </w:rPr>
+        <w:t>0</w:t>
+      </w:r>
+      <w:r>
+        <w:rPr>
+          <w:rFonts w:hint="eastAsia"/>
+        </w:rPr>
+        <w:t>（即都不可通行）</w:t>
+      </w:r>
+      <w:r>
+        <w:rPr>
+          <w:rFonts w:hint="eastAsia"/>
+        </w:rPr>
+        <w:t>的</w:t>
+      </w:r>
+      <w:r>
+        <w:rPr>
+          <w:rFonts w:hint="eastAsia"/>
+        </w:rPr>
+        <w:t>M*N</w:t>
+      </w:r>
+      <w:r>
+        <w:rPr>
+          <w:rFonts w:hint="eastAsia"/>
+        </w:rPr>
+        <w:t>矩阵变为一个任意两点都有路径可以到达的由</w:t>
+      </w:r>
+      <w:r>
+        <w:rPr>
+          <w:rFonts w:hint="eastAsia"/>
+        </w:rPr>
+        <w:t>0</w:t>
+      </w:r>
+      <w:r>
+        <w:rPr>
+          <w:rFonts w:hint="eastAsia"/>
+        </w:rPr>
+        <w:t>和</w:t>
+      </w:r>
+      <w:r>
+        <w:rPr>
+          <w:rFonts w:hint="eastAsia"/>
+        </w:rPr>
+        <w:t>1</w:t>
+      </w:r>
+      <w:r>
+        <w:rPr>
+          <w:rFonts w:hint="eastAsia"/>
+        </w:rPr>
+        <w:t>组成的</w:t>
+      </w:r>
+      <w:r>
+        <w:rPr>
+          <w:rFonts w:hint="eastAsia"/>
+        </w:rPr>
+        <w:t>M*N</w:t>
+      </w:r>
+      <w:r>
+        <w:rPr>
+          <w:rFonts w:hint="eastAsia"/>
+        </w:rPr>
+        <w:t>矩阵。</w:t>
+      </w:r>
+      <w:r>
+        <w:t>通常</w:t>
+      </w:r>
+      <w:r>
+        <w:t>来说</w:t>
+      </w:r>
+      <w:r>
+        <w:rPr>
+          <w:rFonts w:hint="eastAsia"/>
+        </w:rPr>
+        <w:t>，</w:t>
+      </w:r>
+      <w:r>
+        <w:rPr>
+          <w:rFonts w:hint="eastAsia"/>
+        </w:rPr>
+        <w:t>迷宫被分为无解迷宫、唯一解迷宫和多解迷宫，生成不同类型的迷宫多种不同类型的算法。</w:t>
+      </w:r>
+      <w:r>
+        <w:rPr>
+          <w:rFonts w:hint="eastAsia"/>
+        </w:rPr>
+        <w:t>从算法角度总的来说，</w:t>
+      </w:r>
+      <w:r>
+        <w:rPr>
+          <w:rFonts w:hint="eastAsia"/>
+        </w:rPr>
+        <w:t>深度优先搜索、宽度优先搜索和非图论型是迷宫生成算法的三大类。</w:t>
+      </w:r>
+      <w:r>
+        <w:rPr>
+          <w:rFonts w:hint="eastAsia"/>
+        </w:rPr>
+        <w:t>大部分的迷宫生成算法都是由这三类算法衍生出来的，下面来简单介绍一下这三类迷宫生成算法。</w:t>
+      </w:r>
     </w:p>
     <w:p>
       <w:pPr>
         <w:ind w:firstLine="420"/>
-      </w:pPr>
-      <w:r>
-        <w:rPr>
-          <w:rFonts w:hint="eastAsia"/>
-        </w:rPr>
-        <w:t>常见的迷宫在程序中被描述为一个</w:t>
-      </w:r>
-      <w:r>
-        <w:rPr>
-          <w:rFonts w:hint="eastAsia"/>
-        </w:rPr>
-        <w:t>M</w:t>
-      </w:r>
-      <w:r>
-        <w:t>*N</w:t>
-      </w:r>
-      <w:r>
-        <w:t>大小的</w:t>
-      </w:r>
-      <w:r>
-        <w:rPr>
-          <w:rFonts w:hint="eastAsia"/>
-        </w:rPr>
-        <w:t>矩阵，每个单元分别用</w:t>
-      </w:r>
-      <w:r>
-        <w:rPr>
-          <w:rFonts w:hint="eastAsia"/>
-        </w:rPr>
-        <w:t>0</w:t>
-      </w:r>
-      <w:r>
-        <w:rPr>
-          <w:rFonts w:hint="eastAsia"/>
-        </w:rPr>
-        <w:t>和</w:t>
-      </w:r>
-      <w:r>
-        <w:rPr>
-          <w:rFonts w:hint="eastAsia"/>
-        </w:rPr>
-        <w:t>1</w:t>
-      </w:r>
-      <w:r>
-        <w:rPr>
-          <w:rFonts w:hint="eastAsia"/>
-        </w:rPr>
-        <w:t>表示能否通过。</w:t>
-      </w:r>
-      <w:r>
-        <w:rPr>
-          <w:rFonts w:hint="eastAsia"/>
-        </w:rPr>
-        <w:t>迷宫自动生成算法就是</w:t>
-      </w:r>
-      <w:r>
-        <w:rPr>
-          <w:rFonts w:hint="eastAsia"/>
-        </w:rPr>
-        <w:t>通过一定的策略</w:t>
-      </w:r>
-      <w:r>
-        <w:rPr>
-          <w:rFonts w:hint="eastAsia"/>
-        </w:rPr>
-        <w:t>将</w:t>
+        <w:rPr>
+          <w:rFonts w:hint="eastAsia"/>
+        </w:rPr>
+      </w:pPr>
+      <w:r>
+        <w:rPr>
+          <w:rFonts w:hint="eastAsia"/>
+        </w:rPr>
+        <w:t>为了方便后续的算法描述，先在此介绍</w:t>
+      </w:r>
+      <w:r>
+        <w:rPr>
+          <w:rFonts w:hint="eastAsia"/>
+        </w:rPr>
+        <w:t>三类算法</w:t>
+      </w:r>
+      <w:r>
+        <w:rPr>
+          <w:rFonts w:hint="eastAsia"/>
+        </w:rPr>
+        <w:t>总体的前提条件：</w:t>
+      </w:r>
+    </w:p>
+    <w:p>
+      <w:pPr>
+        <w:ind w:left="420" w:firstLine="420"/>
+        <w:rPr>
+          <w:rFonts w:hint="eastAsia"/>
+        </w:rPr>
+      </w:pPr>
+      <w:r>
+        <w:rPr>
+          <w:rFonts w:hint="eastAsia"/>
+        </w:rPr>
+        <w:t xml:space="preserve">1) </w:t>
+      </w:r>
+      <w:r>
+        <w:rPr>
+          <w:rFonts w:hint="eastAsia"/>
+        </w:rPr>
+        <w:t>迷宫是一个由</w:t>
+      </w:r>
+      <w:r>
+        <w:rPr>
+          <w:rFonts w:hint="eastAsia"/>
+        </w:rPr>
+        <w:t>M*N</w:t>
       </w:r>
       <w:proofErr w:type="gramStart"/>
       <w:r>
         <w:rPr>
           <w:rFonts w:hint="eastAsia"/>
         </w:rPr>
-        <w:t>初始全</w:t>
+        <w:t>个</w:t>
       </w:r>
       <w:proofErr w:type="gramEnd"/>
       <w:r>
         <w:rPr>
           <w:rFonts w:hint="eastAsia"/>
         </w:rPr>
-        <w:t>为</w:t>
-      </w:r>
-      <w:r>
-        <w:rPr>
-          <w:rFonts w:hint="eastAsia"/>
-        </w:rPr>
-        <w:t>0</w:t>
-      </w:r>
-      <w:r>
-        <w:rPr>
-          <w:rFonts w:hint="eastAsia"/>
-        </w:rPr>
-        <w:t>的</w:t>
+        <w:t>单元格组成的矩阵</w:t>
+      </w:r>
+    </w:p>
+    <w:p>
+      <w:pPr>
+        <w:ind w:left="420" w:firstLine="420"/>
+        <w:rPr>
+          <w:rFonts w:hint="eastAsia"/>
+        </w:rPr>
+      </w:pPr>
+      <w:r>
+        <w:rPr>
+          <w:rFonts w:hint="eastAsia"/>
+        </w:rPr>
+        <w:t xml:space="preserve">2) </w:t>
+      </w:r>
+      <w:r>
+        <w:rPr>
+          <w:rFonts w:hint="eastAsia"/>
+        </w:rPr>
+        <w:t>两个路单元格之间有墙壁阻挡</w:t>
+      </w:r>
+    </w:p>
+    <w:p>
+      <w:pPr>
+        <w:ind w:left="420" w:firstLine="420"/>
+        <w:rPr>
+          <w:rFonts w:hint="eastAsia"/>
+        </w:rPr>
+      </w:pPr>
+      <w:r>
+        <w:rPr>
+          <w:rFonts w:hint="eastAsia"/>
+        </w:rPr>
+        <w:t xml:space="preserve">3) </w:t>
+      </w:r>
+      <w:r>
+        <w:rPr>
+          <w:rFonts w:hint="eastAsia"/>
+        </w:rPr>
+        <w:t>墙壁也是占用一个单元格</w:t>
+      </w:r>
+    </w:p>
+    <w:p>
+      <w:pPr>
+        <w:pStyle w:val="a5"/>
+        <w:numPr>
+          <w:ilvl w:val="0"/>
+          <w:numId w:val="11"/>
+        </w:numPr>
+        <w:ind w:firstLineChars="0"/>
+      </w:pPr>
+      <w:r>
+        <w:t>深度优先</w:t>
+      </w:r>
+    </w:p>
+    <w:p>
+      <w:pPr>
+        <w:ind w:firstLineChars="200" w:firstLine="520"/>
+        <w:rPr>
+          <w:rFonts w:hint="eastAsia"/>
+        </w:rPr>
+      </w:pPr>
+      <w:r>
+        <w:rPr>
+          <w:rFonts w:hint="eastAsia"/>
+        </w:rPr>
+        <w:t>递归回溯法是</w:t>
+      </w:r>
+      <w:r>
+        <w:rPr>
+          <w:rFonts w:hint="eastAsia"/>
+        </w:rPr>
+        <w:t>最常见的深度优先搜索的</w:t>
+      </w:r>
+      <w:r>
+        <w:rPr>
+          <w:rFonts w:hint="eastAsia"/>
+        </w:rPr>
+        <w:t>迷宫</w:t>
+      </w:r>
+      <w:r>
+        <w:rPr>
+          <w:rFonts w:hint="eastAsia"/>
+        </w:rPr>
+        <w:t>生成</w:t>
+      </w:r>
+      <w:r>
+        <w:rPr>
+          <w:rFonts w:hint="eastAsia"/>
+        </w:rPr>
+        <w:t>算法。它的基本流程是：初始一个</w:t>
       </w:r>
       <w:r>
         <w:rPr>
@@ -8546,37 +8982,77 @@
         <w:rPr>
           <w:rFonts w:hint="eastAsia"/>
         </w:rPr>
-        <w:t>矩阵</w:t>
-      </w:r>
-      <w:r>
-        <w:rPr>
-          <w:rFonts w:hint="eastAsia"/>
-        </w:rPr>
-        <w:t>变为一个任意两点都有路径可以到达的由</w:t>
-      </w:r>
-      <w:r>
-        <w:rPr>
-          <w:rFonts w:hint="eastAsia"/>
-        </w:rPr>
-        <w:t>0</w:t>
-      </w:r>
-      <w:r>
-        <w:rPr>
-          <w:rFonts w:hint="eastAsia"/>
-        </w:rPr>
-        <w:t>和</w:t>
-      </w:r>
-      <w:r>
-        <w:rPr>
-          <w:rFonts w:hint="eastAsia"/>
-        </w:rPr>
-        <w:t>1</w:t>
-      </w:r>
-      <w:r>
-        <w:rPr>
-          <w:rFonts w:hint="eastAsia"/>
-        </w:rPr>
-        <w:t>组成的</w:t>
+        <w:t>的矩阵，任意两个单元之间的四个方向的墙壁都是存在的。选择一个单元为开始单元，从当前单元四个方向的临界单元中选择一个合法的没有访问过的单元，并打通与</w:t>
+      </w:r>
+      <w:proofErr w:type="gramStart"/>
+      <w:r>
+        <w:rPr>
+          <w:rFonts w:hint="eastAsia"/>
+        </w:rPr>
+        <w:t>它之间</w:t>
+      </w:r>
+      <w:proofErr w:type="gramEnd"/>
+      <w:r>
+        <w:rPr>
+          <w:rFonts w:hint="eastAsia"/>
+        </w:rPr>
+        <w:t>的墙壁，然后将当前单元压入</w:t>
+      </w:r>
+      <w:proofErr w:type="gramStart"/>
+      <w:r>
+        <w:rPr>
+          <w:rFonts w:hint="eastAsia"/>
+        </w:rPr>
+        <w:t>栈</w:t>
+      </w:r>
+      <w:proofErr w:type="gramEnd"/>
+      <w:r>
+        <w:rPr>
+          <w:rFonts w:hint="eastAsia"/>
+        </w:rPr>
+        <w:t>中，并将打通的单元作为当前单元，接着继续寻找没有访问过的临界单元。如果当前单元已经没有</w:t>
+      </w:r>
+      <w:proofErr w:type="gramStart"/>
+      <w:r>
+        <w:rPr>
+          <w:rFonts w:hint="eastAsia"/>
+        </w:rPr>
+        <w:t>未访问</w:t>
+      </w:r>
+      <w:proofErr w:type="gramEnd"/>
+      <w:r>
+        <w:rPr>
+          <w:rFonts w:hint="eastAsia"/>
+        </w:rPr>
+        <w:t>过的临界单元时，则从退回到</w:t>
+      </w:r>
+      <w:proofErr w:type="gramStart"/>
+      <w:r>
+        <w:rPr>
+          <w:rFonts w:hint="eastAsia"/>
+        </w:rPr>
+        <w:t>栈</w:t>
+      </w:r>
+      <w:proofErr w:type="gramEnd"/>
+      <w:r>
+        <w:rPr>
+          <w:rFonts w:hint="eastAsia"/>
+        </w:rPr>
+        <w:t>顶单元作为当前单元，继续寻找它的临界单元是否可以访问。当</w:t>
+      </w:r>
+      <w:proofErr w:type="gramStart"/>
+      <w:r>
+        <w:rPr>
+          <w:rFonts w:hint="eastAsia"/>
+        </w:rPr>
+        <w:t>栈</w:t>
+      </w:r>
+      <w:proofErr w:type="gramEnd"/>
+      <w:r>
+        <w:rPr>
+          <w:rFonts w:hint="eastAsia"/>
+        </w:rPr>
+        <w:t>为空（初始单元被退回）的时候，算法结束，</w:t>
       </w:r>
       <w:r>
         <w:rPr>
@@ -8588,51 +9064,65 @@
         <w:rPr>
           <w:rFonts w:hint="eastAsia"/>
         </w:rPr>
-        <w:t>矩阵。</w:t>
-      </w:r>
-    </w:p>
-    <w:p>
-      <w:pPr>
-        <w:ind w:firstLine="420"/>
-      </w:pPr>
-      <w:r>
-        <w:t>递归回溯法是常见</w:t>
-      </w:r>
-      <w:r>
-        <w:rPr>
-          <w:rFonts w:hint="eastAsia"/>
-        </w:rPr>
-        <w:t>的</w:t>
-      </w:r>
-      <w:r>
-        <w:rPr>
-          <w:rFonts w:hint="eastAsia"/>
-        </w:rPr>
-        <w:t>生成复杂有解迷宫的算法。</w:t>
-      </w:r>
-      <w:r>
-        <w:rPr>
-          <w:rFonts w:hint="eastAsia"/>
-        </w:rPr>
-        <w:t>它的基本流程是：</w:t>
-      </w:r>
-      <w:r>
-        <w:rPr>
-          <w:rFonts w:hint="eastAsia"/>
-        </w:rPr>
-        <w:t>初始一个</w:t>
-      </w:r>
-      <w:r>
-        <w:rPr>
-          <w:rFonts w:hint="eastAsia"/>
-        </w:rPr>
-        <w:t>M*N</w:t>
-      </w:r>
-      <w:r>
-        <w:rPr>
-          <w:rFonts w:hint="eastAsia"/>
-        </w:rPr>
-        <w:t>的矩阵，任意两个单元之间的四个方向的墙壁都是存在的</w:t>
+        <w:t>的矩阵单元变为了一个有解的迷宫。</w:t>
+      </w:r>
+      <w:r>
+        <w:rPr>
+          <w:rFonts w:hint="eastAsia"/>
+        </w:rPr>
+        <w:t>深度优先搜索属于盲目搜索，它的核心思路在于不断向下层寻找，直到找到一个可行解为止，所以得到的解不一定是最优解。</w:t>
+      </w:r>
+    </w:p>
+    <w:p>
+      <w:pPr>
+        <w:pStyle w:val="a5"/>
+        <w:numPr>
+          <w:ilvl w:val="0"/>
+          <w:numId w:val="11"/>
+        </w:numPr>
+        <w:ind w:firstLineChars="0"/>
+      </w:pPr>
+      <w:r>
+        <w:lastRenderedPageBreak/>
+        <w:t>宽度优先</w:t>
+      </w:r>
+    </w:p>
+    <w:p>
+      <w:pPr>
+        <w:ind w:firstLineChars="200" w:firstLine="520"/>
+        <w:rPr>
+          <w:rFonts w:hint="eastAsia"/>
+        </w:rPr>
+      </w:pPr>
+      <w:r>
+        <w:t>宽度优先搜索和深度优先搜索一样</w:t>
+      </w:r>
+      <w:r>
+        <w:rPr>
+          <w:rFonts w:hint="eastAsia"/>
+        </w:rPr>
+        <w:t>，</w:t>
+      </w:r>
+      <w:r>
+        <w:t>都属于盲目搜索算法</w:t>
+      </w:r>
+      <w:r>
+        <w:rPr>
+          <w:rFonts w:hint="eastAsia"/>
+        </w:rPr>
+        <w:t>，</w:t>
+      </w:r>
+      <w:r>
+        <w:t>只不过在打通墙壁时的选择策略不同</w:t>
+      </w:r>
+      <w:r>
+        <w:rPr>
+          <w:rFonts w:hint="eastAsia"/>
+        </w:rPr>
+        <w:t>，</w:t>
+      </w:r>
+      <w:r>
+        <w:t>宽度优先搜索优先将本层的所有单元格的相邻单元格都搜索过后才下一层搜索</w:t>
       </w:r>
       <w:r>
         <w:rPr>
@@ -8644,149 +9134,110 @@
         <w:rPr>
           <w:rFonts w:hint="eastAsia"/>
         </w:rPr>
-        <w:t>选择一个单元为开始单元，从当前单元四个方向的临界单元中选择一个合法的没有访问过的单元，并打通与</w:t>
+        <w:t>它的核心思路在于按层遍历，</w:t>
       </w:r>
       <w:proofErr w:type="gramStart"/>
       <w:r>
         <w:rPr>
           <w:rFonts w:hint="eastAsia"/>
         </w:rPr>
-        <w:t>它之间</w:t>
+        <w:t>父层的</w:t>
       </w:r>
       <w:proofErr w:type="gramEnd"/>
       <w:r>
         <w:rPr>
           <w:rFonts w:hint="eastAsia"/>
         </w:rPr>
-        <w:t>的墙壁，然后将</w:t>
-      </w:r>
-      <w:r>
-        <w:rPr>
-          <w:rFonts w:hint="eastAsia"/>
-        </w:rPr>
-        <w:t>当前单元压入</w:t>
+        <w:t>所有</w:t>
+      </w:r>
+      <w:r>
+        <w:rPr>
+          <w:rFonts w:hint="eastAsia"/>
+        </w:rPr>
+        <w:t>单元格</w:t>
+      </w:r>
+      <w:r>
+        <w:rPr>
+          <w:rFonts w:hint="eastAsia"/>
+        </w:rPr>
+        <w:t>都遍历过后才进入下一层进行搜索。</w:t>
+      </w:r>
+    </w:p>
+    <w:p>
+      <w:pPr>
+        <w:pStyle w:val="a5"/>
+        <w:numPr>
+          <w:ilvl w:val="0"/>
+          <w:numId w:val="11"/>
+        </w:numPr>
+        <w:ind w:firstLineChars="0"/>
+      </w:pPr>
+      <w:r>
+        <w:t>非图论型</w:t>
+      </w:r>
+    </w:p>
+    <w:p>
+      <w:pPr>
+        <w:ind w:firstLineChars="200" w:firstLine="520"/>
+        <w:rPr>
+          <w:rFonts w:hint="eastAsia"/>
+        </w:rPr>
+      </w:pPr>
+      <w:r>
+        <w:rPr>
+          <w:rFonts w:hint="eastAsia"/>
+        </w:rPr>
+        <w:t>非图论型算法即不把问题抽象为图的结构来进行处理，没有了在图</w:t>
+      </w:r>
+      <w:r>
+        <w:rPr>
+          <w:rFonts w:hint="eastAsia"/>
+        </w:rPr>
+        <w:t>的结构</w:t>
+      </w:r>
+      <w:r>
+        <w:rPr>
+          <w:rFonts w:hint="eastAsia"/>
+        </w:rPr>
+        <w:t>意义上的层级和层间关系。</w:t>
+      </w:r>
+      <w:r>
+        <w:rPr>
+          <w:rFonts w:hint="eastAsia"/>
+        </w:rPr>
+        <w:t>递归分割算法是一种常见的非图论型迷宫生成算法，它的核心思路是不断地用十字型将整个迷宫划分为四个</w:t>
+      </w:r>
+      <w:r>
+        <w:rPr>
+          <w:rFonts w:hint="eastAsia"/>
+        </w:rPr>
+        <w:t>子</w:t>
+      </w:r>
+      <w:r>
+        <w:rPr>
+          <w:rFonts w:hint="eastAsia"/>
+        </w:rPr>
+        <w:t>部分，然后打通其中三个部分的墙壁使其联通，然后继续对子部分进行十字分割划分、打通的循环过程，直到子部</w:t>
       </w:r>
       <w:proofErr w:type="gramStart"/>
       <w:r>
         <w:rPr>
           <w:rFonts w:hint="eastAsia"/>
         </w:rPr>
-        <w:t>栈</w:t>
+        <w:t>分不能</w:t>
       </w:r>
       <w:proofErr w:type="gramEnd"/>
       <w:r>
         <w:rPr>
           <w:rFonts w:hint="eastAsia"/>
         </w:rPr>
-        <w:t>中，并</w:t>
-      </w:r>
-      <w:r>
-        <w:rPr>
-          <w:rFonts w:hint="eastAsia"/>
-        </w:rPr>
-        <w:t>将打通的</w:t>
-      </w:r>
-      <w:r>
-        <w:rPr>
-          <w:rFonts w:hint="eastAsia"/>
-        </w:rPr>
-        <w:t>单元作为当前单元，</w:t>
-      </w:r>
-      <w:r>
-        <w:rPr>
-          <w:rFonts w:hint="eastAsia"/>
-        </w:rPr>
-        <w:t>接着</w:t>
-      </w:r>
-      <w:r>
-        <w:rPr>
-          <w:rFonts w:hint="eastAsia"/>
-        </w:rPr>
-        <w:t>继续寻找没有访问过的临界单元。</w:t>
-      </w:r>
-      <w:r>
-        <w:rPr>
-          <w:rFonts w:hint="eastAsia"/>
-        </w:rPr>
-        <w:t>如果当前</w:t>
-      </w:r>
-      <w:r>
-        <w:rPr>
-          <w:rFonts w:hint="eastAsia"/>
-        </w:rPr>
-        <w:t>单元已经没有</w:t>
-      </w:r>
-      <w:proofErr w:type="gramStart"/>
-      <w:r>
-        <w:rPr>
-          <w:rFonts w:hint="eastAsia"/>
-        </w:rPr>
-        <w:t>未访问</w:t>
-      </w:r>
-      <w:proofErr w:type="gramEnd"/>
-      <w:r>
-        <w:rPr>
-          <w:rFonts w:hint="eastAsia"/>
-        </w:rPr>
-        <w:t>过的临界单元时，则从退回到</w:t>
-      </w:r>
-      <w:proofErr w:type="gramStart"/>
-      <w:r>
-        <w:rPr>
-          <w:rFonts w:hint="eastAsia"/>
-        </w:rPr>
-        <w:t>栈</w:t>
-      </w:r>
-      <w:proofErr w:type="gramEnd"/>
-      <w:r>
-        <w:rPr>
-          <w:rFonts w:hint="eastAsia"/>
-        </w:rPr>
-        <w:t>顶单元作为当前单元，继续寻找它的临界单元是否可以访问。</w:t>
-      </w:r>
-      <w:r>
-        <w:rPr>
-          <w:rFonts w:hint="eastAsia"/>
-        </w:rPr>
-        <w:t>当</w:t>
-      </w:r>
-      <w:proofErr w:type="gramStart"/>
-      <w:r>
-        <w:rPr>
-          <w:rFonts w:hint="eastAsia"/>
-        </w:rPr>
-        <w:t>栈</w:t>
-      </w:r>
-      <w:proofErr w:type="gramEnd"/>
-      <w:r>
-        <w:rPr>
-          <w:rFonts w:hint="eastAsia"/>
-        </w:rPr>
-        <w:t>为空（初始单元被退回）的时候，算法结束</w:t>
-      </w:r>
-      <w:r>
-        <w:rPr>
-          <w:rFonts w:hint="eastAsia"/>
-        </w:rPr>
-        <w:t>，</w:t>
-      </w:r>
-      <w:r>
-        <w:rPr>
-          <w:rFonts w:hint="eastAsia"/>
-        </w:rPr>
-        <w:t>M*N</w:t>
-      </w:r>
-      <w:r>
-        <w:rPr>
-          <w:rFonts w:hint="eastAsia"/>
-        </w:rPr>
-        <w:t>的矩阵单元变为了一个有解的迷宫</w:t>
-      </w:r>
-      <w:r>
-        <w:rPr>
-          <w:rFonts w:hint="eastAsia"/>
-        </w:rPr>
-        <w:t>。</w:t>
+        <w:t>再</w:t>
+      </w:r>
+      <w:r>
+        <w:rPr>
+          <w:rFonts w:hint="eastAsia"/>
+        </w:rPr>
+        <w:t>被分割为止。</w:t>
       </w:r>
     </w:p>
     <w:p>
@@ -8794,25 +9245,37 @@
         <w:pStyle w:val="3"/>
         <w:ind w:left="723" w:hanging="723"/>
       </w:pPr>
-      <w:bookmarkStart w:id="12" w:name="_Toc483404721"/>
-      <w:bookmarkStart w:id="13" w:name="_Toc483422740"/>
-      <w:bookmarkStart w:id="14" w:name="_Toc483429471"/>
+      <w:bookmarkStart w:id="13" w:name="_Toc483404721"/>
+      <w:bookmarkStart w:id="14" w:name="_Toc483422740"/>
+      <w:bookmarkStart w:id="15" w:name="_Toc483558492"/>
       <w:r>
         <w:rPr>
           <w:rFonts w:hint="eastAsia"/>
         </w:rPr>
         <w:t>路径规划算法</w:t>
       </w:r>
-      <w:bookmarkEnd w:id="12"/>
       <w:bookmarkEnd w:id="13"/>
       <w:bookmarkEnd w:id="14"/>
+      <w:bookmarkEnd w:id="15"/>
     </w:p>
     <w:p>
       <w:r>
         <w:tab/>
       </w:r>
       <w:r>
-        <w:t>路径规划算法是在之前生成的迷宫矩阵基础上</w:t>
+        <w:t>路径规划算法是在之前生成的迷宫矩阵</w:t>
+      </w:r>
+      <w:r>
+        <w:t>的</w:t>
+      </w:r>
+      <w:r>
+        <w:t>基础</w:t>
+      </w:r>
+      <w:r>
+        <w:t>之</w:t>
+      </w:r>
+      <w:r>
+        <w:t>上</w:t>
       </w:r>
       <w:r>
         <w:rPr>
@@ -8821,6 +9284,12 @@
         <w:t>，</w:t>
       </w:r>
       <w:r>
+        <w:rPr>
+          <w:rFonts w:hint="eastAsia"/>
+        </w:rPr>
+        <w:t>避开不能通行的单元格，</w:t>
+      </w:r>
+      <w:r>
         <w:t>找到一条可以从初始点到达目标点的最优路径</w:t>
       </w:r>
       <w:r>
@@ -8900,6 +9369,124 @@
           <w:rFonts w:hint="eastAsia"/>
         </w:rPr>
         <w:t>等。</w:t>
+      </w:r>
+    </w:p>
+    <w:p>
+      <w:pPr>
+        <w:ind w:firstLineChars="200" w:firstLine="520"/>
+      </w:pPr>
+      <w:r>
+        <w:t>为了方便进行本文题涉及到的路径规划算法的介绍</w:t>
+      </w:r>
+      <w:r>
+        <w:rPr>
+          <w:rFonts w:hint="eastAsia"/>
+        </w:rPr>
+        <w:t>，先声明一下四种算法的总的前提条件：</w:t>
+      </w:r>
+    </w:p>
+    <w:p>
+      <w:pPr>
+        <w:ind w:firstLineChars="200" w:firstLine="520"/>
+        <w:rPr>
+          <w:rFonts w:hint="eastAsia"/>
+        </w:rPr>
+      </w:pPr>
+      <w:r>
+        <w:rPr>
+          <w:rFonts w:hint="eastAsia"/>
+        </w:rPr>
+        <w:t xml:space="preserve">1) </w:t>
+      </w:r>
+      <w:r>
+        <w:rPr>
+          <w:rFonts w:hint="eastAsia"/>
+        </w:rPr>
+        <w:t>迷宫是一个由</w:t>
+      </w:r>
+      <w:r>
+        <w:rPr>
+          <w:rFonts w:hint="eastAsia"/>
+        </w:rPr>
+        <w:t>M*N</w:t>
+      </w:r>
+      <w:proofErr w:type="gramStart"/>
+      <w:r>
+        <w:rPr>
+          <w:rFonts w:hint="eastAsia"/>
+        </w:rPr>
+        <w:t>个</w:t>
+      </w:r>
+      <w:proofErr w:type="gramEnd"/>
+      <w:r>
+        <w:rPr>
+          <w:rFonts w:hint="eastAsia"/>
+        </w:rPr>
+        <w:t>单元格组成的矩阵</w:t>
+      </w:r>
+    </w:p>
+    <w:p>
+      <w:pPr>
+        <w:ind w:firstLineChars="200" w:firstLine="520"/>
+        <w:rPr>
+          <w:rFonts w:hint="eastAsia"/>
+        </w:rPr>
+      </w:pPr>
+      <w:r>
+        <w:rPr>
+          <w:rFonts w:hint="eastAsia"/>
+        </w:rPr>
+        <w:t xml:space="preserve">2) </w:t>
+      </w:r>
+      <w:r>
+        <w:rPr>
+          <w:rFonts w:hint="eastAsia"/>
+        </w:rPr>
+        <w:t>单元格的值为</w:t>
+      </w:r>
+      <w:r>
+        <w:rPr>
+          <w:rFonts w:hint="eastAsia"/>
+        </w:rPr>
+        <w:t>0</w:t>
+      </w:r>
+      <w:r>
+        <w:rPr>
+          <w:rFonts w:hint="eastAsia"/>
+        </w:rPr>
+        <w:t>表示迷宫不可通过，</w:t>
+      </w:r>
+      <w:r>
+        <w:rPr>
+          <w:rFonts w:hint="eastAsia"/>
+        </w:rPr>
+        <w:t>1</w:t>
+      </w:r>
+      <w:r>
+        <w:rPr>
+          <w:rFonts w:hint="eastAsia"/>
+        </w:rPr>
+        <w:t>表示可以通过</w:t>
+      </w:r>
+    </w:p>
+    <w:p>
+      <w:pPr>
+        <w:ind w:firstLineChars="200" w:firstLine="520"/>
+        <w:rPr>
+          <w:rFonts w:hint="eastAsia"/>
+        </w:rPr>
+      </w:pPr>
+      <w:r>
+        <w:rPr>
+          <w:rFonts w:hint="eastAsia"/>
+        </w:rPr>
+        <w:t xml:space="preserve">3) </w:t>
+      </w:r>
+      <w:r>
+        <w:rPr>
+          <w:rFonts w:hint="eastAsia"/>
+        </w:rPr>
+        <w:t>任意两个可通行单元格之间都存在一条通路</w:t>
       </w:r>
     </w:p>
     <w:p>
@@ -8940,475 +9527,302 @@
         <w:rPr>
           <w:rFonts w:hint="eastAsia"/>
         </w:rPr>
-        <w:t>宽度优先搜索算法（又称</w:t>
-      </w:r>
-      <w:r>
-        <w:rPr>
-          <w:rFonts w:hint="eastAsia"/>
-        </w:rPr>
-        <w:t>宽度</w:t>
-      </w:r>
-      <w:r>
-        <w:rPr>
-          <w:rFonts w:hint="eastAsia"/>
-        </w:rPr>
-        <w:t>优先搜索）是最简便的图的搜索算法之一，这一算法也是很多重要的图的算法的原型。</w:t>
-      </w:r>
-      <w:proofErr w:type="spellStart"/>
-      <w:r>
-        <w:rPr>
-          <w:rFonts w:hint="eastAsia"/>
-        </w:rPr>
-        <w:t>Dijkstra</w:t>
-      </w:r>
-      <w:proofErr w:type="spellEnd"/>
-      <w:r>
-        <w:rPr>
-          <w:rFonts w:hint="eastAsia"/>
-        </w:rPr>
-        <w:t>单源最短路径算法和</w:t>
-      </w:r>
-      <w:r>
-        <w:rPr>
-          <w:rFonts w:hint="eastAsia"/>
-        </w:rPr>
-        <w:t>Prim</w:t>
-      </w:r>
-      <w:r>
-        <w:rPr>
-          <w:rFonts w:hint="eastAsia"/>
-        </w:rPr>
-        <w:t>最小生成树算法都采用了和宽度优先搜索类似的思想。其别名又叫</w:t>
-      </w:r>
-      <w:r>
-        <w:rPr>
-          <w:rFonts w:hint="eastAsia"/>
-        </w:rPr>
-        <w:t>BFS</w:t>
-      </w:r>
-      <w:r>
-        <w:rPr>
-          <w:rFonts w:hint="eastAsia"/>
-        </w:rPr>
-        <w:t>，属于一种盲目搜寻法，目的是系统地展开并检查图中的所有节点，以找寻结果。换</w:t>
-      </w:r>
-      <w:r>
-        <w:rPr>
-          <w:rFonts w:hint="eastAsia"/>
-        </w:rPr>
+        <w:t>宽度优先搜索算法（又</w:t>
+      </w:r>
+      <w:r>
+        <w:rPr>
+          <w:rFonts w:hint="eastAsia"/>
+        </w:rPr>
+        <w:t>被</w:t>
+      </w:r>
+      <w:r>
+        <w:rPr>
+          <w:rFonts w:hint="eastAsia"/>
+        </w:rPr>
+        <w:t>称</w:t>
+      </w:r>
+      <w:r>
+        <w:rPr>
+          <w:rFonts w:hint="eastAsia"/>
+        </w:rPr>
+        <w:t>为广度</w:t>
+      </w:r>
+      <w:r>
+        <w:rPr>
+          <w:rFonts w:hint="eastAsia"/>
+        </w:rPr>
+        <w:t>优先搜索）是</w:t>
+      </w:r>
+      <w:r>
+        <w:rPr>
+          <w:rFonts w:hint="eastAsia"/>
+        </w:rPr>
+        <w:t>一种盲目搜索的图搜索算法，它的原理十分简单</w:t>
+      </w:r>
+      <w:r>
+        <w:rPr>
+          <w:rFonts w:hint="eastAsia"/>
+        </w:rPr>
+        <w:t>。</w:t>
+      </w:r>
+      <w:r>
+        <w:rPr>
+          <w:rFonts w:hint="eastAsia"/>
+        </w:rPr>
+        <w:t>总的来说就是不断地将图中的所有节点进行按层展开，按层搜索，然后不断循环重复这一过程，直到找到解为止。</w:t>
+      </w:r>
+      <w:r>
+        <w:rPr>
+          <w:rFonts w:hint="eastAsia"/>
+        </w:rPr>
+        <w:t>很多重要的图的算法的原型</w:t>
+      </w:r>
+      <w:r>
+        <w:rPr>
+          <w:rFonts w:hint="eastAsia"/>
+        </w:rPr>
+        <w:t>都是由深度优先搜索算法衍生而来</w:t>
+      </w:r>
+      <w:r>
+        <w:rPr>
+          <w:rFonts w:hint="eastAsia"/>
+        </w:rPr>
+        <w:t>。</w:t>
+      </w:r>
+      <w:r>
+        <w:rPr>
+          <w:rFonts w:hint="eastAsia"/>
+        </w:rPr>
+        <w:t>一般情况下，它的执行流程是：</w:t>
+      </w:r>
+    </w:p>
+    <w:p>
+      <w:pPr>
+        <w:pStyle w:val="a5"/>
+        <w:numPr>
+          <w:ilvl w:val="0"/>
+          <w:numId w:val="12"/>
+        </w:numPr>
+        <w:ind w:firstLineChars="0"/>
+        <w:rPr>
+          <w:rFonts w:hint="eastAsia"/>
+        </w:rPr>
+      </w:pPr>
+      <w:r>
+        <w:rPr>
+          <w:rFonts w:hint="eastAsia"/>
+        </w:rPr>
+        <w:t>把起始点的单元格放到队列中</w:t>
+      </w:r>
+    </w:p>
+    <w:p>
+      <w:pPr>
+        <w:pStyle w:val="a5"/>
+        <w:numPr>
+          <w:ilvl w:val="0"/>
+          <w:numId w:val="12"/>
+        </w:numPr>
+        <w:ind w:firstLineChars="0"/>
+      </w:pPr>
+      <w:r>
+        <w:t>判断</w:t>
+      </w:r>
+      <w:r>
+        <w:t>队列</w:t>
+      </w:r>
+      <w:r>
+        <w:t>是否</w:t>
+      </w:r>
+      <w:r>
+        <w:t>为</w:t>
+      </w:r>
+      <w:r>
+        <w:t>空</w:t>
+      </w:r>
+      <w:r>
+        <w:rPr>
+          <w:rFonts w:hint="eastAsia"/>
+        </w:rPr>
+        <w:t>，</w:t>
+      </w:r>
+      <w:r>
+        <w:rPr>
+          <w:rFonts w:hint="eastAsia"/>
+        </w:rPr>
+        <w:t>不空时，转到步骤</w:t>
+      </w:r>
+      <w:r>
+        <w:rPr>
+          <w:rFonts w:hint="eastAsia"/>
+        </w:rPr>
+        <w:t>3</w:t>
+      </w:r>
+      <w:r>
+        <w:rPr>
+          <w:rFonts w:hint="eastAsia"/>
+        </w:rPr>
+        <w:t>，</w:t>
+      </w:r>
+      <w:r>
+        <w:rPr>
+          <w:rFonts w:hint="eastAsia"/>
+        </w:rPr>
+        <w:t>为空时，转到步骤</w:t>
+      </w:r>
+      <w:r>
+        <w:rPr>
+          <w:rFonts w:hint="eastAsia"/>
+        </w:rPr>
+        <w:t>6</w:t>
+      </w:r>
+    </w:p>
+    <w:p>
+      <w:pPr>
+        <w:pStyle w:val="a5"/>
+        <w:numPr>
+          <w:ilvl w:val="0"/>
+          <w:numId w:val="12"/>
+        </w:numPr>
+        <w:ind w:firstLineChars="0"/>
+      </w:pPr>
+      <w:r>
         <w:lastRenderedPageBreak/>
-        <w:t>句话说，它并不考虑结果的可能位置，彻底地搜索整张图，直到找到结果为止。</w:t>
-      </w:r>
-    </w:p>
-    <w:p>
-      <w:pPr>
-        <w:ind w:firstLine="360"/>
-      </w:pPr>
-      <w:r>
-        <w:rPr>
-          <w:rFonts w:hint="eastAsia"/>
-        </w:rPr>
-        <w:t>宽度优先搜索</w:t>
-      </w:r>
-      <w:r>
-        <w:t>算法的具体描述为</w:t>
-      </w:r>
-      <w:r>
-        <w:rPr>
-          <w:rFonts w:hint="eastAsia"/>
-        </w:rPr>
-        <w:t>：已知图</w:t>
-      </w:r>
-      <w:r>
-        <w:rPr>
-          <w:rFonts w:hint="eastAsia"/>
-        </w:rPr>
-        <w:t>G=(V,E)</w:t>
-      </w:r>
-      <w:r>
-        <w:rPr>
-          <w:rFonts w:hint="eastAsia"/>
-        </w:rPr>
-        <w:t>和</w:t>
-      </w:r>
-      <w:proofErr w:type="gramStart"/>
-      <w:r>
-        <w:rPr>
-          <w:rFonts w:hint="eastAsia"/>
-        </w:rPr>
-        <w:t>一个源</w:t>
-      </w:r>
-      <w:proofErr w:type="gramEnd"/>
-      <w:r>
-        <w:rPr>
-          <w:rFonts w:hint="eastAsia"/>
-        </w:rPr>
-        <w:t>顶点</w:t>
-      </w:r>
-      <w:r>
-        <w:rPr>
-          <w:rFonts w:hint="eastAsia"/>
-        </w:rPr>
-        <w:t>s</w:t>
-      </w:r>
-      <w:r>
-        <w:rPr>
-          <w:rFonts w:hint="eastAsia"/>
-        </w:rPr>
-        <w:t>，宽度优先搜索以一种系统的方式探寻</w:t>
-      </w:r>
-      <w:r>
-        <w:rPr>
-          <w:rFonts w:hint="eastAsia"/>
-        </w:rPr>
-        <w:t>G</w:t>
-      </w:r>
-      <w:r>
-        <w:rPr>
-          <w:rFonts w:hint="eastAsia"/>
-        </w:rPr>
-        <w:t>的边，从而“发现”</w:t>
-      </w:r>
-      <w:r>
-        <w:rPr>
-          <w:rFonts w:hint="eastAsia"/>
-        </w:rPr>
-        <w:t>s</w:t>
-      </w:r>
-      <w:r>
-        <w:rPr>
-          <w:rFonts w:hint="eastAsia"/>
-        </w:rPr>
-        <w:t>所能到达的所有顶点，并计算</w:t>
-      </w:r>
-      <w:r>
-        <w:rPr>
-          <w:rFonts w:hint="eastAsia"/>
-        </w:rPr>
-        <w:t>s</w:t>
-      </w:r>
-      <w:r>
-        <w:rPr>
-          <w:rFonts w:hint="eastAsia"/>
-        </w:rPr>
-        <w:t>到所有这些顶点的距离</w:t>
-      </w:r>
-      <w:r>
-        <w:rPr>
-          <w:rFonts w:hint="eastAsia"/>
-        </w:rPr>
-        <w:t>(</w:t>
-      </w:r>
-      <w:proofErr w:type="gramStart"/>
-      <w:r>
-        <w:rPr>
-          <w:rFonts w:hint="eastAsia"/>
-        </w:rPr>
-        <w:t>最少边</w:t>
-      </w:r>
-      <w:proofErr w:type="gramEnd"/>
-      <w:r>
-        <w:rPr>
-          <w:rFonts w:hint="eastAsia"/>
-        </w:rPr>
-        <w:t>数</w:t>
-      </w:r>
-      <w:r>
-        <w:rPr>
-          <w:rFonts w:hint="eastAsia"/>
-        </w:rPr>
-        <w:t>)</w:t>
-      </w:r>
-      <w:r>
-        <w:rPr>
-          <w:rFonts w:hint="eastAsia"/>
-        </w:rPr>
-        <w:t>，该算法同时能生成一棵根为</w:t>
-      </w:r>
-      <w:r>
-        <w:rPr>
-          <w:rFonts w:hint="eastAsia"/>
-        </w:rPr>
-        <w:t>s</w:t>
-      </w:r>
-      <w:r>
-        <w:rPr>
-          <w:rFonts w:hint="eastAsia"/>
-        </w:rPr>
-        <w:t>且包括所有可达顶点的宽度优先树。对从</w:t>
-      </w:r>
-      <w:r>
-        <w:rPr>
-          <w:rFonts w:hint="eastAsia"/>
-        </w:rPr>
-        <w:t>s</w:t>
-      </w:r>
-      <w:r>
-        <w:rPr>
-          <w:rFonts w:hint="eastAsia"/>
-        </w:rPr>
-        <w:t>可达的任意顶点</w:t>
-      </w:r>
-      <w:r>
-        <w:rPr>
-          <w:rFonts w:hint="eastAsia"/>
-        </w:rPr>
-        <w:t>v</w:t>
-      </w:r>
-      <w:r>
-        <w:rPr>
-          <w:rFonts w:hint="eastAsia"/>
-        </w:rPr>
-        <w:t>，宽度优先树中从</w:t>
-      </w:r>
-      <w:r>
-        <w:rPr>
-          <w:rFonts w:hint="eastAsia"/>
-        </w:rPr>
-        <w:t>s</w:t>
-      </w:r>
-      <w:r>
-        <w:rPr>
-          <w:rFonts w:hint="eastAsia"/>
-        </w:rPr>
-        <w:t>到</w:t>
-      </w:r>
-      <w:r>
-        <w:rPr>
-          <w:rFonts w:hint="eastAsia"/>
-        </w:rPr>
-        <w:t>v</w:t>
-      </w:r>
-      <w:r>
-        <w:rPr>
-          <w:rFonts w:hint="eastAsia"/>
-        </w:rPr>
-        <w:t>的路径对应于图</w:t>
-      </w:r>
-      <w:r>
-        <w:rPr>
-          <w:rFonts w:hint="eastAsia"/>
-        </w:rPr>
-        <w:t>G</w:t>
-      </w:r>
-      <w:r>
-        <w:rPr>
-          <w:rFonts w:hint="eastAsia"/>
-        </w:rPr>
-        <w:t>中从</w:t>
-      </w:r>
-      <w:r>
-        <w:rPr>
-          <w:rFonts w:hint="eastAsia"/>
-        </w:rPr>
-        <w:t>s</w:t>
-      </w:r>
-      <w:r>
-        <w:rPr>
-          <w:rFonts w:hint="eastAsia"/>
-        </w:rPr>
-        <w:t>到</w:t>
-      </w:r>
-      <w:r>
-        <w:rPr>
-          <w:rFonts w:hint="eastAsia"/>
-        </w:rPr>
-        <w:t>v</w:t>
-      </w:r>
-      <w:r>
-        <w:rPr>
-          <w:rFonts w:hint="eastAsia"/>
-        </w:rPr>
-        <w:t>的最短路径，即包含</w:t>
-      </w:r>
-      <w:proofErr w:type="gramStart"/>
-      <w:r>
-        <w:rPr>
-          <w:rFonts w:hint="eastAsia"/>
-        </w:rPr>
-        <w:t>最小边</w:t>
-      </w:r>
-      <w:proofErr w:type="gramEnd"/>
-      <w:r>
-        <w:rPr>
-          <w:rFonts w:hint="eastAsia"/>
-        </w:rPr>
-        <w:t>数的路径。该算法对有向图和无向图同样适用。</w:t>
-      </w:r>
-    </w:p>
-    <w:p>
-      <w:pPr>
-        <w:ind w:firstLine="360"/>
-      </w:pPr>
-      <w:r>
-        <w:rPr>
-          <w:rFonts w:hint="eastAsia"/>
-        </w:rPr>
-        <w:t>之所以称之为宽度优先算法，是因为算法自始至终一直通过已找到和未找到顶点之间的边界向外扩展，就是说，算法首先搜索和</w:t>
-      </w:r>
-      <w:r>
-        <w:rPr>
-          <w:rFonts w:hint="eastAsia"/>
-        </w:rPr>
-        <w:t>s</w:t>
-      </w:r>
-      <w:r>
-        <w:rPr>
-          <w:rFonts w:hint="eastAsia"/>
-        </w:rPr>
-        <w:t>距离为</w:t>
-      </w:r>
-      <w:r>
-        <w:rPr>
-          <w:rFonts w:hint="eastAsia"/>
-        </w:rPr>
-        <w:t>k</w:t>
-      </w:r>
-      <w:r>
-        <w:rPr>
-          <w:rFonts w:hint="eastAsia"/>
-        </w:rPr>
-        <w:t>的所有顶点，然后再去搜索和</w:t>
-      </w:r>
-      <w:r>
-        <w:rPr>
-          <w:rFonts w:hint="eastAsia"/>
-        </w:rPr>
-        <w:t>S</w:t>
-      </w:r>
-      <w:r>
-        <w:rPr>
-          <w:rFonts w:hint="eastAsia"/>
-        </w:rPr>
-        <w:t>距离为</w:t>
-      </w:r>
-      <w:proofErr w:type="spellStart"/>
-      <w:r>
-        <w:rPr>
-          <w:rFonts w:hint="eastAsia"/>
-        </w:rPr>
-        <w:t>k+l</w:t>
-      </w:r>
-      <w:proofErr w:type="spellEnd"/>
-      <w:r>
-        <w:rPr>
-          <w:rFonts w:hint="eastAsia"/>
-        </w:rPr>
-        <w:t>的其他顶点。</w:t>
-      </w:r>
-    </w:p>
-    <w:p>
-      <w:r>
-        <w:rPr>
-          <w:rFonts w:hint="eastAsia"/>
-        </w:rPr>
-        <w:t>宽度</w:t>
-      </w:r>
-      <w:r>
-        <w:rPr>
-          <w:rFonts w:hint="eastAsia"/>
-        </w:rPr>
-        <w:t>优先搜索一般使用队列（</w:t>
-      </w:r>
-      <w:r>
-        <w:rPr>
-          <w:rFonts w:hint="eastAsia"/>
-        </w:rPr>
-        <w:t>queue</w:t>
-      </w:r>
-      <w:r>
-        <w:rPr>
-          <w:rFonts w:hint="eastAsia"/>
-        </w:rPr>
-        <w:t>）来实现，整个过程</w:t>
-      </w:r>
-      <w:r>
-        <w:rPr>
-          <w:rFonts w:hint="eastAsia"/>
-        </w:rPr>
-        <w:t>可以</w:t>
-      </w:r>
-      <w:proofErr w:type="gramStart"/>
-      <w:r>
-        <w:rPr>
-          <w:rFonts w:hint="eastAsia"/>
-        </w:rPr>
-        <w:t>看做</w:t>
-      </w:r>
-      <w:proofErr w:type="gramEnd"/>
-      <w:r>
-        <w:rPr>
-          <w:rFonts w:hint="eastAsia"/>
-        </w:rPr>
-        <w:t>一个倒立的树形：</w:t>
-      </w:r>
-    </w:p>
-    <w:p>
-      <w:pPr>
-        <w:ind w:firstLine="360"/>
-      </w:pPr>
-      <w:r>
-        <w:rPr>
-          <w:rFonts w:hint="eastAsia"/>
-        </w:rPr>
-        <w:t>1</w:t>
-      </w:r>
-      <w:r>
-        <w:rPr>
-          <w:rFonts w:hint="eastAsia"/>
-        </w:rPr>
-        <w:t>、把根节点放到队列的末尾。</w:t>
-      </w:r>
-    </w:p>
-    <w:p>
-      <w:pPr>
-        <w:ind w:firstLine="360"/>
-      </w:pPr>
-      <w:r>
-        <w:rPr>
-          <w:rFonts w:hint="eastAsia"/>
-        </w:rPr>
-        <w:t>2</w:t>
-      </w:r>
-      <w:r>
-        <w:rPr>
-          <w:rFonts w:hint="eastAsia"/>
-        </w:rPr>
-        <w:t>、每次从队列的头部取出一个元素，查看这个元素所有的下一级元素，把它们放到队列的末尾。并把这个元素记为它下一级元素的前驱。</w:t>
-      </w:r>
-    </w:p>
-    <w:p>
-      <w:pPr>
-        <w:ind w:firstLine="360"/>
-      </w:pPr>
-      <w:r>
-        <w:rPr>
-          <w:rFonts w:hint="eastAsia"/>
-        </w:rPr>
-        <w:t>3</w:t>
-      </w:r>
-      <w:r>
-        <w:rPr>
-          <w:rFonts w:hint="eastAsia"/>
-        </w:rPr>
-        <w:t>、找到所要找的元素时结束程序。</w:t>
-      </w:r>
-    </w:p>
-    <w:p>
-      <w:pPr>
-        <w:ind w:firstLine="360"/>
-      </w:pPr>
-      <w:r>
-        <w:rPr>
-          <w:rFonts w:hint="eastAsia"/>
-        </w:rPr>
-        <w:t>4</w:t>
-      </w:r>
-      <w:r>
-        <w:rPr>
-          <w:rFonts w:hint="eastAsia"/>
-        </w:rPr>
-        <w:t>、如果遍历整个树还没有找到，结束程序</w:t>
+        <w:t>取出队首单元格</w:t>
+      </w:r>
+      <w:r>
+        <w:rPr>
+          <w:rFonts w:hint="eastAsia"/>
+        </w:rPr>
+        <w:t>，作为当前单元格</w:t>
+      </w:r>
+      <w:r>
+        <w:rPr>
+          <w:rFonts w:hint="eastAsia"/>
+        </w:rPr>
+        <w:t>，将单元格的访问标志位置真</w:t>
+      </w:r>
+    </w:p>
+    <w:p>
+      <w:pPr>
+        <w:pStyle w:val="a5"/>
+        <w:numPr>
+          <w:ilvl w:val="0"/>
+          <w:numId w:val="12"/>
+        </w:numPr>
+        <w:ind w:firstLineChars="0"/>
+      </w:pPr>
+      <w:r>
+        <w:t>判断当前单元格的是否为目标点</w:t>
+      </w:r>
+      <w:r>
+        <w:rPr>
+          <w:rFonts w:hint="eastAsia"/>
+        </w:rPr>
+        <w:t>，</w:t>
+      </w:r>
+      <w:r>
+        <w:t>若是</w:t>
+      </w:r>
+      <w:r>
+        <w:rPr>
+          <w:rFonts w:hint="eastAsia"/>
+        </w:rPr>
+        <w:t>，</w:t>
+      </w:r>
+      <w:r>
+        <w:t>算法结束</w:t>
+      </w:r>
+      <w:r>
+        <w:rPr>
+          <w:rFonts w:hint="eastAsia"/>
+        </w:rPr>
+        <w:t>。</w:t>
+      </w:r>
+      <w:r>
+        <w:rPr>
+          <w:rFonts w:hint="eastAsia"/>
+        </w:rPr>
+        <w:t>若不是，转到步骤</w:t>
+      </w:r>
+      <w:r>
+        <w:rPr>
+          <w:rFonts w:hint="eastAsia"/>
+        </w:rPr>
+        <w:t>5</w:t>
+      </w:r>
+    </w:p>
+    <w:p>
+      <w:pPr>
+        <w:pStyle w:val="a5"/>
+        <w:numPr>
+          <w:ilvl w:val="0"/>
+          <w:numId w:val="12"/>
+        </w:numPr>
+        <w:ind w:firstLineChars="0"/>
+        <w:rPr>
+          <w:rFonts w:hint="eastAsia"/>
+        </w:rPr>
+      </w:pPr>
+      <w:r>
+        <w:t>判断当前单元格的四个相邻单元格是否可以通过</w:t>
+      </w:r>
+      <w:r>
+        <w:t>并且没有访问过</w:t>
+      </w:r>
+      <w:r>
+        <w:rPr>
+          <w:rFonts w:hint="eastAsia"/>
+        </w:rPr>
+        <w:t>，</w:t>
+      </w:r>
+      <w:r>
+        <w:t>将可以通过的单元格依次放入队列中</w:t>
+      </w:r>
+      <w:r>
+        <w:rPr>
+          <w:rFonts w:hint="eastAsia"/>
+        </w:rPr>
+        <w:t>，</w:t>
+      </w:r>
+      <w:r>
+        <w:t>跳转达步骤</w:t>
+      </w:r>
+      <w:r>
+        <w:rPr>
+          <w:rFonts w:hint="eastAsia"/>
+        </w:rPr>
+        <w:t>2)</w:t>
+      </w:r>
+    </w:p>
+    <w:p>
+      <w:pPr>
+        <w:pStyle w:val="a5"/>
+        <w:numPr>
+          <w:ilvl w:val="0"/>
+          <w:numId w:val="12"/>
+        </w:numPr>
+        <w:ind w:firstLineChars="0"/>
+        <w:rPr>
+          <w:rFonts w:hint="eastAsia"/>
+        </w:rPr>
+      </w:pPr>
+      <w:r>
+        <w:t>若队列为空时</w:t>
+      </w:r>
+      <w:r>
+        <w:rPr>
+          <w:rFonts w:hint="eastAsia"/>
+        </w:rPr>
+        <w:t>，</w:t>
+      </w:r>
+      <w:r>
+        <w:t>算法结束</w:t>
+      </w:r>
+      <w:r>
+        <w:rPr>
+          <w:rFonts w:hint="eastAsia"/>
+        </w:rPr>
+        <w:t>。</w:t>
       </w:r>
     </w:p>
     <w:p>
@@ -9447,417 +9861,272 @@
         <w:rPr>
           <w:rFonts w:hint="eastAsia"/>
         </w:rPr>
-        <w:t>深度优先搜索是一种在开发爬虫早期使用较多的方法。它的目的是要达到被搜索结构的叶结点</w:t>
-      </w:r>
-      <w:r>
-        <w:rPr>
-          <w:rFonts w:hint="eastAsia"/>
-        </w:rPr>
-        <w:t>(</w:t>
-      </w:r>
-      <w:r>
-        <w:rPr>
-          <w:rFonts w:hint="eastAsia"/>
-        </w:rPr>
-        <w:t>即那些不包含</w:t>
+        <w:t>深度优先搜索算法</w:t>
+      </w:r>
+      <w:r>
+        <w:rPr>
+          <w:rFonts w:hint="eastAsia"/>
+        </w:rPr>
+        <w:t>也</w:t>
+      </w:r>
+      <w:r>
+        <w:rPr>
+          <w:rFonts w:hint="eastAsia"/>
+        </w:rPr>
+        <w:t>是一种</w:t>
+      </w:r>
+      <w:r>
+        <w:rPr>
+          <w:rFonts w:hint="eastAsia"/>
+        </w:rPr>
+        <w:t>盲目搜索的图搜索</w:t>
+      </w:r>
+      <w:r>
+        <w:rPr>
+          <w:rFonts w:hint="eastAsia"/>
+        </w:rPr>
+        <w:t>算法。</w:t>
+      </w:r>
+      <w:r>
+        <w:rPr>
+          <w:rFonts w:hint="eastAsia"/>
+        </w:rPr>
+        <w:t>它的核心原理是不断地向下层搜索，直到找到一个可行解为止。因此通常情况深度优先搜索算法找到的解</w:t>
+      </w:r>
+      <w:r>
+        <w:rPr>
+          <w:rFonts w:hint="eastAsia"/>
+        </w:rPr>
+        <w:t>并</w:t>
+      </w:r>
+      <w:r>
+        <w:rPr>
+          <w:rFonts w:hint="eastAsia"/>
+        </w:rPr>
+        <w:t>不一定是最优解。</w:t>
+      </w:r>
+      <w:r>
+        <w:rPr>
+          <w:rFonts w:hint="eastAsia"/>
+        </w:rPr>
+        <w:t>它的一般执行流程为：</w:t>
+      </w:r>
+    </w:p>
+    <w:p>
+      <w:pPr>
+        <w:pStyle w:val="a5"/>
+        <w:numPr>
+          <w:ilvl w:val="0"/>
+          <w:numId w:val="13"/>
+        </w:numPr>
+        <w:ind w:firstLineChars="0"/>
+      </w:pPr>
+      <w:r>
+        <w:t>把起始点单元格压入</w:t>
       </w:r>
       <w:proofErr w:type="gramStart"/>
       <w:r>
-        <w:rPr>
-          <w:rFonts w:hint="eastAsia"/>
-        </w:rPr>
-        <w:t>任何超链的</w:t>
+        <w:t>栈</w:t>
       </w:r>
       <w:proofErr w:type="gramEnd"/>
       <w:r>
-        <w:rPr>
-          <w:rFonts w:hint="eastAsia"/>
-        </w:rPr>
-        <w:t>HTML</w:t>
-      </w:r>
-      <w:r>
-        <w:rPr>
-          <w:rFonts w:hint="eastAsia"/>
-        </w:rPr>
-        <w:t>文件</w:t>
-      </w:r>
-      <w:r>
-        <w:rPr>
-          <w:rFonts w:hint="eastAsia"/>
-        </w:rPr>
-        <w:t xml:space="preserve">) </w:t>
-      </w:r>
-      <w:r>
-        <w:rPr>
-          <w:rFonts w:hint="eastAsia"/>
-        </w:rPr>
-        <w:t>。在一个</w:t>
-      </w:r>
-      <w:r>
-        <w:rPr>
-          <w:rFonts w:hint="eastAsia"/>
-        </w:rPr>
-        <w:t>HTML</w:t>
-      </w:r>
-      <w:r>
-        <w:rPr>
-          <w:rFonts w:hint="eastAsia"/>
-        </w:rPr>
-        <w:t>文件中，当</w:t>
+        <w:t>中</w:t>
+      </w:r>
+    </w:p>
+    <w:p>
+      <w:pPr>
+        <w:pStyle w:val="a5"/>
+        <w:numPr>
+          <w:ilvl w:val="0"/>
+          <w:numId w:val="13"/>
+        </w:numPr>
+        <w:ind w:firstLineChars="0"/>
+      </w:pPr>
+      <w:r>
+        <w:t>判断</w:t>
       </w:r>
       <w:proofErr w:type="gramStart"/>
       <w:r>
-        <w:rPr>
-          <w:rFonts w:hint="eastAsia"/>
-        </w:rPr>
-        <w:t>一个超链被</w:t>
+        <w:t>栈</w:t>
       </w:r>
       <w:proofErr w:type="gramEnd"/>
       <w:r>
-        <w:rPr>
-          <w:rFonts w:hint="eastAsia"/>
-        </w:rPr>
-        <w:t>选择后，被链接的</w:t>
-      </w:r>
-      <w:r>
-        <w:rPr>
-          <w:rFonts w:hint="eastAsia"/>
-        </w:rPr>
-        <w:t>HTML</w:t>
-      </w:r>
-      <w:r>
-        <w:rPr>
-          <w:rFonts w:hint="eastAsia"/>
-        </w:rPr>
-        <w:t>文件将执行深度优先搜索，即在搜索其余的</w:t>
+        <w:t>是否为空</w:t>
+      </w:r>
+      <w:r>
+        <w:rPr>
+          <w:rFonts w:hint="eastAsia"/>
+        </w:rPr>
+        <w:t>，如果不为空，转到步骤</w:t>
+      </w:r>
+      <w:r>
+        <w:rPr>
+          <w:rFonts w:hint="eastAsia"/>
+        </w:rPr>
+        <w:t>3</w:t>
+      </w:r>
+      <w:r>
+        <w:rPr>
+          <w:rFonts w:hint="eastAsia"/>
+        </w:rPr>
+        <w:t>；为空算法结束</w:t>
+      </w:r>
+    </w:p>
+    <w:p>
+      <w:pPr>
+        <w:pStyle w:val="a5"/>
+        <w:numPr>
+          <w:ilvl w:val="0"/>
+          <w:numId w:val="13"/>
+        </w:numPr>
+        <w:ind w:firstLineChars="0"/>
+      </w:pPr>
+      <w:r>
+        <w:rPr>
+          <w:rFonts w:hint="eastAsia"/>
+        </w:rPr>
+        <w:t>弹出</w:t>
       </w:r>
       <w:proofErr w:type="gramStart"/>
       <w:r>
         <w:rPr>
           <w:rFonts w:hint="eastAsia"/>
         </w:rPr>
-        <w:t>超链结果</w:t>
+        <w:t>栈</w:t>
       </w:r>
       <w:proofErr w:type="gramEnd"/>
       <w:r>
         <w:rPr>
           <w:rFonts w:hint="eastAsia"/>
         </w:rPr>
-        <w:t>之前必须先完整地搜索单独的一条链。深度优先搜索沿着</w:t>
-      </w:r>
-      <w:r>
-        <w:rPr>
-          <w:rFonts w:hint="eastAsia"/>
-        </w:rPr>
-        <w:t>HTML</w:t>
-      </w:r>
-      <w:r>
-        <w:rPr>
-          <w:rFonts w:hint="eastAsia"/>
-        </w:rPr>
-        <w:t>文件上</w:t>
+        <w:t>首单元格作为当前单元格，</w:t>
+      </w:r>
+      <w:r>
+        <w:rPr>
+          <w:rFonts w:hint="eastAsia"/>
+        </w:rPr>
+        <w:t>访问标志位置真，</w:t>
+      </w:r>
+    </w:p>
+    <w:p>
+      <w:pPr>
+        <w:pStyle w:val="a5"/>
+        <w:numPr>
+          <w:ilvl w:val="0"/>
+          <w:numId w:val="13"/>
+        </w:numPr>
+        <w:ind w:firstLineChars="0"/>
+      </w:pPr>
+      <w:r>
+        <w:rPr>
+          <w:rFonts w:hint="eastAsia"/>
+        </w:rPr>
+        <w:t>判断当前单元格</w:t>
+      </w:r>
+      <w:r>
+        <w:rPr>
+          <w:rFonts w:hint="eastAsia"/>
+        </w:rPr>
+        <w:t>是否为目标点单元格，如果不是，转到步骤</w:t>
+      </w:r>
+      <w:r>
+        <w:rPr>
+          <w:rFonts w:hint="eastAsia"/>
+        </w:rPr>
+        <w:t>5</w:t>
+      </w:r>
+      <w:r>
+        <w:rPr>
+          <w:rFonts w:hint="eastAsia"/>
+        </w:rPr>
+        <w:t>。如果是，算法结束</w:t>
+      </w:r>
+    </w:p>
+    <w:p>
+      <w:pPr>
+        <w:pStyle w:val="a5"/>
+        <w:numPr>
+          <w:ilvl w:val="0"/>
+          <w:numId w:val="13"/>
+        </w:numPr>
+        <w:ind w:firstLineChars="0"/>
+        <w:rPr>
+          <w:rFonts w:hint="eastAsia"/>
+        </w:rPr>
+      </w:pPr>
+      <w:r>
+        <w:rPr>
+          <w:rFonts w:hint="eastAsia"/>
+        </w:rPr>
+        <w:t>判断当前单元格</w:t>
+      </w:r>
+      <w:r>
+        <w:rPr>
+          <w:rFonts w:hint="eastAsia"/>
+        </w:rPr>
+        <w:t>的四个</w:t>
+      </w:r>
+      <w:r>
+        <w:rPr>
+          <w:rFonts w:hint="eastAsia"/>
+        </w:rPr>
+        <w:t>相邻</w:t>
+      </w:r>
+      <w:r>
+        <w:rPr>
+          <w:rFonts w:hint="eastAsia"/>
+        </w:rPr>
+        <w:t>单元格是否存在一个可以通行的</w:t>
+      </w:r>
+      <w:r>
+        <w:rPr>
+          <w:rFonts w:hint="eastAsia"/>
+        </w:rPr>
+        <w:t>、没有访问过的</w:t>
+      </w:r>
+      <w:r>
+        <w:rPr>
+          <w:rFonts w:hint="eastAsia"/>
+        </w:rPr>
+        <w:t>单元格，</w:t>
+      </w:r>
+      <w:r>
+        <w:rPr>
+          <w:rFonts w:hint="eastAsia"/>
+        </w:rPr>
+        <w:t>如果存在一个，将当前单元格压入</w:t>
       </w:r>
       <w:proofErr w:type="gramStart"/>
       <w:r>
         <w:rPr>
           <w:rFonts w:hint="eastAsia"/>
         </w:rPr>
-        <w:t>的超链走到</w:t>
+        <w:t>栈</w:t>
       </w:r>
       <w:proofErr w:type="gramEnd"/>
       <w:r>
         <w:rPr>
           <w:rFonts w:hint="eastAsia"/>
         </w:rPr>
-        <w:t>不能再深入为止，然后返回到某一个</w:t>
-      </w:r>
-      <w:r>
-        <w:rPr>
-          <w:rFonts w:hint="eastAsia"/>
-        </w:rPr>
-        <w:t>HTML</w:t>
-      </w:r>
-      <w:r>
-        <w:rPr>
-          <w:rFonts w:hint="eastAsia"/>
-        </w:rPr>
-        <w:t>文件，再继续选择该</w:t>
-      </w:r>
-      <w:r>
-        <w:rPr>
-          <w:rFonts w:hint="eastAsia"/>
-        </w:rPr>
-        <w:t>HTML</w:t>
-      </w:r>
-      <w:r>
-        <w:rPr>
-          <w:rFonts w:hint="eastAsia"/>
-        </w:rPr>
-        <w:t>文件中的其他超链。当不再有</w:t>
-      </w:r>
-      <w:proofErr w:type="gramStart"/>
-      <w:r>
-        <w:rPr>
-          <w:rFonts w:hint="eastAsia"/>
-        </w:rPr>
-        <w:t>其他超链可</w:t>
-      </w:r>
-      <w:proofErr w:type="gramEnd"/>
-      <w:r>
-        <w:rPr>
-          <w:rFonts w:hint="eastAsia"/>
-        </w:rPr>
-        <w:t>选择时，说明搜索已经结束。</w:t>
-      </w:r>
-    </w:p>
-    <w:p>
-      <w:pPr>
-        <w:ind w:firstLine="360"/>
-      </w:pPr>
-      <w:r>
-        <w:rPr>
-          <w:rFonts w:hint="eastAsia"/>
-        </w:rPr>
-        <w:t>深度优先搜索算法是一种用于遍历或搜索树或图的算法。沿着树的深度</w:t>
-      </w:r>
-      <w:proofErr w:type="gramStart"/>
-      <w:r>
-        <w:rPr>
-          <w:rFonts w:hint="eastAsia"/>
-        </w:rPr>
-        <w:t>遍历树</w:t>
-      </w:r>
-      <w:proofErr w:type="gramEnd"/>
-      <w:r>
-        <w:rPr>
-          <w:rFonts w:hint="eastAsia"/>
-        </w:rPr>
-        <w:t>的节点，尽可能深的搜索树的分支。当节点</w:t>
-      </w:r>
-      <w:r>
-        <w:rPr>
-          <w:rFonts w:hint="eastAsia"/>
-        </w:rPr>
-        <w:t>v</w:t>
-      </w:r>
-      <w:r>
-        <w:rPr>
-          <w:rFonts w:hint="eastAsia"/>
-        </w:rPr>
-        <w:t>的所在</w:t>
-      </w:r>
-      <w:proofErr w:type="gramStart"/>
-      <w:r>
-        <w:rPr>
-          <w:rFonts w:hint="eastAsia"/>
-        </w:rPr>
-        <w:t>边都己被</w:t>
-      </w:r>
-      <w:proofErr w:type="gramEnd"/>
-      <w:r>
-        <w:rPr>
-          <w:rFonts w:hint="eastAsia"/>
-        </w:rPr>
-        <w:t>探寻过，搜索将回溯到发现节点</w:t>
-      </w:r>
-      <w:r>
-        <w:rPr>
-          <w:rFonts w:hint="eastAsia"/>
-        </w:rPr>
-        <w:t>v</w:t>
-      </w:r>
-      <w:r>
-        <w:rPr>
-          <w:rFonts w:hint="eastAsia"/>
-        </w:rPr>
-        <w:t>的那条边的起始节点。这一过程一直进行到已发现从源节点可达的所有节点为止。如果还存在未被发现的节点，则选择其中一个作为</w:t>
-      </w:r>
-      <w:r>
-        <w:rPr>
-          <w:rFonts w:hint="eastAsia"/>
-        </w:rPr>
-        <w:lastRenderedPageBreak/>
-        <w:t>源节点并重复以上过程，整个进程反复进行直到所</w:t>
-      </w:r>
-      <w:r>
-        <w:rPr>
-          <w:rFonts w:hint="eastAsia"/>
-        </w:rPr>
-        <w:t>有节点都被访问为止，也</w:t>
-      </w:r>
-      <w:r>
-        <w:rPr>
-          <w:rFonts w:hint="eastAsia"/>
-        </w:rPr>
-        <w:t>属于盲目搜索。</w:t>
-      </w:r>
-    </w:p>
-    <w:p>
-      <w:r>
-        <w:rPr>
-          <w:rFonts w:hint="eastAsia"/>
-        </w:rPr>
-        <w:t>深度优先搜索</w:t>
-      </w:r>
-      <w:r>
-        <w:rPr>
-          <w:rFonts w:hint="eastAsia"/>
-        </w:rPr>
-        <w:t>一般使</w:t>
-      </w:r>
-      <w:r>
-        <w:rPr>
-          <w:rFonts w:hint="eastAsia"/>
-        </w:rPr>
-        <w:t>用</w:t>
-      </w:r>
-      <w:proofErr w:type="gramStart"/>
-      <w:r>
-        <w:rPr>
-          <w:rFonts w:hint="eastAsia"/>
-        </w:rPr>
-        <w:t>栈</w:t>
-      </w:r>
-      <w:proofErr w:type="gramEnd"/>
-      <w:r>
-        <w:rPr>
-          <w:rFonts w:hint="eastAsia"/>
-        </w:rPr>
-        <w:t>（</w:t>
-      </w:r>
-      <w:r>
-        <w:rPr>
-          <w:rFonts w:hint="eastAsia"/>
-        </w:rPr>
-        <w:t>stack</w:t>
-      </w:r>
-      <w:r>
-        <w:rPr>
-          <w:rFonts w:hint="eastAsia"/>
-        </w:rPr>
-        <w:t>）来实现，整个过程</w:t>
-      </w:r>
-      <w:r>
-        <w:rPr>
-          <w:rFonts w:hint="eastAsia"/>
-        </w:rPr>
-        <w:t>也</w:t>
-      </w:r>
-      <w:r>
-        <w:rPr>
-          <w:rFonts w:hint="eastAsia"/>
-        </w:rPr>
-        <w:t>可以想象成一个倒立的树形：</w:t>
-      </w:r>
-    </w:p>
-    <w:p>
-      <w:pPr>
-        <w:ind w:firstLine="360"/>
-      </w:pPr>
-      <w:r>
-        <w:rPr>
-          <w:rFonts w:hint="eastAsia"/>
-        </w:rPr>
-        <w:t>1</w:t>
-      </w:r>
-      <w:r>
-        <w:rPr>
-          <w:rFonts w:hint="eastAsia"/>
-        </w:rPr>
-        <w:t>、把根节点压入</w:t>
-      </w:r>
-      <w:proofErr w:type="gramStart"/>
-      <w:r>
-        <w:rPr>
-          <w:rFonts w:hint="eastAsia"/>
-        </w:rPr>
-        <w:t>栈</w:t>
-      </w:r>
-      <w:proofErr w:type="gramEnd"/>
-      <w:r>
-        <w:rPr>
-          <w:rFonts w:hint="eastAsia"/>
-        </w:rPr>
-        <w:t>中。</w:t>
-      </w:r>
-    </w:p>
-    <w:p>
-      <w:pPr>
-        <w:ind w:firstLine="360"/>
-      </w:pPr>
+        <w:t>中，将这个单元格作为新的当前单元格。调到步骤</w:t>
+      </w:r>
+      <w:r>
+        <w:rPr>
+          <w:rFonts w:hint="eastAsia"/>
+        </w:rPr>
+        <w:t>4</w:t>
+      </w:r>
+      <w:r>
+        <w:rPr>
+          <w:rFonts w:hint="eastAsia"/>
+        </w:rPr>
+        <w:t>；如果不存在，调到步骤</w:t>
+      </w:r>
       <w:r>
         <w:rPr>
           <w:rFonts w:hint="eastAsia"/>
         </w:rPr>
         <w:t>2</w:t>
-      </w:r>
-      <w:r>
-        <w:rPr>
-          <w:rFonts w:hint="eastAsia"/>
-        </w:rPr>
-        <w:t>、每次从</w:t>
-      </w:r>
-      <w:proofErr w:type="gramStart"/>
-      <w:r>
-        <w:rPr>
-          <w:rFonts w:hint="eastAsia"/>
-        </w:rPr>
-        <w:t>栈</w:t>
-      </w:r>
-      <w:proofErr w:type="gramEnd"/>
-      <w:r>
-        <w:rPr>
-          <w:rFonts w:hint="eastAsia"/>
-        </w:rPr>
-        <w:t>中弹出一个元素，搜索所有在它下一级的元素，把这些元素压入</w:t>
-      </w:r>
-      <w:proofErr w:type="gramStart"/>
-      <w:r>
-        <w:rPr>
-          <w:rFonts w:hint="eastAsia"/>
-        </w:rPr>
-        <w:t>栈</w:t>
-      </w:r>
-      <w:proofErr w:type="gramEnd"/>
-      <w:r>
-        <w:rPr>
-          <w:rFonts w:hint="eastAsia"/>
-        </w:rPr>
-        <w:t>中。并把这个元素记为它下一级元素的前驱。</w:t>
-      </w:r>
-    </w:p>
-    <w:p>
-      <w:pPr>
-        <w:ind w:firstLine="360"/>
-      </w:pPr>
-      <w:r>
-        <w:rPr>
-          <w:rFonts w:hint="eastAsia"/>
-        </w:rPr>
-        <w:t>3</w:t>
-      </w:r>
-      <w:r>
-        <w:rPr>
-          <w:rFonts w:hint="eastAsia"/>
-        </w:rPr>
-        <w:t>、找到所要找的元素时结束程序。</w:t>
-      </w:r>
-    </w:p>
-    <w:p>
-      <w:pPr>
-        <w:ind w:firstLine="360"/>
-      </w:pPr>
-      <w:r>
-        <w:rPr>
-          <w:rFonts w:hint="eastAsia"/>
-        </w:rPr>
-        <w:t>4</w:t>
-      </w:r>
-      <w:r>
-        <w:rPr>
-          <w:rFonts w:hint="eastAsia"/>
-        </w:rPr>
-        <w:t>、如果遍历整个树还没有找到，结束程序。</w:t>
       </w:r>
     </w:p>
     <w:p>
@@ -9942,205 +10211,199 @@
         </w:rPr>
         <w:t>。</w:t>
       </w:r>
-    </w:p>
-    <w:p>
-      <w:pPr>
-        <w:ind w:firstLine="360"/>
-      </w:pPr>
-      <w:r>
-        <w:rPr>
-          <w:rFonts w:hint="eastAsia"/>
-        </w:rPr>
-        <w:t>然而，启发式策略是极易出错的。在解决问题的过程中启发仅仅是下一步将要采取措施的一个猜想，常常根据经验和直觉来判断。由于启发式搜索只有有限的信息</w:t>
-      </w:r>
-      <w:r>
-        <w:rPr>
-          <w:rFonts w:hint="eastAsia"/>
-        </w:rPr>
-        <w:t>(</w:t>
-      </w:r>
-      <w:r>
-        <w:rPr>
-          <w:rFonts w:hint="eastAsia"/>
-        </w:rPr>
-        <w:t>比如当前状态的描述</w:t>
-      </w:r>
-      <w:r>
-        <w:rPr>
-          <w:rFonts w:hint="eastAsia"/>
-        </w:rPr>
-        <w:t>)</w:t>
-      </w:r>
-      <w:r>
-        <w:rPr>
-          <w:rFonts w:hint="eastAsia"/>
-        </w:rPr>
-        <w:t>，要想预测进一步搜索过程中状态空间的具体行为则很难。一个启发式搜索可能得到一个</w:t>
+      <w:r>
+        <w:rPr>
+          <w:rFonts w:hint="eastAsia"/>
+        </w:rPr>
+        <w:t>在本文的自动寻路问题中，启发式搜索的核心思想在于每一次进行下一步的单元格选择时，由原来的随机选择可通行方向改为用估值函数的大小来决定。</w:t>
+      </w:r>
+      <w:r>
+        <w:t>而</w:t>
+      </w:r>
+      <w:r>
+        <w:rPr>
+          <w:rFonts w:hint="eastAsia"/>
+        </w:rPr>
+        <w:t>用于评价</w:t>
+      </w:r>
+      <w:r>
+        <w:rPr>
+          <w:rFonts w:hint="eastAsia"/>
+        </w:rPr>
+        <w:t>本问题的迷宫单元格的权值的估价函数，它的</w:t>
+      </w:r>
+      <w:r>
+        <w:rPr>
+          <w:rFonts w:hint="eastAsia"/>
+        </w:rPr>
+        <w:t>一般形式为：</w:t>
+      </w:r>
+    </w:p>
+    <w:p>
+      <w:r>
+        <w:tab/>
+      </w:r>
+      <w:r>
+        <w:tab/>
+      </w:r>
+      <w:r>
+        <w:tab/>
+      </w:r>
+      <w:r>
+        <w:tab/>
+      </w:r>
+      <w:r>
+        <w:tab/>
+      </w:r>
+      <w:r>
+        <w:tab/>
+      </w:r>
+      <w:r>
+        <w:tab/>
       </w:r>
       <w:proofErr w:type="gramStart"/>
       <w:r>
-        <w:rPr>
-          <w:rFonts w:hint="eastAsia"/>
-        </w:rPr>
-        <w:t>次最佳解</w:t>
+        <w:t>f(</w:t>
       </w:r>
       <w:proofErr w:type="gramEnd"/>
       <w:r>
-        <w:rPr>
-          <w:rFonts w:hint="eastAsia"/>
-        </w:rPr>
-        <w:t>，也可能一无所获。这是启发式搜索固有的局限性。这种局限性不可能由所谓更好的启发式策略或更有效的搜索算法来消除。一般说来，启发信息越强，扩展的无用节点就越少。引入强的启发信息，有可能大大降低搜索工作量，但不能保证找到最小</w:t>
+        <w:t>x) = g(x) + h(x)</w:t>
+      </w:r>
+    </w:p>
+    <w:p>
+      <w:pPr>
+        <w:ind w:firstLine="420"/>
+      </w:pPr>
+      <w:r>
+        <w:rPr>
+          <w:rFonts w:hint="eastAsia"/>
+        </w:rPr>
+        <w:t>式中：</w:t>
+      </w:r>
+      <w:r>
+        <w:rPr>
+          <w:rFonts w:hint="eastAsia"/>
+        </w:rPr>
+        <w:t>g(x)</w:t>
+      </w:r>
+      <w:r>
+        <w:rPr>
+          <w:rFonts w:hint="eastAsia"/>
+        </w:rPr>
+        <w:t>为从初始节点到节点</w:t>
+      </w:r>
+      <w:r>
+        <w:rPr>
+          <w:rFonts w:hint="eastAsia"/>
+        </w:rPr>
+        <w:t>x</w:t>
+      </w:r>
+      <w:r>
+        <w:rPr>
+          <w:rFonts w:hint="eastAsia"/>
+        </w:rPr>
+        <w:t>付出的实际代价；</w:t>
+      </w:r>
+      <w:r>
+        <w:rPr>
+          <w:rFonts w:hint="eastAsia"/>
+        </w:rPr>
+        <w:t>h(x)</w:t>
+      </w:r>
+      <w:r>
+        <w:rPr>
+          <w:rFonts w:hint="eastAsia"/>
+        </w:rPr>
+        <w:t>为从节点</w:t>
+      </w:r>
+      <w:r>
+        <w:rPr>
+          <w:rFonts w:hint="eastAsia"/>
+        </w:rPr>
+        <w:t>x</w:t>
+      </w:r>
+      <w:r>
+        <w:rPr>
+          <w:rFonts w:hint="eastAsia"/>
+        </w:rPr>
+        <w:t>到目标</w:t>
+      </w:r>
+      <w:r>
+        <w:rPr>
+          <w:rFonts w:hint="eastAsia"/>
+        </w:rPr>
+        <w:lastRenderedPageBreak/>
+        <w:t>节点的最优路径的估计代价。启发性信息主要体现在</w:t>
+      </w:r>
+      <w:r>
+        <w:rPr>
+          <w:rFonts w:hint="eastAsia"/>
+        </w:rPr>
+        <w:t>h(x)</w:t>
+      </w:r>
+      <w:r>
+        <w:rPr>
+          <w:rFonts w:hint="eastAsia"/>
+        </w:rPr>
+        <w:t>中，其形式要根据问题的特性来确定。</w:t>
+      </w:r>
+      <w:r>
+        <w:rPr>
+          <w:rFonts w:hint="eastAsia"/>
+        </w:rPr>
+        <w:t>本问题中，由于迷宫时随机生成的，没有实际意义的可行性权值作为参考，所以只能使用当前单元格到目标单元格的物理距离</w:t>
       </w:r>
       <w:proofErr w:type="gramStart"/>
       <w:r>
         <w:rPr>
           <w:rFonts w:hint="eastAsia"/>
         </w:rPr>
-        <w:t>耗散值</w:t>
+        <w:t>来作</w:t>
       </w:r>
       <w:proofErr w:type="gramEnd"/>
       <w:r>
         <w:rPr>
           <w:rFonts w:hint="eastAsia"/>
         </w:rPr>
-        <w:t>的解路径</w:t>
-      </w:r>
-      <w:r>
-        <w:rPr>
-          <w:rFonts w:hint="eastAsia"/>
-        </w:rPr>
-        <w:t>(</w:t>
-      </w:r>
-      <w:r>
-        <w:rPr>
-          <w:rFonts w:hint="eastAsia"/>
-        </w:rPr>
-        <w:t>最佳路径</w:t>
-      </w:r>
-      <w:r>
-        <w:rPr>
-          <w:rFonts w:hint="eastAsia"/>
-        </w:rPr>
-        <w:t>)</w:t>
-      </w:r>
-      <w:r>
-        <w:rPr>
-          <w:rFonts w:hint="eastAsia"/>
-        </w:rPr>
-        <w:t>。因此，在实际应用中，最好能引入降低搜索工作量的启发信息而不牺牲找到最佳路径的保证。</w:t>
-      </w:r>
-    </w:p>
-    <w:p>
-      <w:pPr>
-        <w:ind w:firstLine="360"/>
-      </w:pPr>
-      <w:r>
-        <w:rPr>
-          <w:rFonts w:hint="eastAsia"/>
-        </w:rPr>
-        <w:t>用于评价节点重要性的函数称为估价函数，其一般形式为：</w:t>
-      </w:r>
-    </w:p>
-    <w:p>
-      <w:r>
-        <w:tab/>
-      </w:r>
-      <w:r>
-        <w:tab/>
-      </w:r>
-      <w:r>
-        <w:tab/>
-      </w:r>
-      <w:r>
-        <w:tab/>
-      </w:r>
-      <w:r>
-        <w:tab/>
-      </w:r>
-      <w:r>
-        <w:tab/>
-      </w:r>
-      <w:r>
-        <w:tab/>
+        <w:t>为函数值，即</w:t>
+      </w:r>
+      <w:r>
+        <w:rPr>
+          <w:rFonts w:hint="eastAsia"/>
+        </w:rPr>
+        <w:t>X</w:t>
+      </w:r>
+      <w:r>
+        <w:rPr>
+          <w:rFonts w:hint="eastAsia"/>
+        </w:rPr>
+        <w:t>和</w:t>
+      </w:r>
+      <w:r>
+        <w:rPr>
+          <w:rFonts w:hint="eastAsia"/>
+        </w:rPr>
+        <w:t>Y</w:t>
+      </w:r>
+      <w:r>
+        <w:rPr>
+          <w:rFonts w:hint="eastAsia"/>
+        </w:rPr>
+        <w:t>坐标的差异值之</w:t>
       </w:r>
       <w:proofErr w:type="gramStart"/>
       <w:r>
-        <w:t>f(</w:t>
+        <w:rPr>
+          <w:rFonts w:hint="eastAsia"/>
+        </w:rPr>
+        <w:t>和</w:t>
       </w:r>
       <w:proofErr w:type="gramEnd"/>
       <w:r>
-        <w:t>x) = g(x) + h(x)</w:t>
-      </w:r>
-    </w:p>
-    <w:p>
-      <w:pPr>
-        <w:ind w:firstLine="420"/>
-      </w:pPr>
-      <w:r>
-        <w:rPr>
-          <w:rFonts w:hint="eastAsia"/>
-        </w:rPr>
-        <w:t>式中：</w:t>
-      </w:r>
-      <w:r>
-        <w:rPr>
-          <w:rFonts w:hint="eastAsia"/>
-        </w:rPr>
-        <w:t>g(x)</w:t>
-      </w:r>
-      <w:r>
-        <w:rPr>
-          <w:rFonts w:hint="eastAsia"/>
-        </w:rPr>
-        <w:t>为从初始节点到节点</w:t>
-      </w:r>
-      <w:r>
-        <w:rPr>
-          <w:rFonts w:hint="eastAsia"/>
-        </w:rPr>
-        <w:t>x</w:t>
-      </w:r>
-      <w:r>
-        <w:rPr>
-          <w:rFonts w:hint="eastAsia"/>
-        </w:rPr>
-        <w:t>付出的实际代价；</w:t>
-      </w:r>
-      <w:r>
-        <w:rPr>
-          <w:rFonts w:hint="eastAsia"/>
-        </w:rPr>
-        <w:t>h(x)</w:t>
-      </w:r>
-      <w:r>
-        <w:rPr>
-          <w:rFonts w:hint="eastAsia"/>
-        </w:rPr>
-        <w:t>为从节点</w:t>
-      </w:r>
-      <w:r>
-        <w:rPr>
-          <w:rFonts w:hint="eastAsia"/>
-        </w:rPr>
-        <w:t>x</w:t>
-      </w:r>
-      <w:r>
-        <w:rPr>
-          <w:rFonts w:hint="eastAsia"/>
-        </w:rPr>
-        <w:t>到目标节点的最优路径的估计代价。启发性信息主要体现在</w:t>
-      </w:r>
-      <w:r>
-        <w:rPr>
-          <w:rFonts w:hint="eastAsia"/>
-        </w:rPr>
-        <w:t>h(x)</w:t>
-      </w:r>
-      <w:r>
-        <w:rPr>
-          <w:rFonts w:hint="eastAsia"/>
-        </w:rPr>
-        <w:t>中，其形式要根据问题的特性来确定。</w:t>
+        <w:rPr>
+          <w:rFonts w:hint="eastAsia"/>
+        </w:rPr>
+        <w:t>。</w:t>
       </w:r>
     </w:p>
     <w:p>
@@ -10153,7 +10416,6 @@
         <w:ind w:firstLineChars="0"/>
       </w:pPr>
       <w:r>
-        <w:lastRenderedPageBreak/>
         <w:t>遗传算法</w:t>
       </w:r>
       <w:r>
@@ -10168,162 +10430,133 @@
         </w:rPr>
         <w:t>Genetic Algorithm</w:t>
       </w:r>
+      <w:r>
+        <w:rPr>
+          <w:rFonts w:hint="eastAsia"/>
+        </w:rPr>
+        <w:t>）</w:t>
+      </w:r>
     </w:p>
     <w:p>
       <w:pPr>
         <w:ind w:firstLine="360"/>
-      </w:pPr>
-      <w:r>
-        <w:rPr>
-          <w:rFonts w:hint="eastAsia"/>
-        </w:rPr>
-        <w:t>遗传算法是模拟达尔文生物进化论的自然选择和遗传学机理的生物进化过程的计算模型，是一种通过模拟自然进化过程搜索最优解的方法。遗传算法是从代表问题可能潜在的解集的一个种群（</w:t>
-      </w:r>
-      <w:r>
-        <w:rPr>
-          <w:rFonts w:hint="eastAsia"/>
-        </w:rPr>
-        <w:t>population</w:t>
-      </w:r>
-      <w:r>
-        <w:rPr>
-          <w:rFonts w:hint="eastAsia"/>
-        </w:rPr>
-        <w:t>）开始的，而一个种群则由经过基因（</w:t>
-      </w:r>
-      <w:r>
-        <w:rPr>
-          <w:rFonts w:hint="eastAsia"/>
-        </w:rPr>
-        <w:t>gene</w:t>
-      </w:r>
-      <w:r>
-        <w:rPr>
-          <w:rFonts w:hint="eastAsia"/>
-        </w:rPr>
-        <w:t>）编码的一定数目的个体</w:t>
-      </w:r>
-      <w:r>
-        <w:rPr>
-          <w:rFonts w:hint="eastAsia"/>
-        </w:rPr>
-        <w:t>(individual)</w:t>
-      </w:r>
-      <w:r>
-        <w:rPr>
-          <w:rFonts w:hint="eastAsia"/>
-        </w:rPr>
-        <w:t>组成。每个个体实际上是染色体</w:t>
-      </w:r>
-      <w:r>
-        <w:rPr>
-          <w:rFonts w:hint="eastAsia"/>
-        </w:rPr>
-        <w:t>(chromosome)</w:t>
-      </w:r>
-      <w:r>
-        <w:rPr>
-          <w:rFonts w:hint="eastAsia"/>
-        </w:rPr>
-        <w:t>带有特征的实体。染色体作为遗传物质的主要载体，即多个基因的集合，其内部表现（即基因型）是某种基因组合，它决定了个体的形状的外部表现，如黑头发的特征是由染色体中控制这一特征的某种基因组合决定的。因此，在一开始需要实现从表现型到基因型的映射即编码工作。由于仿照基因编码的工作很复杂，我们往往进行简化，如二进制编码，</w:t>
+        <w:rPr>
+          <w:rFonts w:hint="eastAsia"/>
+        </w:rPr>
+      </w:pPr>
+      <w:r>
+        <w:rPr>
+          <w:rFonts w:hint="eastAsia"/>
+        </w:rPr>
+        <w:t>遗传算法是模拟达尔文生物进化论的自然选择和遗传学机理的生物进化过程的计算模型，是一种通过模拟自然进化过程搜索最优解的方法。</w:t>
+      </w:r>
+      <w:r>
+        <w:rPr>
+          <w:rFonts w:hint="eastAsia"/>
+        </w:rPr>
+        <w:t>它的核心思路在于由一个可能存在解集合的种群开始，</w:t>
+      </w:r>
+      <w:r>
+        <w:rPr>
+          <w:rFonts w:hint="eastAsia"/>
+        </w:rPr>
+        <w:t>通过组合、交叉和变异等生物进化原理，</w:t>
+      </w:r>
+      <w:r>
+        <w:rPr>
+          <w:rFonts w:hint="eastAsia"/>
+        </w:rPr>
+        <w:t>一代</w:t>
       </w:r>
       <w:proofErr w:type="gramStart"/>
       <w:r>
         <w:rPr>
           <w:rFonts w:hint="eastAsia"/>
         </w:rPr>
-        <w:t>初代种群</w:t>
+        <w:t>一代</w:t>
       </w:r>
       <w:proofErr w:type="gramEnd"/>
       <w:r>
         <w:rPr>
           <w:rFonts w:hint="eastAsia"/>
         </w:rPr>
-        <w:t>产生之后，按照适者生存和优胜劣汰的原理，逐代（</w:t>
-      </w:r>
-      <w:r>
-        <w:rPr>
-          <w:rFonts w:hint="eastAsia"/>
-        </w:rPr>
-        <w:t>generation</w:t>
-      </w:r>
-      <w:r>
-        <w:rPr>
-          <w:rFonts w:hint="eastAsia"/>
-        </w:rPr>
-        <w:t>）演化产生出越来越好的近似解，在每一代，根据问题域中个体的适应度（</w:t>
-      </w:r>
-      <w:r>
-        <w:rPr>
-          <w:rFonts w:hint="eastAsia"/>
-        </w:rPr>
-        <w:t>fitness</w:t>
-      </w:r>
-      <w:r>
-        <w:rPr>
-          <w:rFonts w:hint="eastAsia"/>
-        </w:rPr>
-        <w:t>）大小选择（</w:t>
-      </w:r>
-      <w:r>
-        <w:rPr>
-          <w:rFonts w:hint="eastAsia"/>
-        </w:rPr>
-        <w:t>selection</w:t>
-      </w:r>
-      <w:r>
-        <w:rPr>
-          <w:rFonts w:hint="eastAsia"/>
-        </w:rPr>
-        <w:t>）个体，并借助于自然遗传学的遗传算子（</w:t>
-      </w:r>
-      <w:r>
-        <w:rPr>
-          <w:rFonts w:hint="eastAsia"/>
-        </w:rPr>
-        <w:t>genetic operators</w:t>
-      </w:r>
-      <w:r>
-        <w:rPr>
-          <w:rFonts w:hint="eastAsia"/>
-        </w:rPr>
-        <w:t>）进行组合交叉（</w:t>
-      </w:r>
-      <w:r>
-        <w:rPr>
-          <w:rFonts w:hint="eastAsia"/>
-        </w:rPr>
-        <w:t>crossover</w:t>
-      </w:r>
-      <w:r>
-        <w:rPr>
-          <w:rFonts w:hint="eastAsia"/>
-        </w:rPr>
-        <w:t>）和变异（</w:t>
-      </w:r>
-      <w:r>
-        <w:rPr>
-          <w:rFonts w:hint="eastAsia"/>
-        </w:rPr>
-        <w:t>mutation</w:t>
-      </w:r>
-      <w:r>
-        <w:rPr>
-          <w:rFonts w:hint="eastAsia"/>
-        </w:rPr>
-        <w:t>），产生出代表新的解集的种群。这个过程将导致种群像自然进化一样的后生代种群比前代更加适应于环境，末代种群中的最优个体经过解码（</w:t>
-      </w:r>
-      <w:r>
-        <w:rPr>
-          <w:rFonts w:hint="eastAsia"/>
-        </w:rPr>
-        <w:t>decoding</w:t>
-      </w:r>
-      <w:r>
-        <w:rPr>
-          <w:rFonts w:hint="eastAsia"/>
-        </w:rPr>
-        <w:t>），可以作为问题近似最优解。</w:t>
+        <w:t>地选择</w:t>
+      </w:r>
+      <w:r>
+        <w:rPr>
+          <w:rFonts w:hint="eastAsia"/>
+        </w:rPr>
+        <w:t>演化，生成越来越接近最终解的近似解集合，最终演化为最终解。</w:t>
+      </w:r>
+      <w:r>
+        <w:rPr>
+          <w:rFonts w:hint="eastAsia"/>
+        </w:rPr>
+        <w:t>对于具体问题，组合、交叉和变异时采用的策略有所不同，而在本问题的迷宫寻路算法中</w:t>
+      </w:r>
+      <w:r>
+        <w:rPr>
+          <w:rFonts w:hint="eastAsia"/>
+        </w:rPr>
+        <w:t>，每个单元格对应一个初始基因序列，基因序列中的每一个元素分别用</w:t>
+      </w:r>
+      <w:r>
+        <w:rPr>
+          <w:rFonts w:hint="eastAsia"/>
+        </w:rPr>
+        <w:t>0-3</w:t>
+      </w:r>
+      <w:r>
+        <w:rPr>
+          <w:rFonts w:hint="eastAsia"/>
+        </w:rPr>
+        <w:t>表示上一节点的方向。</w:t>
+      </w:r>
+      <w:r>
+        <w:rPr>
+          <w:rFonts w:hint="eastAsia"/>
+        </w:rPr>
+        <w:t>因此对基因序列的组合就是两个基因序列的尾部交互，变异就是某个基因序列的某个元素</w:t>
+      </w:r>
+      <w:proofErr w:type="gramStart"/>
+      <w:r>
+        <w:rPr>
+          <w:rFonts w:hint="eastAsia"/>
+        </w:rPr>
+        <w:t>进行值</w:t>
+      </w:r>
+      <w:proofErr w:type="gramEnd"/>
+      <w:r>
+        <w:rPr>
+          <w:rFonts w:hint="eastAsia"/>
+        </w:rPr>
+        <w:t>改变</w:t>
+      </w:r>
+      <w:r>
+        <w:rPr>
+          <w:rFonts w:hint="eastAsia"/>
+        </w:rPr>
+        <w:t>，当一个基因序列走到</w:t>
+      </w:r>
+      <w:proofErr w:type="gramStart"/>
+      <w:r>
+        <w:rPr>
+          <w:rFonts w:hint="eastAsia"/>
+        </w:rPr>
+        <w:t>墙或者</w:t>
+      </w:r>
+      <w:proofErr w:type="gramEnd"/>
+      <w:r>
+        <w:rPr>
+          <w:rFonts w:hint="eastAsia"/>
+        </w:rPr>
+        <w:t>已经访问过的单元格就将其淘汰。</w:t>
+      </w:r>
+      <w:r>
+        <w:rPr>
+          <w:rFonts w:hint="eastAsia"/>
+        </w:rPr>
+        <w:t>最终存在由起始点到目标点的基因序列就是我们需要的最终路径序列。</w:t>
       </w:r>
     </w:p>
     <w:p>
@@ -10331,15 +10564,15 @@
         <w:pStyle w:val="2"/>
         <w:ind w:left="726" w:hanging="726"/>
       </w:pPr>
-      <w:bookmarkStart w:id="15" w:name="_Toc483404722"/>
-      <w:bookmarkStart w:id="16" w:name="_Toc483422741"/>
-      <w:bookmarkStart w:id="17" w:name="_Toc483429472"/>
+      <w:bookmarkStart w:id="16" w:name="_Toc483404722"/>
+      <w:bookmarkStart w:id="17" w:name="_Toc483422741"/>
+      <w:bookmarkStart w:id="18" w:name="_Toc483558493"/>
       <w:r>
         <w:t>主要内容</w:t>
       </w:r>
-      <w:bookmarkEnd w:id="15"/>
       <w:bookmarkEnd w:id="16"/>
       <w:bookmarkEnd w:id="17"/>
+      <w:bookmarkEnd w:id="18"/>
     </w:p>
     <w:p>
       <w:pPr>
@@ -10352,13 +10585,13 @@
         <w:rPr>
           <w:rFonts w:hint="eastAsia"/>
         </w:rPr>
-        <w:t>，然后选择不同的路径规划算法寻找一条从起始点到目标点的最优路径，并且可以将迷宫生成过程和寻路过程动态地展示出来的系统</w:t>
-      </w:r>
-      <w:r>
-        <w:rPr>
-          <w:rFonts w:hint="eastAsia"/>
-        </w:rPr>
-        <w:t>。</w:t>
+        <w:t>，然后选择不同的路径规划算法寻找一条从起始点到</w:t>
+      </w:r>
+      <w:r>
+        <w:rPr>
+          <w:rFonts w:hint="eastAsia"/>
+        </w:rPr>
+        <w:t>目标点的最优路径，在迷宫生成和自动寻路的过程中，系统会把算法执行的步骤动态、可控制速度地为用户呈现出来，而且用户可以在信息栏看到系统输出的算法的每一步的详细执行信息。</w:t>
       </w:r>
     </w:p>
     <w:p>
@@ -10369,7 +10602,19 @@
         <w:rPr>
           <w:rFonts w:hint="eastAsia"/>
         </w:rPr>
-        <w:t>本文的研究工作主要包括：输入迷宫的宽度、高度和起始点位置，然后生成随机、复杂、有解的迷宫；</w:t>
+        <w:t>本文的研究工作主要包括：输入</w:t>
+      </w:r>
+      <w:r>
+        <w:rPr>
+          <w:rFonts w:hint="eastAsia"/>
+        </w:rPr>
+        <w:t>自定义</w:t>
+      </w:r>
+      <w:r>
+        <w:rPr>
+          <w:rFonts w:hint="eastAsia"/>
+        </w:rPr>
+        <w:t>迷宫的宽度、高度和起始点位置，然后生成随机、复杂、有解的迷宫；</w:t>
       </w:r>
       <w:r>
         <w:rPr>
@@ -10407,9 +10652,9 @@
         <w:pStyle w:val="2"/>
         <w:ind w:left="726" w:hanging="726"/>
       </w:pPr>
-      <w:bookmarkStart w:id="18" w:name="_Toc483404723"/>
-      <w:bookmarkStart w:id="19" w:name="_Toc483422742"/>
-      <w:bookmarkStart w:id="20" w:name="_Toc483429473"/>
+      <w:bookmarkStart w:id="19" w:name="_Toc483404723"/>
+      <w:bookmarkStart w:id="20" w:name="_Toc483422742"/>
+      <w:bookmarkStart w:id="21" w:name="_Toc483558494"/>
       <w:r>
         <w:rPr>
           <w:rFonts w:hint="eastAsia"/>
@@ -10423,9 +10668,9 @@
         </w:rPr>
         <w:t>安排</w:t>
       </w:r>
-      <w:bookmarkEnd w:id="18"/>
       <w:bookmarkEnd w:id="19"/>
       <w:bookmarkEnd w:id="20"/>
+      <w:bookmarkEnd w:id="21"/>
     </w:p>
     <w:p>
       <w:pPr>
@@ -10686,42 +10931,42 @@
         <w:pStyle w:val="1"/>
         <w:ind w:left="597" w:hanging="597"/>
       </w:pPr>
-      <w:bookmarkStart w:id="21" w:name="_Toc483404724"/>
-      <w:bookmarkStart w:id="22" w:name="_Toc483422743"/>
-      <w:bookmarkStart w:id="23" w:name="_Toc483429474"/>
+      <w:bookmarkStart w:id="22" w:name="_Toc483404724"/>
+      <w:bookmarkStart w:id="23" w:name="_Toc483422743"/>
+      <w:bookmarkStart w:id="24" w:name="_Toc483558495"/>
       <w:r>
         <w:rPr>
           <w:rFonts w:hint="eastAsia"/>
         </w:rPr>
         <w:t>系统需求</w:t>
       </w:r>
-      <w:bookmarkEnd w:id="21"/>
       <w:bookmarkEnd w:id="22"/>
       <w:bookmarkEnd w:id="23"/>
+      <w:bookmarkEnd w:id="24"/>
     </w:p>
     <w:p>
       <w:pPr>
         <w:pStyle w:val="2"/>
         <w:ind w:left="726" w:hanging="726"/>
       </w:pPr>
-      <w:bookmarkStart w:id="24" w:name="_Toc483404725"/>
-      <w:bookmarkStart w:id="25" w:name="_Toc483422744"/>
-      <w:bookmarkStart w:id="26" w:name="_Toc483429475"/>
+      <w:bookmarkStart w:id="25" w:name="_Toc483404725"/>
+      <w:bookmarkStart w:id="26" w:name="_Toc483422744"/>
+      <w:bookmarkStart w:id="27" w:name="_Toc483558496"/>
       <w:r>
         <w:t>需求概述</w:t>
       </w:r>
-      <w:bookmarkEnd w:id="24"/>
       <w:bookmarkEnd w:id="25"/>
       <w:bookmarkEnd w:id="26"/>
+      <w:bookmarkEnd w:id="27"/>
     </w:p>
     <w:p>
       <w:pPr>
         <w:pStyle w:val="3"/>
         <w:ind w:left="723" w:hanging="723"/>
       </w:pPr>
-      <w:bookmarkStart w:id="27" w:name="_Toc483404726"/>
-      <w:bookmarkStart w:id="28" w:name="_Toc483422745"/>
-      <w:bookmarkStart w:id="29" w:name="_Toc483429476"/>
+      <w:bookmarkStart w:id="28" w:name="_Toc483404726"/>
+      <w:bookmarkStart w:id="29" w:name="_Toc483422745"/>
+      <w:bookmarkStart w:id="30" w:name="_Toc483558497"/>
       <w:r>
         <w:rPr>
           <w:rFonts w:hint="eastAsia"/>
@@ -10740,9 +10985,9 @@
         </w:rPr>
         <w:t>目标</w:t>
       </w:r>
-      <w:bookmarkEnd w:id="27"/>
       <w:bookmarkEnd w:id="28"/>
       <w:bookmarkEnd w:id="29"/>
+      <w:bookmarkEnd w:id="30"/>
     </w:p>
     <w:p>
       <w:pPr>
@@ -10823,15 +11068,15 @@
         <w:pStyle w:val="3"/>
         <w:ind w:left="723" w:hanging="723"/>
       </w:pPr>
-      <w:bookmarkStart w:id="30" w:name="_Toc483404727"/>
-      <w:bookmarkStart w:id="31" w:name="_Toc483422746"/>
-      <w:bookmarkStart w:id="32" w:name="_Toc483429477"/>
+      <w:bookmarkStart w:id="31" w:name="_Toc483404727"/>
+      <w:bookmarkStart w:id="32" w:name="_Toc483422746"/>
+      <w:bookmarkStart w:id="33" w:name="_Toc483558498"/>
       <w:r>
         <w:t>需求概述</w:t>
       </w:r>
-      <w:bookmarkEnd w:id="30"/>
       <w:bookmarkEnd w:id="31"/>
       <w:bookmarkEnd w:id="32"/>
+      <w:bookmarkEnd w:id="33"/>
     </w:p>
     <w:p>
       <w:pPr>
@@ -10986,16 +11231,16 @@
         <w:pStyle w:val="3"/>
         <w:ind w:left="723" w:hanging="723"/>
       </w:pPr>
-      <w:bookmarkStart w:id="33" w:name="_Toc483404728"/>
-      <w:bookmarkStart w:id="34" w:name="_Toc483422747"/>
-      <w:bookmarkStart w:id="35" w:name="_Toc483429478"/>
+      <w:bookmarkStart w:id="34" w:name="_Toc483404728"/>
+      <w:bookmarkStart w:id="35" w:name="_Toc483422747"/>
+      <w:bookmarkStart w:id="36" w:name="_Toc483558499"/>
       <w:r>
         <w:lastRenderedPageBreak/>
         <w:t>系统结构</w:t>
       </w:r>
-      <w:bookmarkEnd w:id="33"/>
       <w:bookmarkEnd w:id="34"/>
       <w:bookmarkEnd w:id="35"/>
+      <w:bookmarkEnd w:id="36"/>
     </w:p>
     <w:p>
       <w:pPr>
@@ -11247,18 +11492,18 @@
         <w:pStyle w:val="2"/>
         <w:ind w:left="726" w:hanging="726"/>
       </w:pPr>
-      <w:bookmarkStart w:id="36" w:name="_Toc483404729"/>
-      <w:bookmarkStart w:id="37" w:name="_Toc483422748"/>
-      <w:bookmarkStart w:id="38" w:name="_Toc483429479"/>
+      <w:bookmarkStart w:id="37" w:name="_Toc483404729"/>
+      <w:bookmarkStart w:id="38" w:name="_Toc483422748"/>
+      <w:bookmarkStart w:id="39" w:name="_Toc483558500"/>
       <w:r>
         <w:t>游戏</w:t>
       </w:r>
       <w:r>
         <w:t>角色管理</w:t>
       </w:r>
-      <w:bookmarkEnd w:id="36"/>
       <w:bookmarkEnd w:id="37"/>
       <w:bookmarkEnd w:id="38"/>
+      <w:bookmarkEnd w:id="39"/>
     </w:p>
     <w:p>
       <w:pPr>
@@ -11306,15 +11551,15 @@
         <w:pStyle w:val="3"/>
         <w:ind w:left="723" w:hanging="723"/>
       </w:pPr>
-      <w:bookmarkStart w:id="39" w:name="_Toc483404730"/>
-      <w:bookmarkStart w:id="40" w:name="_Toc483422749"/>
-      <w:bookmarkStart w:id="41" w:name="_Toc483429480"/>
+      <w:bookmarkStart w:id="40" w:name="_Toc483404730"/>
+      <w:bookmarkStart w:id="41" w:name="_Toc483422749"/>
+      <w:bookmarkStart w:id="42" w:name="_Toc483558501"/>
       <w:r>
         <w:t>账号管理</w:t>
       </w:r>
-      <w:bookmarkEnd w:id="39"/>
       <w:bookmarkEnd w:id="40"/>
       <w:bookmarkEnd w:id="41"/>
+      <w:bookmarkEnd w:id="42"/>
     </w:p>
     <w:p>
       <w:r>
@@ -11538,18 +11783,18 @@
         <w:pStyle w:val="3"/>
         <w:ind w:left="723" w:hanging="723"/>
       </w:pPr>
-      <w:bookmarkStart w:id="42" w:name="_Toc483404731"/>
-      <w:bookmarkStart w:id="43" w:name="_Toc483422750"/>
-      <w:bookmarkStart w:id="44" w:name="_Toc483429481"/>
+      <w:bookmarkStart w:id="43" w:name="_Toc483404731"/>
+      <w:bookmarkStart w:id="44" w:name="_Toc483422750"/>
+      <w:bookmarkStart w:id="45" w:name="_Toc483558502"/>
       <w:r>
         <w:rPr>
           <w:rFonts w:hint="eastAsia"/>
         </w:rPr>
         <w:t>登录与注销</w:t>
       </w:r>
-      <w:bookmarkEnd w:id="42"/>
       <w:bookmarkEnd w:id="43"/>
       <w:bookmarkEnd w:id="44"/>
+      <w:bookmarkEnd w:id="45"/>
     </w:p>
     <w:p>
       <w:r>
@@ -11698,9 +11943,9 @@
         <w:pStyle w:val="2"/>
         <w:ind w:left="726" w:hanging="726"/>
       </w:pPr>
-      <w:bookmarkStart w:id="45" w:name="_Toc483404732"/>
-      <w:bookmarkStart w:id="46" w:name="_Toc483422751"/>
-      <w:bookmarkStart w:id="47" w:name="_Toc483429482"/>
+      <w:bookmarkStart w:id="46" w:name="_Toc483404732"/>
+      <w:bookmarkStart w:id="47" w:name="_Toc483422751"/>
+      <w:bookmarkStart w:id="48" w:name="_Toc483558503"/>
       <w:r>
         <w:rPr>
           <w:rFonts w:hint="eastAsia"/>
@@ -11714,9 +11959,9 @@
         </w:rPr>
         <w:t>生成</w:t>
       </w:r>
-      <w:bookmarkEnd w:id="45"/>
       <w:bookmarkEnd w:id="46"/>
       <w:bookmarkEnd w:id="47"/>
+      <w:bookmarkEnd w:id="48"/>
     </w:p>
     <w:p>
       <w:r>
@@ -11785,18 +12030,18 @@
         <w:pStyle w:val="3"/>
         <w:ind w:left="723" w:hanging="723"/>
       </w:pPr>
-      <w:bookmarkStart w:id="48" w:name="_Toc483404733"/>
-      <w:bookmarkStart w:id="49" w:name="_Toc483422752"/>
-      <w:bookmarkStart w:id="50" w:name="_Toc483429483"/>
+      <w:bookmarkStart w:id="49" w:name="_Toc483404733"/>
+      <w:bookmarkStart w:id="50" w:name="_Toc483422752"/>
+      <w:bookmarkStart w:id="51" w:name="_Toc483558504"/>
       <w:r>
         <w:t>自定义</w:t>
       </w:r>
       <w:r>
         <w:t>迷宫</w:t>
       </w:r>
-      <w:bookmarkEnd w:id="48"/>
       <w:bookmarkEnd w:id="49"/>
       <w:bookmarkEnd w:id="50"/>
+      <w:bookmarkEnd w:id="51"/>
     </w:p>
     <w:p>
       <w:r>
@@ -12038,18 +12283,18 @@
         <w:pStyle w:val="3"/>
         <w:ind w:left="723" w:hanging="723"/>
       </w:pPr>
-      <w:bookmarkStart w:id="51" w:name="_Toc483404734"/>
-      <w:bookmarkStart w:id="52" w:name="_Toc483422753"/>
-      <w:bookmarkStart w:id="53" w:name="_Toc483429484"/>
+      <w:bookmarkStart w:id="52" w:name="_Toc483404734"/>
+      <w:bookmarkStart w:id="53" w:name="_Toc483422753"/>
+      <w:bookmarkStart w:id="54" w:name="_Toc483558505"/>
       <w:r>
         <w:rPr>
           <w:rFonts w:hint="eastAsia"/>
         </w:rPr>
         <w:t>生成迷宫</w:t>
       </w:r>
-      <w:bookmarkEnd w:id="51"/>
       <w:bookmarkEnd w:id="52"/>
       <w:bookmarkEnd w:id="53"/>
+      <w:bookmarkEnd w:id="54"/>
     </w:p>
     <w:p>
       <w:r>
@@ -12234,15 +12479,15 @@
         <w:pStyle w:val="3"/>
         <w:ind w:left="723" w:hanging="723"/>
       </w:pPr>
-      <w:bookmarkStart w:id="54" w:name="_Toc483404735"/>
-      <w:bookmarkStart w:id="55" w:name="_Toc483422754"/>
-      <w:bookmarkStart w:id="56" w:name="_Toc483429485"/>
+      <w:bookmarkStart w:id="55" w:name="_Toc483404735"/>
+      <w:bookmarkStart w:id="56" w:name="_Toc483422754"/>
+      <w:bookmarkStart w:id="57" w:name="_Toc483558506"/>
       <w:r>
         <w:t>执行信息</w:t>
       </w:r>
-      <w:bookmarkEnd w:id="54"/>
       <w:bookmarkEnd w:id="55"/>
       <w:bookmarkEnd w:id="56"/>
+      <w:bookmarkEnd w:id="57"/>
     </w:p>
     <w:p>
       <w:r>
@@ -12337,18 +12582,18 @@
         <w:pStyle w:val="2"/>
         <w:ind w:left="726" w:hanging="726"/>
       </w:pPr>
-      <w:bookmarkStart w:id="57" w:name="_Toc483404736"/>
-      <w:bookmarkStart w:id="58" w:name="_Toc483422755"/>
-      <w:bookmarkStart w:id="59" w:name="_Toc483429486"/>
+      <w:bookmarkStart w:id="58" w:name="_Toc483404736"/>
+      <w:bookmarkStart w:id="59" w:name="_Toc483422755"/>
+      <w:bookmarkStart w:id="60" w:name="_Toc483558507"/>
       <w:r>
         <w:rPr>
           <w:rFonts w:hint="eastAsia"/>
         </w:rPr>
         <w:t>自动寻路</w:t>
       </w:r>
-      <w:bookmarkEnd w:id="57"/>
       <w:bookmarkEnd w:id="58"/>
       <w:bookmarkEnd w:id="59"/>
+      <w:bookmarkEnd w:id="60"/>
     </w:p>
     <w:p>
       <w:pPr>
@@ -12432,18 +12677,18 @@
         <w:pStyle w:val="3"/>
         <w:ind w:left="723" w:hanging="723"/>
       </w:pPr>
-      <w:bookmarkStart w:id="60" w:name="_Toc483404737"/>
-      <w:bookmarkStart w:id="61" w:name="_Toc483422756"/>
-      <w:bookmarkStart w:id="62" w:name="_Toc483429487"/>
+      <w:bookmarkStart w:id="61" w:name="_Toc483404737"/>
+      <w:bookmarkStart w:id="62" w:name="_Toc483422756"/>
+      <w:bookmarkStart w:id="63" w:name="_Toc483558508"/>
       <w:r>
         <w:rPr>
           <w:rFonts w:hint="eastAsia"/>
         </w:rPr>
         <w:t>算法选择</w:t>
       </w:r>
-      <w:bookmarkEnd w:id="60"/>
       <w:bookmarkEnd w:id="61"/>
       <w:bookmarkEnd w:id="62"/>
+      <w:bookmarkEnd w:id="63"/>
     </w:p>
     <w:p>
       <w:r>
@@ -12578,18 +12823,18 @@
         <w:pStyle w:val="3"/>
         <w:ind w:left="723" w:hanging="723"/>
       </w:pPr>
-      <w:bookmarkStart w:id="63" w:name="_Toc483404738"/>
-      <w:bookmarkStart w:id="64" w:name="_Toc483422757"/>
-      <w:bookmarkStart w:id="65" w:name="_Toc483429488"/>
+      <w:bookmarkStart w:id="64" w:name="_Toc483404738"/>
+      <w:bookmarkStart w:id="65" w:name="_Toc483422757"/>
+      <w:bookmarkStart w:id="66" w:name="_Toc483558509"/>
       <w:r>
         <w:rPr>
           <w:rFonts w:hint="eastAsia"/>
         </w:rPr>
         <w:t>自动寻路</w:t>
       </w:r>
-      <w:bookmarkEnd w:id="63"/>
       <w:bookmarkEnd w:id="64"/>
       <w:bookmarkEnd w:id="65"/>
+      <w:bookmarkEnd w:id="66"/>
     </w:p>
     <w:p>
       <w:r>
@@ -12770,15 +13015,15 @@
         <w:pStyle w:val="3"/>
         <w:ind w:left="723" w:hanging="723"/>
       </w:pPr>
-      <w:bookmarkStart w:id="66" w:name="_Toc483404739"/>
-      <w:bookmarkStart w:id="67" w:name="_Toc483422758"/>
-      <w:bookmarkStart w:id="68" w:name="_Toc483429489"/>
+      <w:bookmarkStart w:id="67" w:name="_Toc483404739"/>
+      <w:bookmarkStart w:id="68" w:name="_Toc483422758"/>
+      <w:bookmarkStart w:id="69" w:name="_Toc483558510"/>
       <w:r>
         <w:t>执行信息</w:t>
       </w:r>
-      <w:bookmarkEnd w:id="66"/>
       <w:bookmarkEnd w:id="67"/>
       <w:bookmarkEnd w:id="68"/>
+      <w:bookmarkEnd w:id="69"/>
     </w:p>
     <w:p>
       <w:pPr>
@@ -12834,9 +13079,9 @@
         <w:pStyle w:val="2"/>
         <w:ind w:left="726" w:hanging="726"/>
       </w:pPr>
-      <w:bookmarkStart w:id="69" w:name="_Toc483404740"/>
-      <w:bookmarkStart w:id="70" w:name="_Toc483422759"/>
-      <w:bookmarkStart w:id="71" w:name="_Toc483429490"/>
+      <w:bookmarkStart w:id="70" w:name="_Toc483404740"/>
+      <w:bookmarkStart w:id="71" w:name="_Toc483422759"/>
+      <w:bookmarkStart w:id="72" w:name="_Toc483558511"/>
       <w:r>
         <w:rPr>
           <w:rFonts w:hint="eastAsia"/>
@@ -12844,9 +13089,9 @@
         <w:lastRenderedPageBreak/>
         <w:t>信息栏</w:t>
       </w:r>
-      <w:bookmarkEnd w:id="69"/>
       <w:bookmarkEnd w:id="70"/>
       <w:bookmarkEnd w:id="71"/>
+      <w:bookmarkEnd w:id="72"/>
     </w:p>
     <w:p>
       <w:r>
@@ -12921,18 +13166,18 @@
         <w:pStyle w:val="3"/>
         <w:ind w:left="723" w:hanging="723"/>
       </w:pPr>
-      <w:bookmarkStart w:id="72" w:name="_Toc483404741"/>
-      <w:bookmarkStart w:id="73" w:name="_Toc483422760"/>
-      <w:bookmarkStart w:id="74" w:name="_Toc483429491"/>
+      <w:bookmarkStart w:id="73" w:name="_Toc483404741"/>
+      <w:bookmarkStart w:id="74" w:name="_Toc483422760"/>
+      <w:bookmarkStart w:id="75" w:name="_Toc483558512"/>
       <w:r>
         <w:rPr>
           <w:rFonts w:hint="eastAsia"/>
         </w:rPr>
         <w:t>迷宫生成</w:t>
       </w:r>
-      <w:bookmarkEnd w:id="72"/>
       <w:bookmarkEnd w:id="73"/>
       <w:bookmarkEnd w:id="74"/>
+      <w:bookmarkEnd w:id="75"/>
     </w:p>
     <w:p>
       <w:r>
@@ -13033,9 +13278,9 @@
         <w:pStyle w:val="3"/>
         <w:ind w:left="723" w:hanging="723"/>
       </w:pPr>
-      <w:bookmarkStart w:id="75" w:name="_Toc483404742"/>
-      <w:bookmarkStart w:id="76" w:name="_Toc483422761"/>
-      <w:bookmarkStart w:id="77" w:name="_Toc483429492"/>
+      <w:bookmarkStart w:id="76" w:name="_Toc483404742"/>
+      <w:bookmarkStart w:id="77" w:name="_Toc483422761"/>
+      <w:bookmarkStart w:id="78" w:name="_Toc483558513"/>
       <w:r>
         <w:rPr>
           <w:rFonts w:hint="eastAsia"/>
@@ -13048,9 +13293,9 @@
         </w:rPr>
         <w:t>寻路</w:t>
       </w:r>
-      <w:bookmarkEnd w:id="75"/>
       <w:bookmarkEnd w:id="76"/>
       <w:bookmarkEnd w:id="77"/>
+      <w:bookmarkEnd w:id="78"/>
     </w:p>
     <w:p>
       <w:r>
@@ -13155,18 +13400,18 @@
         <w:pStyle w:val="2"/>
         <w:ind w:left="726" w:hanging="726"/>
       </w:pPr>
-      <w:bookmarkStart w:id="78" w:name="_Toc483404743"/>
-      <w:bookmarkStart w:id="79" w:name="_Toc483422762"/>
-      <w:bookmarkStart w:id="80" w:name="_Toc483429493"/>
+      <w:bookmarkStart w:id="79" w:name="_Toc483404743"/>
+      <w:bookmarkStart w:id="80" w:name="_Toc483422762"/>
+      <w:bookmarkStart w:id="81" w:name="_Toc483558514"/>
       <w:r>
         <w:rPr>
           <w:rFonts w:hint="eastAsia"/>
         </w:rPr>
         <w:t>速度设置</w:t>
       </w:r>
-      <w:bookmarkEnd w:id="78"/>
       <w:bookmarkEnd w:id="79"/>
       <w:bookmarkEnd w:id="80"/>
+      <w:bookmarkEnd w:id="81"/>
     </w:p>
     <w:p>
       <w:r>
@@ -13268,15 +13513,15 @@
         <w:pStyle w:val="2"/>
         <w:ind w:left="726" w:hanging="726"/>
       </w:pPr>
-      <w:bookmarkStart w:id="81" w:name="_Toc483404744"/>
-      <w:bookmarkStart w:id="82" w:name="_Toc483422763"/>
-      <w:bookmarkStart w:id="83" w:name="_Toc483429494"/>
+      <w:bookmarkStart w:id="82" w:name="_Toc483404744"/>
+      <w:bookmarkStart w:id="83" w:name="_Toc483422763"/>
+      <w:bookmarkStart w:id="84" w:name="_Toc483558515"/>
       <w:r>
         <w:t>其他非功能需求</w:t>
       </w:r>
-      <w:bookmarkEnd w:id="81"/>
       <w:bookmarkEnd w:id="82"/>
       <w:bookmarkEnd w:id="83"/>
+      <w:bookmarkEnd w:id="84"/>
     </w:p>
     <w:p>
       <w:r>
@@ -13333,15 +13578,15 @@
         <w:pStyle w:val="3"/>
         <w:ind w:left="723" w:hanging="723"/>
       </w:pPr>
-      <w:bookmarkStart w:id="84" w:name="_Toc483404745"/>
-      <w:bookmarkStart w:id="85" w:name="_Toc483422764"/>
-      <w:bookmarkStart w:id="86" w:name="_Toc483429495"/>
+      <w:bookmarkStart w:id="85" w:name="_Toc483404745"/>
+      <w:bookmarkStart w:id="86" w:name="_Toc483422764"/>
+      <w:bookmarkStart w:id="87" w:name="_Toc483558516"/>
       <w:r>
         <w:t>性能需求</w:t>
       </w:r>
-      <w:bookmarkEnd w:id="84"/>
       <w:bookmarkEnd w:id="85"/>
       <w:bookmarkEnd w:id="86"/>
+      <w:bookmarkEnd w:id="87"/>
     </w:p>
     <w:p>
       <w:pPr>
@@ -13395,18 +13640,18 @@
         <w:pStyle w:val="3"/>
         <w:ind w:left="723" w:hanging="723"/>
       </w:pPr>
-      <w:bookmarkStart w:id="87" w:name="_Toc483404746"/>
-      <w:bookmarkStart w:id="88" w:name="_Toc483422765"/>
-      <w:bookmarkStart w:id="89" w:name="_Toc483429496"/>
+      <w:bookmarkStart w:id="88" w:name="_Toc483404746"/>
+      <w:bookmarkStart w:id="89" w:name="_Toc483422765"/>
+      <w:bookmarkStart w:id="90" w:name="_Toc483558517"/>
       <w:r>
         <w:rPr>
           <w:rFonts w:hint="eastAsia"/>
         </w:rPr>
         <w:t>扩展需求</w:t>
       </w:r>
-      <w:bookmarkEnd w:id="87"/>
       <w:bookmarkEnd w:id="88"/>
       <w:bookmarkEnd w:id="89"/>
+      <w:bookmarkEnd w:id="90"/>
     </w:p>
     <w:p>
       <w:pPr>
@@ -13460,9 +13705,9 @@
         <w:pStyle w:val="3"/>
         <w:ind w:left="723" w:hanging="723"/>
       </w:pPr>
-      <w:bookmarkStart w:id="90" w:name="_Toc483404747"/>
-      <w:bookmarkStart w:id="91" w:name="_Toc483422766"/>
-      <w:bookmarkStart w:id="92" w:name="_Toc483429497"/>
+      <w:bookmarkStart w:id="91" w:name="_Toc483404747"/>
+      <w:bookmarkStart w:id="92" w:name="_Toc483422766"/>
+      <w:bookmarkStart w:id="93" w:name="_Toc483558518"/>
       <w:r>
         <w:t>界面和</w:t>
       </w:r>
@@ -13472,9 +13717,9 @@
       <w:r>
         <w:t>需求</w:t>
       </w:r>
-      <w:bookmarkEnd w:id="90"/>
       <w:bookmarkEnd w:id="91"/>
       <w:bookmarkEnd w:id="92"/>
+      <w:bookmarkEnd w:id="93"/>
     </w:p>
     <w:p>
       <w:pPr>
@@ -13654,18 +13899,18 @@
         <w:pStyle w:val="2"/>
         <w:ind w:left="726" w:hanging="726"/>
       </w:pPr>
-      <w:bookmarkStart w:id="93" w:name="_Toc483404748"/>
-      <w:bookmarkStart w:id="94" w:name="_Toc483422767"/>
-      <w:bookmarkStart w:id="95" w:name="_Toc483429498"/>
+      <w:bookmarkStart w:id="94" w:name="_Toc483404748"/>
+      <w:bookmarkStart w:id="95" w:name="_Toc483422767"/>
+      <w:bookmarkStart w:id="96" w:name="_Toc483558519"/>
       <w:r>
         <w:rPr>
           <w:rFonts w:hint="eastAsia"/>
         </w:rPr>
         <w:t>本章小结</w:t>
       </w:r>
-      <w:bookmarkEnd w:id="93"/>
       <w:bookmarkEnd w:id="94"/>
       <w:bookmarkEnd w:id="95"/>
+      <w:bookmarkEnd w:id="96"/>
     </w:p>
     <w:p>
       <w:r>
@@ -13776,36 +14021,36 @@
         <w:pStyle w:val="1"/>
         <w:ind w:left="597" w:hanging="597"/>
       </w:pPr>
-      <w:bookmarkStart w:id="96" w:name="_Toc483404749"/>
-      <w:bookmarkStart w:id="97" w:name="_Toc483422768"/>
-      <w:bookmarkStart w:id="98" w:name="_Toc483429499"/>
+      <w:bookmarkStart w:id="97" w:name="_Toc483404749"/>
+      <w:bookmarkStart w:id="98" w:name="_Toc483422768"/>
+      <w:bookmarkStart w:id="99" w:name="_Toc483558520"/>
       <w:r>
         <w:rPr>
           <w:rFonts w:hint="eastAsia"/>
         </w:rPr>
         <w:t>系统设计</w:t>
       </w:r>
-      <w:bookmarkEnd w:id="96"/>
       <w:bookmarkEnd w:id="97"/>
       <w:bookmarkEnd w:id="98"/>
+      <w:bookmarkEnd w:id="99"/>
     </w:p>
     <w:p>
       <w:pPr>
         <w:pStyle w:val="2"/>
         <w:ind w:left="726" w:hanging="726"/>
       </w:pPr>
-      <w:bookmarkStart w:id="99" w:name="_Toc483404750"/>
-      <w:bookmarkStart w:id="100" w:name="_Toc483422769"/>
-      <w:bookmarkStart w:id="101" w:name="_Toc483429500"/>
+      <w:bookmarkStart w:id="100" w:name="_Toc483404750"/>
+      <w:bookmarkStart w:id="101" w:name="_Toc483422769"/>
+      <w:bookmarkStart w:id="102" w:name="_Toc483558521"/>
       <w:r>
         <w:rPr>
           <w:rFonts w:hint="eastAsia"/>
         </w:rPr>
         <w:t>概要设计</w:t>
       </w:r>
-      <w:bookmarkEnd w:id="99"/>
       <w:bookmarkEnd w:id="100"/>
       <w:bookmarkEnd w:id="101"/>
+      <w:bookmarkEnd w:id="102"/>
     </w:p>
     <w:p>
       <w:r>
@@ -13916,18 +14161,18 @@
         <w:pStyle w:val="3"/>
         <w:ind w:left="723" w:hanging="723"/>
       </w:pPr>
-      <w:bookmarkStart w:id="102" w:name="_Toc483404751"/>
-      <w:bookmarkStart w:id="103" w:name="_Toc483422770"/>
-      <w:bookmarkStart w:id="104" w:name="_Toc483429501"/>
+      <w:bookmarkStart w:id="103" w:name="_Toc483404751"/>
+      <w:bookmarkStart w:id="104" w:name="_Toc483422770"/>
+      <w:bookmarkStart w:id="105" w:name="_Toc483558522"/>
       <w:r>
         <w:rPr>
           <w:rFonts w:hint="eastAsia"/>
         </w:rPr>
         <w:t>系统目标</w:t>
       </w:r>
-      <w:bookmarkEnd w:id="102"/>
       <w:bookmarkEnd w:id="103"/>
       <w:bookmarkEnd w:id="104"/>
+      <w:bookmarkEnd w:id="105"/>
     </w:p>
     <w:p>
       <w:r>
@@ -14108,15 +14353,15 @@
         <w:pStyle w:val="3"/>
         <w:ind w:left="723" w:hanging="723"/>
       </w:pPr>
-      <w:bookmarkStart w:id="105" w:name="_Toc483404752"/>
-      <w:bookmarkStart w:id="106" w:name="_Toc483422771"/>
-      <w:bookmarkStart w:id="107" w:name="_Toc483429502"/>
+      <w:bookmarkStart w:id="106" w:name="_Toc483404752"/>
+      <w:bookmarkStart w:id="107" w:name="_Toc483422771"/>
+      <w:bookmarkStart w:id="108" w:name="_Toc483558523"/>
       <w:r>
         <w:t>设计方案</w:t>
       </w:r>
-      <w:bookmarkEnd w:id="105"/>
       <w:bookmarkEnd w:id="106"/>
       <w:bookmarkEnd w:id="107"/>
+      <w:bookmarkEnd w:id="108"/>
     </w:p>
     <w:p>
       <w:pPr>
@@ -14226,15 +14471,15 @@
         <w:pStyle w:val="3"/>
         <w:ind w:left="723" w:hanging="723"/>
       </w:pPr>
-      <w:bookmarkStart w:id="108" w:name="_Toc483404753"/>
-      <w:bookmarkStart w:id="109" w:name="_Toc483422772"/>
-      <w:bookmarkStart w:id="110" w:name="_Toc483429503"/>
+      <w:bookmarkStart w:id="109" w:name="_Toc483404753"/>
+      <w:bookmarkStart w:id="110" w:name="_Toc483422772"/>
+      <w:bookmarkStart w:id="111" w:name="_Toc483558524"/>
       <w:r>
         <w:t>主要类图及关系</w:t>
       </w:r>
-      <w:bookmarkEnd w:id="108"/>
       <w:bookmarkEnd w:id="109"/>
       <w:bookmarkEnd w:id="110"/>
+      <w:bookmarkEnd w:id="111"/>
     </w:p>
     <w:p>
       <w:pPr>
@@ -14571,36 +14816,36 @@
         <w:pStyle w:val="2"/>
         <w:ind w:left="726" w:hanging="726"/>
       </w:pPr>
-      <w:bookmarkStart w:id="111" w:name="_Toc483404754"/>
-      <w:bookmarkStart w:id="112" w:name="_Toc483422773"/>
-      <w:bookmarkStart w:id="113" w:name="_Toc483429504"/>
+      <w:bookmarkStart w:id="112" w:name="_Toc483404754"/>
+      <w:bookmarkStart w:id="113" w:name="_Toc483422773"/>
+      <w:bookmarkStart w:id="114" w:name="_Toc483558525"/>
       <w:r>
         <w:rPr>
           <w:rFonts w:hint="eastAsia"/>
         </w:rPr>
         <w:t>游戏角色管理</w:t>
       </w:r>
-      <w:bookmarkEnd w:id="111"/>
       <w:bookmarkEnd w:id="112"/>
       <w:bookmarkEnd w:id="113"/>
+      <w:bookmarkEnd w:id="114"/>
     </w:p>
     <w:p>
       <w:pPr>
         <w:pStyle w:val="3"/>
         <w:ind w:left="723" w:hanging="723"/>
       </w:pPr>
-      <w:bookmarkStart w:id="114" w:name="_Toc483404755"/>
-      <w:bookmarkStart w:id="115" w:name="_Toc483422774"/>
-      <w:bookmarkStart w:id="116" w:name="_Toc483429505"/>
+      <w:bookmarkStart w:id="115" w:name="_Toc483404755"/>
+      <w:bookmarkStart w:id="116" w:name="_Toc483422774"/>
+      <w:bookmarkStart w:id="117" w:name="_Toc483558526"/>
       <w:r>
         <w:rPr>
           <w:rFonts w:hint="eastAsia"/>
         </w:rPr>
         <w:t>功能描述</w:t>
       </w:r>
-      <w:bookmarkEnd w:id="114"/>
       <w:bookmarkEnd w:id="115"/>
       <w:bookmarkEnd w:id="116"/>
+      <w:bookmarkEnd w:id="117"/>
     </w:p>
     <w:p>
       <w:pPr>
@@ -14660,18 +14905,18 @@
         <w:pStyle w:val="3"/>
         <w:ind w:left="723" w:hanging="723"/>
       </w:pPr>
-      <w:bookmarkStart w:id="117" w:name="_Toc483404756"/>
-      <w:bookmarkStart w:id="118" w:name="_Toc483422775"/>
-      <w:bookmarkStart w:id="119" w:name="_Toc483429506"/>
+      <w:bookmarkStart w:id="118" w:name="_Toc483404756"/>
+      <w:bookmarkStart w:id="119" w:name="_Toc483422775"/>
+      <w:bookmarkStart w:id="120" w:name="_Toc483558527"/>
       <w:r>
         <w:rPr>
           <w:rFonts w:hint="eastAsia"/>
         </w:rPr>
         <w:t>接口设计</w:t>
       </w:r>
-      <w:bookmarkEnd w:id="117"/>
       <w:bookmarkEnd w:id="118"/>
       <w:bookmarkEnd w:id="119"/>
+      <w:bookmarkEnd w:id="120"/>
     </w:p>
     <w:p>
       <w:pPr>
@@ -15220,15 +15465,15 @@
         <w:pStyle w:val="3"/>
         <w:ind w:left="723" w:hanging="723"/>
       </w:pPr>
-      <w:bookmarkStart w:id="120" w:name="_Toc483404757"/>
-      <w:bookmarkStart w:id="121" w:name="_Toc483422776"/>
-      <w:bookmarkStart w:id="122" w:name="_Toc483429507"/>
+      <w:bookmarkStart w:id="121" w:name="_Toc483404757"/>
+      <w:bookmarkStart w:id="122" w:name="_Toc483422776"/>
+      <w:bookmarkStart w:id="123" w:name="_Toc483558528"/>
       <w:r>
         <w:t>数据结构</w:t>
       </w:r>
-      <w:bookmarkEnd w:id="120"/>
       <w:bookmarkEnd w:id="121"/>
       <w:bookmarkEnd w:id="122"/>
+      <w:bookmarkEnd w:id="123"/>
     </w:p>
     <w:p>
       <w:r>
@@ -15534,18 +15779,18 @@
         <w:pStyle w:val="3"/>
         <w:ind w:left="723" w:hanging="723"/>
       </w:pPr>
-      <w:bookmarkStart w:id="123" w:name="_Toc483404758"/>
-      <w:bookmarkStart w:id="124" w:name="_Toc483422777"/>
-      <w:bookmarkStart w:id="125" w:name="_Toc483429508"/>
+      <w:bookmarkStart w:id="124" w:name="_Toc483404758"/>
+      <w:bookmarkStart w:id="125" w:name="_Toc483422777"/>
+      <w:bookmarkStart w:id="126" w:name="_Toc483558529"/>
       <w:r>
         <w:rPr>
           <w:rFonts w:hint="eastAsia"/>
         </w:rPr>
         <w:t>时序图</w:t>
       </w:r>
-      <w:bookmarkEnd w:id="123"/>
       <w:bookmarkEnd w:id="124"/>
       <w:bookmarkEnd w:id="125"/>
+      <w:bookmarkEnd w:id="126"/>
     </w:p>
     <w:p>
       <w:pPr>
@@ -15817,9 +16062,9 @@
         <w:pStyle w:val="2"/>
         <w:ind w:left="726" w:hanging="726"/>
       </w:pPr>
-      <w:bookmarkStart w:id="126" w:name="_Toc483404759"/>
-      <w:bookmarkStart w:id="127" w:name="_Toc483422778"/>
-      <w:bookmarkStart w:id="128" w:name="_Toc483429509"/>
+      <w:bookmarkStart w:id="127" w:name="_Toc483404759"/>
+      <w:bookmarkStart w:id="128" w:name="_Toc483422778"/>
+      <w:bookmarkStart w:id="129" w:name="_Toc483558530"/>
       <w:r>
         <w:rPr>
           <w:rFonts w:hint="eastAsia"/>
@@ -15832,27 +16077,27 @@
         </w:rPr>
         <w:t>生成</w:t>
       </w:r>
-      <w:bookmarkEnd w:id="126"/>
       <w:bookmarkEnd w:id="127"/>
       <w:bookmarkEnd w:id="128"/>
+      <w:bookmarkEnd w:id="129"/>
     </w:p>
     <w:p>
       <w:pPr>
         <w:pStyle w:val="3"/>
         <w:ind w:left="723" w:hanging="723"/>
       </w:pPr>
-      <w:bookmarkStart w:id="129" w:name="_Toc483404760"/>
-      <w:bookmarkStart w:id="130" w:name="_Toc483422779"/>
-      <w:bookmarkStart w:id="131" w:name="_Toc483429510"/>
+      <w:bookmarkStart w:id="130" w:name="_Toc483404760"/>
+      <w:bookmarkStart w:id="131" w:name="_Toc483422779"/>
+      <w:bookmarkStart w:id="132" w:name="_Toc483558531"/>
       <w:r>
         <w:rPr>
           <w:rFonts w:hint="eastAsia"/>
         </w:rPr>
         <w:t>功能描述</w:t>
       </w:r>
-      <w:bookmarkEnd w:id="129"/>
       <w:bookmarkEnd w:id="130"/>
       <w:bookmarkEnd w:id="131"/>
+      <w:bookmarkEnd w:id="132"/>
     </w:p>
     <w:p>
       <w:pPr>
@@ -15931,18 +16176,18 @@
         <w:pStyle w:val="3"/>
         <w:ind w:left="723" w:hanging="723"/>
       </w:pPr>
-      <w:bookmarkStart w:id="132" w:name="_Toc483404761"/>
-      <w:bookmarkStart w:id="133" w:name="_Toc483422780"/>
-      <w:bookmarkStart w:id="134" w:name="_Toc483429511"/>
+      <w:bookmarkStart w:id="133" w:name="_Toc483404761"/>
+      <w:bookmarkStart w:id="134" w:name="_Toc483422780"/>
+      <w:bookmarkStart w:id="135" w:name="_Toc483558532"/>
       <w:r>
         <w:rPr>
           <w:rFonts w:hint="eastAsia"/>
         </w:rPr>
         <w:t>接口设计</w:t>
       </w:r>
-      <w:bookmarkEnd w:id="132"/>
       <w:bookmarkEnd w:id="133"/>
       <w:bookmarkEnd w:id="134"/>
+      <w:bookmarkEnd w:id="135"/>
     </w:p>
     <w:p>
       <w:pPr>
@@ -16753,18 +16998,18 @@
         <w:pStyle w:val="3"/>
         <w:ind w:left="723" w:hanging="723"/>
       </w:pPr>
-      <w:bookmarkStart w:id="135" w:name="_Toc483404762"/>
-      <w:bookmarkStart w:id="136" w:name="_Toc483422781"/>
-      <w:bookmarkStart w:id="137" w:name="_Toc483429512"/>
+      <w:bookmarkStart w:id="136" w:name="_Toc483404762"/>
+      <w:bookmarkStart w:id="137" w:name="_Toc483422781"/>
+      <w:bookmarkStart w:id="138" w:name="_Toc483558533"/>
       <w:r>
         <w:rPr>
           <w:rFonts w:hint="eastAsia"/>
         </w:rPr>
         <w:t>数据结构</w:t>
       </w:r>
-      <w:bookmarkEnd w:id="135"/>
       <w:bookmarkEnd w:id="136"/>
       <w:bookmarkEnd w:id="137"/>
+      <w:bookmarkEnd w:id="138"/>
     </w:p>
     <w:p>
       <w:r>
@@ -17163,31 +17408,31 @@
         <w:pStyle w:val="2"/>
         <w:ind w:left="726" w:hanging="726"/>
       </w:pPr>
-      <w:bookmarkStart w:id="138" w:name="_Toc483404763"/>
-      <w:bookmarkStart w:id="139" w:name="_Toc483422782"/>
-      <w:bookmarkStart w:id="140" w:name="_Toc483429513"/>
+      <w:bookmarkStart w:id="139" w:name="_Toc483404763"/>
+      <w:bookmarkStart w:id="140" w:name="_Toc483422782"/>
+      <w:bookmarkStart w:id="141" w:name="_Toc483558534"/>
       <w:r>
         <w:lastRenderedPageBreak/>
         <w:t>自动寻路</w:t>
       </w:r>
-      <w:bookmarkEnd w:id="138"/>
       <w:bookmarkEnd w:id="139"/>
       <w:bookmarkEnd w:id="140"/>
+      <w:bookmarkEnd w:id="141"/>
     </w:p>
     <w:p>
       <w:pPr>
         <w:pStyle w:val="3"/>
         <w:ind w:left="723" w:hanging="723"/>
       </w:pPr>
-      <w:bookmarkStart w:id="141" w:name="_Toc483404764"/>
-      <w:bookmarkStart w:id="142" w:name="_Toc483422783"/>
-      <w:bookmarkStart w:id="143" w:name="_Toc483429514"/>
+      <w:bookmarkStart w:id="142" w:name="_Toc483404764"/>
+      <w:bookmarkStart w:id="143" w:name="_Toc483422783"/>
+      <w:bookmarkStart w:id="144" w:name="_Toc483558535"/>
       <w:r>
         <w:t>功能描述</w:t>
       </w:r>
-      <w:bookmarkEnd w:id="141"/>
       <w:bookmarkEnd w:id="142"/>
       <w:bookmarkEnd w:id="143"/>
+      <w:bookmarkEnd w:id="144"/>
     </w:p>
     <w:p>
       <w:pPr>
@@ -17271,18 +17516,18 @@
         <w:pStyle w:val="3"/>
         <w:ind w:left="723" w:hanging="723"/>
       </w:pPr>
-      <w:bookmarkStart w:id="144" w:name="_Toc483404765"/>
-      <w:bookmarkStart w:id="145" w:name="_Toc483422784"/>
-      <w:bookmarkStart w:id="146" w:name="_Toc483429515"/>
+      <w:bookmarkStart w:id="145" w:name="_Toc483404765"/>
+      <w:bookmarkStart w:id="146" w:name="_Toc483422784"/>
+      <w:bookmarkStart w:id="147" w:name="_Toc483558536"/>
       <w:r>
         <w:rPr>
           <w:rFonts w:hint="eastAsia"/>
         </w:rPr>
         <w:t>接口设计</w:t>
       </w:r>
-      <w:bookmarkEnd w:id="144"/>
       <w:bookmarkEnd w:id="145"/>
       <w:bookmarkEnd w:id="146"/>
+      <w:bookmarkEnd w:id="147"/>
     </w:p>
     <w:p>
       <w:pPr>
@@ -17374,27 +17619,14 @@
       <w:r>
         <w:noBreakHyphen/>
       </w:r>
-      <w:r>
-        <w:fldChar w:fldCharType="begin"/>
-      </w:r>
-      <w:r>
-        <w:instrText xml:space="preserve"> SEQ Figure \* ARABIC \s 1 </w:instrText>
-      </w:r>
-      <w:r>
-        <w:fldChar w:fldCharType="separate"/>
-      </w:r>
-      <w:r>
-        <w:rPr>
-          <w:noProof/>
-        </w:rPr>
-        <w:t>7</w:t>
-      </w:r>
-      <w:r>
-        <w:rPr>
-          <w:noProof/>
-        </w:rPr>
-        <w:fldChar w:fldCharType="end"/>
-      </w:r>
+      <w:fldSimple w:instr=" SEQ Figure \* ARABIC \s 1 ">
+        <w:r>
+          <w:rPr>
+            <w:noProof/>
+          </w:rPr>
+          <w:t>7</w:t>
+        </w:r>
+      </w:fldSimple>
     </w:p>
     <w:p>
       <w:pPr>
@@ -17953,18 +18185,18 @@
         <w:pStyle w:val="3"/>
         <w:ind w:left="723" w:hanging="723"/>
       </w:pPr>
-      <w:bookmarkStart w:id="147" w:name="_Toc483404766"/>
-      <w:bookmarkStart w:id="148" w:name="_Toc483422785"/>
-      <w:bookmarkStart w:id="149" w:name="_Toc483429516"/>
+      <w:bookmarkStart w:id="148" w:name="_Toc483404766"/>
+      <w:bookmarkStart w:id="149" w:name="_Toc483422785"/>
+      <w:bookmarkStart w:id="150" w:name="_Toc483558537"/>
       <w:r>
         <w:rPr>
           <w:rFonts w:hint="eastAsia"/>
         </w:rPr>
         <w:t>数据结构</w:t>
       </w:r>
-      <w:bookmarkEnd w:id="147"/>
       <w:bookmarkEnd w:id="148"/>
       <w:bookmarkEnd w:id="149"/>
+      <w:bookmarkEnd w:id="150"/>
     </w:p>
     <w:p>
       <w:pPr>
@@ -18364,34 +18596,34 @@
         <w:pStyle w:val="2"/>
         <w:ind w:left="726" w:hanging="726"/>
       </w:pPr>
-      <w:bookmarkStart w:id="150" w:name="_Toc483404767"/>
-      <w:bookmarkStart w:id="151" w:name="_Toc483422786"/>
-      <w:bookmarkStart w:id="152" w:name="_Toc483429517"/>
+      <w:bookmarkStart w:id="151" w:name="_Toc483404767"/>
+      <w:bookmarkStart w:id="152" w:name="_Toc483422786"/>
+      <w:bookmarkStart w:id="153" w:name="_Toc483558538"/>
       <w:r>
         <w:lastRenderedPageBreak/>
         <w:t>信息栏</w:t>
       </w:r>
-      <w:bookmarkEnd w:id="150"/>
       <w:bookmarkEnd w:id="151"/>
       <w:bookmarkEnd w:id="152"/>
+      <w:bookmarkEnd w:id="153"/>
     </w:p>
     <w:p>
       <w:pPr>
         <w:pStyle w:val="3"/>
         <w:ind w:left="723" w:hanging="723"/>
       </w:pPr>
-      <w:bookmarkStart w:id="153" w:name="_Toc483404768"/>
-      <w:bookmarkStart w:id="154" w:name="_Toc483422787"/>
-      <w:bookmarkStart w:id="155" w:name="_Toc483429518"/>
+      <w:bookmarkStart w:id="154" w:name="_Toc483404768"/>
+      <w:bookmarkStart w:id="155" w:name="_Toc483422787"/>
+      <w:bookmarkStart w:id="156" w:name="_Toc483558539"/>
       <w:r>
         <w:rPr>
           <w:rFonts w:hint="eastAsia"/>
         </w:rPr>
         <w:t>功能描述</w:t>
       </w:r>
-      <w:bookmarkEnd w:id="153"/>
       <w:bookmarkEnd w:id="154"/>
       <w:bookmarkEnd w:id="155"/>
+      <w:bookmarkEnd w:id="156"/>
     </w:p>
     <w:p>
       <w:pPr>
@@ -18424,15 +18656,15 @@
         <w:pStyle w:val="3"/>
         <w:ind w:left="723" w:hanging="723"/>
       </w:pPr>
-      <w:bookmarkStart w:id="156" w:name="_Toc483404769"/>
-      <w:bookmarkStart w:id="157" w:name="_Toc483422788"/>
-      <w:bookmarkStart w:id="158" w:name="_Toc483429519"/>
+      <w:bookmarkStart w:id="157" w:name="_Toc483404769"/>
+      <w:bookmarkStart w:id="158" w:name="_Toc483422788"/>
+      <w:bookmarkStart w:id="159" w:name="_Toc483558540"/>
       <w:r>
         <w:t>接口设计</w:t>
       </w:r>
-      <w:bookmarkEnd w:id="156"/>
       <w:bookmarkEnd w:id="157"/>
       <w:bookmarkEnd w:id="158"/>
+      <w:bookmarkEnd w:id="159"/>
     </w:p>
     <w:p>
       <w:pPr>
@@ -19106,36 +19338,36 @@
         <w:pStyle w:val="2"/>
         <w:ind w:left="726" w:hanging="726"/>
       </w:pPr>
-      <w:bookmarkStart w:id="159" w:name="_Toc483404770"/>
-      <w:bookmarkStart w:id="160" w:name="_Toc483422789"/>
-      <w:bookmarkStart w:id="161" w:name="_Toc483429520"/>
+      <w:bookmarkStart w:id="160" w:name="_Toc483404770"/>
+      <w:bookmarkStart w:id="161" w:name="_Toc483422789"/>
+      <w:bookmarkStart w:id="162" w:name="_Toc483558541"/>
       <w:r>
         <w:rPr>
           <w:rFonts w:hint="eastAsia"/>
         </w:rPr>
         <w:t>速度设置</w:t>
       </w:r>
-      <w:bookmarkEnd w:id="159"/>
       <w:bookmarkEnd w:id="160"/>
       <w:bookmarkEnd w:id="161"/>
+      <w:bookmarkEnd w:id="162"/>
     </w:p>
     <w:p>
       <w:pPr>
         <w:pStyle w:val="3"/>
         <w:ind w:left="723" w:hanging="723"/>
       </w:pPr>
-      <w:bookmarkStart w:id="162" w:name="_Toc483404771"/>
-      <w:bookmarkStart w:id="163" w:name="_Toc483422790"/>
-      <w:bookmarkStart w:id="164" w:name="_Toc483429521"/>
+      <w:bookmarkStart w:id="163" w:name="_Toc483404771"/>
+      <w:bookmarkStart w:id="164" w:name="_Toc483422790"/>
+      <w:bookmarkStart w:id="165" w:name="_Toc483558542"/>
       <w:r>
         <w:rPr>
           <w:rFonts w:hint="eastAsia"/>
         </w:rPr>
         <w:t>功能描述</w:t>
       </w:r>
-      <w:bookmarkEnd w:id="162"/>
       <w:bookmarkEnd w:id="163"/>
       <w:bookmarkEnd w:id="164"/>
+      <w:bookmarkEnd w:id="165"/>
     </w:p>
     <w:p>
       <w:pPr>
@@ -19192,15 +19424,15 @@
         <w:pStyle w:val="3"/>
         <w:ind w:left="723" w:hanging="723"/>
       </w:pPr>
-      <w:bookmarkStart w:id="165" w:name="_Toc483404772"/>
-      <w:bookmarkStart w:id="166" w:name="_Toc483422791"/>
-      <w:bookmarkStart w:id="167" w:name="_Toc483429522"/>
+      <w:bookmarkStart w:id="166" w:name="_Toc483404772"/>
+      <w:bookmarkStart w:id="167" w:name="_Toc483422791"/>
+      <w:bookmarkStart w:id="168" w:name="_Toc483558543"/>
       <w:r>
         <w:t>接口设计</w:t>
       </w:r>
-      <w:bookmarkEnd w:id="165"/>
       <w:bookmarkEnd w:id="166"/>
       <w:bookmarkEnd w:id="167"/>
+      <w:bookmarkEnd w:id="168"/>
     </w:p>
     <w:p>
       <w:pPr>
@@ -19470,18 +19702,18 @@
         <w:pStyle w:val="2"/>
         <w:ind w:left="726" w:hanging="726"/>
       </w:pPr>
-      <w:bookmarkStart w:id="168" w:name="_Toc483404773"/>
-      <w:bookmarkStart w:id="169" w:name="_Toc483422792"/>
-      <w:bookmarkStart w:id="170" w:name="_Toc483429523"/>
+      <w:bookmarkStart w:id="169" w:name="_Toc483404773"/>
+      <w:bookmarkStart w:id="170" w:name="_Toc483422792"/>
+      <w:bookmarkStart w:id="171" w:name="_Toc483558544"/>
       <w:r>
         <w:rPr>
           <w:rFonts w:hint="eastAsia"/>
         </w:rPr>
         <w:t>功能模块之间的交互</w:t>
       </w:r>
-      <w:bookmarkEnd w:id="168"/>
       <w:bookmarkEnd w:id="169"/>
       <w:bookmarkEnd w:id="170"/>
+      <w:bookmarkEnd w:id="171"/>
       <w:r>
         <w:rPr>
           <w:rFonts w:hint="eastAsia"/>
@@ -19520,16 +19752,16 @@
         <w:pStyle w:val="3"/>
         <w:ind w:left="723" w:hanging="723"/>
       </w:pPr>
-      <w:bookmarkStart w:id="171" w:name="_Toc483404774"/>
-      <w:bookmarkStart w:id="172" w:name="_Toc483422793"/>
-      <w:bookmarkStart w:id="173" w:name="_Toc483429524"/>
+      <w:bookmarkStart w:id="172" w:name="_Toc483404774"/>
+      <w:bookmarkStart w:id="173" w:name="_Toc483422793"/>
+      <w:bookmarkStart w:id="174" w:name="_Toc483558545"/>
       <w:r>
         <w:lastRenderedPageBreak/>
         <w:t>迷宫生成</w:t>
       </w:r>
-      <w:bookmarkEnd w:id="171"/>
       <w:bookmarkEnd w:id="172"/>
       <w:bookmarkEnd w:id="173"/>
+      <w:bookmarkEnd w:id="174"/>
     </w:p>
     <w:p>
       <w:pPr>
@@ -20113,18 +20345,18 @@
         <w:pStyle w:val="3"/>
         <w:ind w:left="723" w:hanging="723"/>
       </w:pPr>
-      <w:bookmarkStart w:id="174" w:name="_Toc483404775"/>
-      <w:bookmarkStart w:id="175" w:name="_Toc483422794"/>
-      <w:bookmarkStart w:id="176" w:name="_Toc483429525"/>
+      <w:bookmarkStart w:id="175" w:name="_Toc483404775"/>
+      <w:bookmarkStart w:id="176" w:name="_Toc483422794"/>
+      <w:bookmarkStart w:id="177" w:name="_Toc483558546"/>
       <w:r>
         <w:rPr>
           <w:rFonts w:hint="eastAsia"/>
         </w:rPr>
         <w:t>自动寻路</w:t>
       </w:r>
-      <w:bookmarkEnd w:id="174"/>
       <w:bookmarkEnd w:id="175"/>
       <w:bookmarkEnd w:id="176"/>
+      <w:bookmarkEnd w:id="177"/>
     </w:p>
     <w:p>
       <w:pPr>
@@ -20614,18 +20846,18 @@
         <w:pStyle w:val="2"/>
         <w:ind w:left="726" w:hanging="726"/>
       </w:pPr>
-      <w:bookmarkStart w:id="177" w:name="_Toc483404776"/>
-      <w:bookmarkStart w:id="178" w:name="_Toc483422795"/>
-      <w:bookmarkStart w:id="179" w:name="_Toc483429526"/>
+      <w:bookmarkStart w:id="178" w:name="_Toc483404776"/>
+      <w:bookmarkStart w:id="179" w:name="_Toc483422795"/>
+      <w:bookmarkStart w:id="180" w:name="_Toc483558547"/>
       <w:r>
         <w:rPr>
           <w:rFonts w:hint="eastAsia"/>
         </w:rPr>
         <w:t>本章小结</w:t>
       </w:r>
-      <w:bookmarkEnd w:id="177"/>
       <w:bookmarkEnd w:id="178"/>
       <w:bookmarkEnd w:id="179"/>
+      <w:bookmarkEnd w:id="180"/>
     </w:p>
     <w:p>
       <w:pPr>
@@ -20727,27 +20959,27 @@
         <w:pStyle w:val="1"/>
         <w:ind w:left="597" w:hanging="597"/>
       </w:pPr>
-      <w:bookmarkStart w:id="180" w:name="_Toc483404777"/>
-      <w:bookmarkStart w:id="181" w:name="_Toc483422796"/>
-      <w:bookmarkStart w:id="182" w:name="_Toc483429527"/>
+      <w:bookmarkStart w:id="181" w:name="_Toc483404777"/>
+      <w:bookmarkStart w:id="182" w:name="_Toc483422796"/>
+      <w:bookmarkStart w:id="183" w:name="_Toc483558548"/>
       <w:r>
         <w:rPr>
           <w:rFonts w:hint="eastAsia"/>
         </w:rPr>
         <w:t>算法设计</w:t>
       </w:r>
-      <w:bookmarkEnd w:id="180"/>
       <w:bookmarkEnd w:id="181"/>
       <w:bookmarkEnd w:id="182"/>
+      <w:bookmarkEnd w:id="183"/>
     </w:p>
     <w:p>
       <w:pPr>
         <w:pStyle w:val="2"/>
         <w:ind w:left="726" w:hanging="726"/>
       </w:pPr>
-      <w:bookmarkStart w:id="183" w:name="_Toc483404778"/>
-      <w:bookmarkStart w:id="184" w:name="_Toc483422797"/>
-      <w:bookmarkStart w:id="185" w:name="_Toc483429528"/>
+      <w:bookmarkStart w:id="184" w:name="_Toc483404778"/>
+      <w:bookmarkStart w:id="185" w:name="_Toc483422797"/>
+      <w:bookmarkStart w:id="186" w:name="_Toc483558549"/>
       <w:r>
         <w:rPr>
           <w:rFonts w:hint="eastAsia"/>
@@ -20760,9 +20992,9 @@
         </w:rPr>
         <w:t>算法</w:t>
       </w:r>
-      <w:bookmarkEnd w:id="183"/>
       <w:bookmarkEnd w:id="184"/>
       <w:bookmarkEnd w:id="185"/>
+      <w:bookmarkEnd w:id="186"/>
     </w:p>
     <w:p>
       <w:pPr>
@@ -20999,15 +21231,15 @@
         <w:pStyle w:val="3"/>
         <w:ind w:left="723" w:hanging="723"/>
       </w:pPr>
-      <w:bookmarkStart w:id="186" w:name="_Toc483404779"/>
-      <w:bookmarkStart w:id="187" w:name="_Toc483422798"/>
-      <w:bookmarkStart w:id="188" w:name="_Toc483429529"/>
+      <w:bookmarkStart w:id="187" w:name="_Toc483404779"/>
+      <w:bookmarkStart w:id="188" w:name="_Toc483422798"/>
+      <w:bookmarkStart w:id="189" w:name="_Toc483558550"/>
       <w:r>
         <w:t>深度优先递归回溯</w:t>
       </w:r>
-      <w:bookmarkEnd w:id="186"/>
       <w:bookmarkEnd w:id="187"/>
       <w:bookmarkEnd w:id="188"/>
+      <w:bookmarkEnd w:id="189"/>
     </w:p>
     <w:p>
       <w:pPr>
@@ -21232,9 +21464,9 @@
         <w:pStyle w:val="3"/>
         <w:ind w:left="723" w:hanging="723"/>
       </w:pPr>
-      <w:bookmarkStart w:id="189" w:name="_Toc483404780"/>
-      <w:bookmarkStart w:id="190" w:name="_Toc483422799"/>
-      <w:bookmarkStart w:id="191" w:name="_Toc483429530"/>
+      <w:bookmarkStart w:id="190" w:name="_Toc483404780"/>
+      <w:bookmarkStart w:id="191" w:name="_Toc483422799"/>
+      <w:bookmarkStart w:id="192" w:name="_Toc483558551"/>
       <w:r>
         <w:rPr>
           <w:rFonts w:hint="eastAsia"/>
@@ -21254,9 +21486,9 @@
         </w:rPr>
         <w:t>姆</w:t>
       </w:r>
-      <w:bookmarkEnd w:id="189"/>
       <w:bookmarkEnd w:id="190"/>
       <w:bookmarkEnd w:id="191"/>
+      <w:bookmarkEnd w:id="192"/>
       <w:proofErr w:type="gramEnd"/>
     </w:p>
     <w:p>
@@ -21731,18 +21963,18 @@
         <w:pStyle w:val="3"/>
         <w:ind w:left="723" w:hanging="723"/>
       </w:pPr>
-      <w:bookmarkStart w:id="192" w:name="_Toc483404781"/>
-      <w:bookmarkStart w:id="193" w:name="_Toc483422800"/>
-      <w:bookmarkStart w:id="194" w:name="_Toc483429531"/>
+      <w:bookmarkStart w:id="193" w:name="_Toc483404781"/>
+      <w:bookmarkStart w:id="194" w:name="_Toc483422800"/>
+      <w:bookmarkStart w:id="195" w:name="_Toc483558552"/>
       <w:r>
         <w:rPr>
           <w:rFonts w:hint="eastAsia"/>
         </w:rPr>
         <w:t>递归分割</w:t>
       </w:r>
-      <w:bookmarkEnd w:id="192"/>
       <w:bookmarkEnd w:id="193"/>
       <w:bookmarkEnd w:id="194"/>
+      <w:bookmarkEnd w:id="195"/>
     </w:p>
     <w:p>
       <w:pPr>
@@ -21948,18 +22180,18 @@
         <w:pStyle w:val="2"/>
         <w:ind w:left="726" w:hanging="726"/>
       </w:pPr>
-      <w:bookmarkStart w:id="195" w:name="_Toc483404782"/>
-      <w:bookmarkStart w:id="196" w:name="_Toc483422801"/>
-      <w:bookmarkStart w:id="197" w:name="_Toc483429532"/>
+      <w:bookmarkStart w:id="196" w:name="_Toc483404782"/>
+      <w:bookmarkStart w:id="197" w:name="_Toc483422801"/>
+      <w:bookmarkStart w:id="198" w:name="_Toc483558553"/>
       <w:r>
         <w:rPr>
           <w:rFonts w:hint="eastAsia"/>
         </w:rPr>
         <w:t>路径规划算法</w:t>
       </w:r>
-      <w:bookmarkEnd w:id="195"/>
       <w:bookmarkEnd w:id="196"/>
       <w:bookmarkEnd w:id="197"/>
+      <w:bookmarkEnd w:id="198"/>
     </w:p>
     <w:p>
       <w:pPr>
@@ -22014,18 +22246,18 @@
         <w:pStyle w:val="3"/>
         <w:ind w:left="723" w:hanging="723"/>
       </w:pPr>
-      <w:bookmarkStart w:id="198" w:name="_Toc483404783"/>
-      <w:bookmarkStart w:id="199" w:name="_Toc483422802"/>
-      <w:bookmarkStart w:id="200" w:name="_Toc483429533"/>
+      <w:bookmarkStart w:id="199" w:name="_Toc483404783"/>
+      <w:bookmarkStart w:id="200" w:name="_Toc483422802"/>
+      <w:bookmarkStart w:id="201" w:name="_Toc483558554"/>
       <w:r>
         <w:rPr>
           <w:rFonts w:hint="eastAsia"/>
         </w:rPr>
         <w:t>宽度优先搜索</w:t>
       </w:r>
-      <w:bookmarkEnd w:id="198"/>
       <w:bookmarkEnd w:id="199"/>
       <w:bookmarkEnd w:id="200"/>
+      <w:bookmarkEnd w:id="201"/>
     </w:p>
     <w:p>
       <w:pPr>
@@ -22432,7 +22664,7 @@
           <v:shape id="_x0000_i1025" type="#_x0000_t75" style="width:436.5pt;height:198pt" o:ole="">
             <v:imagedata r:id="rId26" o:title=""/>
           </v:shape>
-          <o:OLEObject Type="Embed" ProgID="Visio.Drawing.11" ShapeID="_x0000_i1025" DrawAspect="Content" ObjectID="_1557218559" r:id="rId27"/>
+          <o:OLEObject Type="Embed" ProgID="Visio.Drawing.11" ShapeID="_x0000_i1025" DrawAspect="Content" ObjectID="_1557300496" r:id="rId27"/>
         </w:object>
       </w:r>
     </w:p>
@@ -22510,18 +22742,18 @@
         <w:pStyle w:val="3"/>
         <w:ind w:left="723" w:hanging="723"/>
       </w:pPr>
-      <w:bookmarkStart w:id="201" w:name="_Toc483404784"/>
-      <w:bookmarkStart w:id="202" w:name="_Toc483422803"/>
-      <w:bookmarkStart w:id="203" w:name="_Toc483429534"/>
+      <w:bookmarkStart w:id="202" w:name="_Toc483404784"/>
+      <w:bookmarkStart w:id="203" w:name="_Toc483422803"/>
+      <w:bookmarkStart w:id="204" w:name="_Toc483558555"/>
       <w:r>
         <w:rPr>
           <w:rFonts w:hint="eastAsia"/>
         </w:rPr>
         <w:t>深度优先搜索</w:t>
       </w:r>
-      <w:bookmarkEnd w:id="201"/>
       <w:bookmarkEnd w:id="202"/>
       <w:bookmarkEnd w:id="203"/>
+      <w:bookmarkEnd w:id="204"/>
     </w:p>
     <w:p>
       <w:r>
@@ -23003,7 +23235,7 @@
           <v:shape id="_x0000_i1026" type="#_x0000_t75" style="width:342.75pt;height:218.25pt" o:ole="">
             <v:imagedata r:id="rId28" o:title=""/>
           </v:shape>
-          <o:OLEObject Type="Embed" ProgID="Visio.Drawing.11" ShapeID="_x0000_i1026" DrawAspect="Content" ObjectID="_1557218560" r:id="rId29"/>
+          <o:OLEObject Type="Embed" ProgID="Visio.Drawing.11" ShapeID="_x0000_i1026" DrawAspect="Content" ObjectID="_1557300497" r:id="rId29"/>
         </w:object>
       </w:r>
     </w:p>
@@ -23081,9 +23313,9 @@
         <w:pStyle w:val="3"/>
         <w:ind w:left="723" w:hanging="723"/>
       </w:pPr>
-      <w:bookmarkStart w:id="204" w:name="_Toc483404785"/>
-      <w:bookmarkStart w:id="205" w:name="_Toc483422804"/>
-      <w:bookmarkStart w:id="206" w:name="_Toc483429535"/>
+      <w:bookmarkStart w:id="205" w:name="_Toc483404785"/>
+      <w:bookmarkStart w:id="206" w:name="_Toc483422804"/>
+      <w:bookmarkStart w:id="207" w:name="_Toc483558556"/>
       <w:r>
         <w:rPr>
           <w:rFonts w:hint="eastAsia"/>
@@ -23091,9 +23323,9 @@
         <w:lastRenderedPageBreak/>
         <w:t>启发式搜索</w:t>
       </w:r>
-      <w:bookmarkEnd w:id="204"/>
       <w:bookmarkEnd w:id="205"/>
       <w:bookmarkEnd w:id="206"/>
+      <w:bookmarkEnd w:id="207"/>
     </w:p>
     <w:p>
       <w:r>
@@ -23653,7 +23885,7 @@
           <v:shape id="_x0000_i1027" type="#_x0000_t75" style="width:429.75pt;height:258.75pt" o:ole="">
             <v:imagedata r:id="rId30" o:title=""/>
           </v:shape>
-          <o:OLEObject Type="Embed" ProgID="Visio.Drawing.11" ShapeID="_x0000_i1027" DrawAspect="Content" ObjectID="_1557218561" r:id="rId31"/>
+          <o:OLEObject Type="Embed" ProgID="Visio.Drawing.11" ShapeID="_x0000_i1027" DrawAspect="Content" ObjectID="_1557300498" r:id="rId31"/>
         </w:object>
       </w:r>
     </w:p>
@@ -23731,18 +23963,18 @@
         <w:pStyle w:val="3"/>
         <w:ind w:left="723" w:hanging="723"/>
       </w:pPr>
-      <w:bookmarkStart w:id="207" w:name="_Toc483404786"/>
-      <w:bookmarkStart w:id="208" w:name="_Toc483422805"/>
-      <w:bookmarkStart w:id="209" w:name="_Toc483429536"/>
+      <w:bookmarkStart w:id="208" w:name="_Toc483404786"/>
+      <w:bookmarkStart w:id="209" w:name="_Toc483422805"/>
+      <w:bookmarkStart w:id="210" w:name="_Toc483558557"/>
       <w:r>
         <w:rPr>
           <w:rFonts w:hint="eastAsia"/>
         </w:rPr>
         <w:t>遗传算法</w:t>
       </w:r>
-      <w:bookmarkEnd w:id="207"/>
       <w:bookmarkEnd w:id="208"/>
       <w:bookmarkEnd w:id="209"/>
+      <w:bookmarkEnd w:id="210"/>
     </w:p>
     <w:p>
       <w:r>
@@ -24177,18 +24409,18 @@
         <w:pStyle w:val="2"/>
         <w:ind w:left="726" w:hanging="726"/>
       </w:pPr>
-      <w:bookmarkStart w:id="210" w:name="_Toc483404787"/>
-      <w:bookmarkStart w:id="211" w:name="_Toc483422806"/>
-      <w:bookmarkStart w:id="212" w:name="_Toc483429537"/>
+      <w:bookmarkStart w:id="211" w:name="_Toc483404787"/>
+      <w:bookmarkStart w:id="212" w:name="_Toc483422806"/>
+      <w:bookmarkStart w:id="213" w:name="_Toc483558558"/>
       <w:r>
         <w:rPr>
           <w:rFonts w:hint="eastAsia"/>
         </w:rPr>
         <w:t>本章小结</w:t>
       </w:r>
-      <w:bookmarkEnd w:id="210"/>
       <w:bookmarkEnd w:id="211"/>
       <w:bookmarkEnd w:id="212"/>
+      <w:bookmarkEnd w:id="213"/>
     </w:p>
     <w:p>
       <w:pPr>
@@ -24250,9 +24482,9 @@
         <w:pStyle w:val="1"/>
         <w:ind w:left="597" w:hanging="597"/>
       </w:pPr>
-      <w:bookmarkStart w:id="213" w:name="_Toc483404788"/>
-      <w:bookmarkStart w:id="214" w:name="_Toc483422807"/>
-      <w:bookmarkStart w:id="215" w:name="_Toc483429538"/>
+      <w:bookmarkStart w:id="214" w:name="_Toc483404788"/>
+      <w:bookmarkStart w:id="215" w:name="_Toc483422807"/>
+      <w:bookmarkStart w:id="216" w:name="_Toc483558559"/>
       <w:r>
         <w:rPr>
           <w:rFonts w:hint="eastAsia"/>
@@ -24260,27 +24492,27 @@
         <w:lastRenderedPageBreak/>
         <w:t>系统实现</w:t>
       </w:r>
-      <w:bookmarkEnd w:id="213"/>
       <w:bookmarkEnd w:id="214"/>
       <w:bookmarkEnd w:id="215"/>
+      <w:bookmarkEnd w:id="216"/>
     </w:p>
     <w:p>
       <w:pPr>
         <w:pStyle w:val="2"/>
         <w:ind w:left="726" w:hanging="726"/>
       </w:pPr>
-      <w:bookmarkStart w:id="216" w:name="_Toc483404789"/>
-      <w:bookmarkStart w:id="217" w:name="_Toc483422808"/>
-      <w:bookmarkStart w:id="218" w:name="_Toc483429539"/>
+      <w:bookmarkStart w:id="217" w:name="_Toc483404789"/>
+      <w:bookmarkStart w:id="218" w:name="_Toc483422808"/>
+      <w:bookmarkStart w:id="219" w:name="_Toc483558560"/>
       <w:r>
         <w:rPr>
           <w:rFonts w:hint="eastAsia"/>
         </w:rPr>
         <w:t>实现环境</w:t>
       </w:r>
-      <w:bookmarkEnd w:id="216"/>
       <w:bookmarkEnd w:id="217"/>
       <w:bookmarkEnd w:id="218"/>
+      <w:bookmarkEnd w:id="219"/>
     </w:p>
     <w:p>
       <w:pPr>
@@ -24457,36 +24689,36 @@
         <w:pStyle w:val="2"/>
         <w:ind w:left="726" w:hanging="726"/>
       </w:pPr>
-      <w:bookmarkStart w:id="219" w:name="_Toc483404790"/>
-      <w:bookmarkStart w:id="220" w:name="_Toc483422809"/>
-      <w:bookmarkStart w:id="221" w:name="_Toc483429540"/>
+      <w:bookmarkStart w:id="220" w:name="_Toc483404790"/>
+      <w:bookmarkStart w:id="221" w:name="_Toc483422809"/>
+      <w:bookmarkStart w:id="222" w:name="_Toc483558561"/>
       <w:r>
         <w:rPr>
           <w:rFonts w:hint="eastAsia"/>
         </w:rPr>
         <w:t>数据分析与比较</w:t>
       </w:r>
-      <w:bookmarkEnd w:id="219"/>
       <w:bookmarkEnd w:id="220"/>
       <w:bookmarkEnd w:id="221"/>
+      <w:bookmarkEnd w:id="222"/>
     </w:p>
     <w:p>
       <w:pPr>
         <w:pStyle w:val="3"/>
         <w:ind w:left="723" w:hanging="723"/>
       </w:pPr>
-      <w:bookmarkStart w:id="222" w:name="_Toc483404791"/>
-      <w:bookmarkStart w:id="223" w:name="_Toc483422810"/>
-      <w:bookmarkStart w:id="224" w:name="_Toc483429541"/>
+      <w:bookmarkStart w:id="223" w:name="_Toc483404791"/>
+      <w:bookmarkStart w:id="224" w:name="_Toc483422810"/>
+      <w:bookmarkStart w:id="225" w:name="_Toc483558562"/>
       <w:r>
         <w:rPr>
           <w:rFonts w:hint="eastAsia"/>
         </w:rPr>
         <w:t>执行数据</w:t>
       </w:r>
-      <w:bookmarkEnd w:id="222"/>
       <w:bookmarkEnd w:id="223"/>
       <w:bookmarkEnd w:id="224"/>
+      <w:bookmarkEnd w:id="225"/>
     </w:p>
     <w:p>
       <w:pPr>
@@ -25635,16 +25867,16 @@
         <w:pStyle w:val="3"/>
         <w:ind w:left="723" w:hanging="723"/>
       </w:pPr>
-      <w:bookmarkStart w:id="225" w:name="_Toc483404792"/>
-      <w:bookmarkStart w:id="226" w:name="_Toc483422811"/>
-      <w:bookmarkStart w:id="227" w:name="_Toc483429542"/>
+      <w:bookmarkStart w:id="226" w:name="_Toc483404792"/>
+      <w:bookmarkStart w:id="227" w:name="_Toc483422811"/>
+      <w:bookmarkStart w:id="228" w:name="_Toc483558563"/>
       <w:r>
         <w:lastRenderedPageBreak/>
         <w:t>分析与比较</w:t>
       </w:r>
-      <w:bookmarkEnd w:id="225"/>
       <w:bookmarkEnd w:id="226"/>
       <w:bookmarkEnd w:id="227"/>
+      <w:bookmarkEnd w:id="228"/>
     </w:p>
     <w:p>
       <w:pPr>
@@ -25812,36 +26044,36 @@
         <w:pStyle w:val="2"/>
         <w:ind w:left="726" w:hanging="726"/>
       </w:pPr>
-      <w:bookmarkStart w:id="228" w:name="_Toc483404793"/>
-      <w:bookmarkStart w:id="229" w:name="_Toc483422812"/>
-      <w:bookmarkStart w:id="230" w:name="_Toc483429543"/>
+      <w:bookmarkStart w:id="229" w:name="_Toc483404793"/>
+      <w:bookmarkStart w:id="230" w:name="_Toc483422812"/>
+      <w:bookmarkStart w:id="231" w:name="_Toc483558564"/>
       <w:r>
         <w:rPr>
           <w:rFonts w:hint="eastAsia"/>
         </w:rPr>
         <w:t>算法总结</w:t>
       </w:r>
-      <w:bookmarkEnd w:id="228"/>
       <w:bookmarkEnd w:id="229"/>
       <w:bookmarkEnd w:id="230"/>
+      <w:bookmarkEnd w:id="231"/>
     </w:p>
     <w:p>
       <w:pPr>
         <w:pStyle w:val="3"/>
         <w:ind w:left="723" w:hanging="723"/>
       </w:pPr>
-      <w:bookmarkStart w:id="231" w:name="_Toc483404794"/>
-      <w:bookmarkStart w:id="232" w:name="_Toc483422813"/>
-      <w:bookmarkStart w:id="233" w:name="_Toc483429544"/>
+      <w:bookmarkStart w:id="232" w:name="_Toc483404794"/>
+      <w:bookmarkStart w:id="233" w:name="_Toc483422813"/>
+      <w:bookmarkStart w:id="234" w:name="_Toc483558565"/>
       <w:r>
         <w:rPr>
           <w:rFonts w:hint="eastAsia"/>
         </w:rPr>
         <w:t>迷宫生成算法</w:t>
       </w:r>
-      <w:bookmarkEnd w:id="231"/>
       <w:bookmarkEnd w:id="232"/>
       <w:bookmarkEnd w:id="233"/>
+      <w:bookmarkEnd w:id="234"/>
     </w:p>
     <w:p>
       <w:pPr>
@@ -25930,18 +26162,18 @@
         <w:pStyle w:val="3"/>
         <w:ind w:left="723" w:hanging="723"/>
       </w:pPr>
-      <w:bookmarkStart w:id="234" w:name="_Toc483404795"/>
-      <w:bookmarkStart w:id="235" w:name="_Toc483422814"/>
-      <w:bookmarkStart w:id="236" w:name="_Toc483429545"/>
+      <w:bookmarkStart w:id="235" w:name="_Toc483404795"/>
+      <w:bookmarkStart w:id="236" w:name="_Toc483422814"/>
+      <w:bookmarkStart w:id="237" w:name="_Toc483558566"/>
       <w:r>
         <w:rPr>
           <w:rFonts w:hint="eastAsia"/>
         </w:rPr>
         <w:t>自动寻路算法</w:t>
       </w:r>
-      <w:bookmarkEnd w:id="234"/>
       <w:bookmarkEnd w:id="235"/>
       <w:bookmarkEnd w:id="236"/>
+      <w:bookmarkEnd w:id="237"/>
     </w:p>
     <w:p>
       <w:pPr>
@@ -26338,7 +26570,31 @@
         <w:rPr>
           <w:rFonts w:hint="eastAsia"/>
         </w:rPr>
-        <w:t>最后是遗传算法，在本系统中，遗传算法的表现很差。在唯一解迷宫中，遗传</w:t>
+        <w:t>最后是遗传算法，在本系统中，遗传算法的表现很差。</w:t>
+      </w:r>
+      <w:r>
+        <w:rPr>
+          <w:rFonts w:hint="eastAsia"/>
+        </w:rPr>
+        <w:t>对于有深度优先搜索的递归回溯算法生成的</w:t>
+      </w:r>
+      <w:r>
+        <w:rPr>
+          <w:rFonts w:hint="eastAsia"/>
+        </w:rPr>
+        <w:t>唯一解迷宫</w:t>
+      </w:r>
+      <w:r>
+        <w:rPr>
+          <w:rFonts w:hint="eastAsia"/>
+        </w:rPr>
+        <w:t>而言</w:t>
+      </w:r>
+      <w:r>
+        <w:rPr>
+          <w:rFonts w:hint="eastAsia"/>
+        </w:rPr>
+        <w:t>，遗传</w:t>
       </w:r>
       <w:r>
         <w:rPr>
@@ -26358,18 +26614,18 @@
         <w:pStyle w:val="2"/>
         <w:ind w:left="726" w:hanging="726"/>
       </w:pPr>
-      <w:bookmarkStart w:id="237" w:name="_Toc483404796"/>
-      <w:bookmarkStart w:id="238" w:name="_Toc483422815"/>
-      <w:bookmarkStart w:id="239" w:name="_Toc483429546"/>
+      <w:bookmarkStart w:id="238" w:name="_Toc483404796"/>
+      <w:bookmarkStart w:id="239" w:name="_Toc483422815"/>
+      <w:bookmarkStart w:id="240" w:name="_Toc483558567"/>
       <w:r>
         <w:rPr>
           <w:rFonts w:hint="eastAsia"/>
         </w:rPr>
         <w:t>系统展示</w:t>
       </w:r>
-      <w:bookmarkEnd w:id="237"/>
       <w:bookmarkEnd w:id="238"/>
       <w:bookmarkEnd w:id="239"/>
+      <w:bookmarkEnd w:id="240"/>
     </w:p>
     <w:p>
       <w:r>
@@ -26485,27 +26741,14 @@
       <w:r>
         <w:noBreakHyphen/>
       </w:r>
-      <w:r>
-        <w:fldChar w:fldCharType="begin"/>
-      </w:r>
-      <w:r>
-        <w:instrText xml:space="preserve"> SEQ Figure \* ARABIC \s 1 </w:instrText>
-      </w:r>
-      <w:r>
-        <w:fldChar w:fldCharType="separate"/>
-      </w:r>
-      <w:r>
-        <w:rPr>
-          <w:noProof/>
-        </w:rPr>
-        <w:t>2</w:t>
-      </w:r>
-      <w:r>
-        <w:rPr>
-          <w:noProof/>
-        </w:rPr>
-        <w:fldChar w:fldCharType="end"/>
-      </w:r>
+      <w:fldSimple w:instr=" SEQ Figure \* ARABIC \s 1 ">
+        <w:r>
+          <w:rPr>
+            <w:noProof/>
+          </w:rPr>
+          <w:t>2</w:t>
+        </w:r>
+      </w:fldSimple>
     </w:p>
     <w:p/>
     <w:p>
@@ -27413,51 +27656,25 @@
       <w:r>
         <w:t xml:space="preserve"> </w:t>
       </w:r>
-      <w:r>
-        <w:fldChar w:fldCharType="begin"/>
-      </w:r>
-      <w:r>
-        <w:instrText xml:space="preserve"> STYLEREF 1 \s </w:instrText>
-      </w:r>
-      <w:r>
-        <w:fldChar w:fldCharType="separate"/>
-      </w:r>
-      <w:r>
-        <w:rPr>
-          <w:noProof/>
-        </w:rPr>
-        <w:t>5</w:t>
-      </w:r>
-      <w:r>
-        <w:rPr>
-          <w:noProof/>
-        </w:rPr>
-        <w:fldChar w:fldCharType="end"/>
-      </w:r>
+      <w:fldSimple w:instr=" STYLEREF 1 \s ">
+        <w:r>
+          <w:rPr>
+            <w:noProof/>
+          </w:rPr>
+          <w:t>5</w:t>
+        </w:r>
+      </w:fldSimple>
       <w:r>
         <w:noBreakHyphen/>
       </w:r>
-      <w:r>
-        <w:fldChar w:fldCharType="begin"/>
-      </w:r>
-      <w:r>
-        <w:instrText xml:space="preserve"> SEQ Figure \* ARABIC \s 1 </w:instrText>
-      </w:r>
-      <w:r>
-        <w:fldChar w:fldCharType="separate"/>
-      </w:r>
-      <w:r>
-        <w:rPr>
-          <w:noProof/>
-        </w:rPr>
-        <w:t>8</w:t>
-      </w:r>
-      <w:r>
-        <w:rPr>
-          <w:noProof/>
-        </w:rPr>
-        <w:fldChar w:fldCharType="end"/>
-      </w:r>
+      <w:fldSimple w:instr=" SEQ Figure \* ARABIC \s 1 ">
+        <w:r>
+          <w:rPr>
+            <w:noProof/>
+          </w:rPr>
+          <w:t>8</w:t>
+        </w:r>
+      </w:fldSimple>
     </w:p>
     <w:p>
       <w:pPr>
@@ -27492,18 +27709,18 @@
           <w:numId w:val="0"/>
         </w:numPr>
       </w:pPr>
-      <w:bookmarkStart w:id="240" w:name="_Toc483404797"/>
-      <w:bookmarkStart w:id="241" w:name="_Toc483422816"/>
-      <w:bookmarkStart w:id="242" w:name="_Toc483429547"/>
+      <w:bookmarkStart w:id="241" w:name="_Toc483404797"/>
+      <w:bookmarkStart w:id="242" w:name="_Toc483422816"/>
+      <w:bookmarkStart w:id="243" w:name="_Toc483558568"/>
       <w:r>
         <w:rPr>
           <w:rFonts w:hint="eastAsia"/>
         </w:rPr>
         <w:t>总结与展望</w:t>
       </w:r>
-      <w:bookmarkEnd w:id="240"/>
       <w:bookmarkEnd w:id="241"/>
       <w:bookmarkEnd w:id="242"/>
+      <w:bookmarkEnd w:id="243"/>
     </w:p>
     <w:p>
       <w:pPr>
@@ -27669,9 +27886,9 @@
           <w:numId w:val="0"/>
         </w:numPr>
       </w:pPr>
-      <w:bookmarkStart w:id="243" w:name="_Toc483404798"/>
-      <w:bookmarkStart w:id="244" w:name="_Toc483422817"/>
-      <w:bookmarkStart w:id="245" w:name="_Toc483429548"/>
+      <w:bookmarkStart w:id="244" w:name="_Toc483404798"/>
+      <w:bookmarkStart w:id="245" w:name="_Toc483422817"/>
+      <w:bookmarkStart w:id="246" w:name="_Toc483558569"/>
       <w:r>
         <w:rPr>
           <w:rFonts w:hint="eastAsia"/>
@@ -27684,9 +27901,9 @@
         </w:rPr>
         <w:t>谢</w:t>
       </w:r>
-      <w:bookmarkEnd w:id="243"/>
       <w:bookmarkEnd w:id="244"/>
       <w:bookmarkEnd w:id="245"/>
+      <w:bookmarkEnd w:id="246"/>
     </w:p>
     <w:p>
       <w:pPr>
@@ -27864,18 +28081,18 @@
           <w:numId w:val="0"/>
         </w:numPr>
       </w:pPr>
-      <w:bookmarkStart w:id="246" w:name="_Toc483404799"/>
-      <w:bookmarkStart w:id="247" w:name="_Toc483422818"/>
-      <w:bookmarkStart w:id="248" w:name="_Toc483429549"/>
+      <w:bookmarkStart w:id="247" w:name="_Toc483404799"/>
+      <w:bookmarkStart w:id="248" w:name="_Toc483422818"/>
+      <w:bookmarkStart w:id="249" w:name="_Toc483558570"/>
       <w:r>
         <w:rPr>
           <w:rFonts w:hint="eastAsia"/>
         </w:rPr>
         <w:t>参考文献</w:t>
       </w:r>
-      <w:bookmarkEnd w:id="246"/>
       <w:bookmarkEnd w:id="247"/>
       <w:bookmarkEnd w:id="248"/>
+      <w:bookmarkEnd w:id="249"/>
     </w:p>
     <w:p>
       <w:r>
@@ -27908,12 +28125,14 @@
         </w:rPr>
         <w:t>,</w:t>
       </w:r>
+      <w:proofErr w:type="gramStart"/>
       <w:r>
         <w:rPr>
           <w:rFonts w:hint="eastAsia"/>
         </w:rPr>
         <w:t>朱顺痣</w:t>
       </w:r>
+      <w:proofErr w:type="gramEnd"/>
       <w:r>
         <w:rPr>
           <w:rFonts w:hint="eastAsia"/>
@@ -28475,11 +28694,6 @@
       </w:r>
     </w:p>
     <w:p>
-      <w:pPr>
-        <w:rPr>
-          <w:rFonts w:hint="eastAsia"/>
-        </w:rPr>
-      </w:pPr>
       <w:r>
         <w:rPr>
           <w:rFonts w:hint="eastAsia"/>
@@ -29098,16 +29312,9 @@
       </w:r>
     </w:p>
     <w:p>
-      <w:pPr>
-        <w:rPr>
-          <w:rFonts w:hint="eastAsia"/>
-        </w:rPr>
-      </w:pPr>
       <w:r>
         <w:t>[20</w:t>
       </w:r>
-      <w:bookmarkStart w:id="249" w:name="_GoBack"/>
-      <w:bookmarkEnd w:id="249"/>
       <w:r>
         <w:t xml:space="preserve">]C. </w:t>
       </w:r>
@@ -29224,6 +29431,7 @@
         <w:docPartUnique/>
       </w:docPartObj>
     </w:sdtPr>
+    <w:sdtEndPr/>
     <w:sdtContent>
       <w:p>
         <w:pPr>
@@ -29262,7 +29470,7 @@
             <w:szCs w:val="21"/>
             <w:lang w:val="zh-CN"/>
           </w:rPr>
-          <w:t>51</w:t>
+          <w:t>1</w:t>
         </w:r>
         <w:r>
           <w:rPr>
@@ -29969,6 +30177,95 @@
     </w:lvl>
   </w:abstractNum>
   <w:abstractNum w:abstractNumId="6">
+    <w:nsid w:val="2CF3306D"/>
+    <w:multiLevelType w:val="hybridMultilevel"/>
+    <w:tmpl w:val="C4E63890"/>
+    <w:lvl w:ilvl="0" w:tplc="CD361A48">
+      <w:start w:val="1"/>
+      <w:numFmt w:val="decimal"/>
+      <w:lvlText w:val="%1."/>
+      <w:lvlJc w:val="left"/>
+      <w:pPr>
+        <w:ind w:left="360" w:hanging="360"/>
+      </w:pPr>
+      <w:rPr>
+        <w:rFonts w:hint="default"/>
+      </w:rPr>
+    </w:lvl>
+    <w:lvl w:ilvl="1" w:tplc="04090019" w:tentative="1">
+      <w:start w:val="1"/>
+      <w:numFmt w:val="lowerLetter"/>
+      <w:lvlText w:val="%2)"/>
+      <w:lvlJc w:val="left"/>
+      <w:pPr>
+        <w:ind w:left="840" w:hanging="420"/>
+      </w:pPr>
+    </w:lvl>
+    <w:lvl w:ilvl="2" w:tplc="0409001B" w:tentative="1">
+      <w:start w:val="1"/>
+      <w:numFmt w:val="lowerRoman"/>
+      <w:lvlText w:val="%3."/>
+      <w:lvlJc w:val="right"/>
+      <w:pPr>
+        <w:ind w:left="1260" w:hanging="420"/>
+      </w:pPr>
+    </w:lvl>
+    <w:lvl w:ilvl="3" w:tplc="0409000F" w:tentative="1">
+      <w:start w:val="1"/>
+      <w:numFmt w:val="decimal"/>
+      <w:lvlText w:val="%4."/>
+      <w:lvlJc w:val="left"/>
+      <w:pPr>
+        <w:ind w:left="1680" w:hanging="420"/>
+      </w:pPr>
+    </w:lvl>
+    <w:lvl w:ilvl="4" w:tplc="04090019" w:tentative="1">
+      <w:start w:val="1"/>
+      <w:numFmt w:val="lowerLetter"/>
+      <w:lvlText w:val="%5)"/>
+      <w:lvlJc w:val="left"/>
+      <w:pPr>
+        <w:ind w:left="2100" w:hanging="420"/>
+      </w:pPr>
+    </w:lvl>
+    <w:lvl w:ilvl="5" w:tplc="0409001B" w:tentative="1">
+      <w:start w:val="1"/>
+      <w:numFmt w:val="lowerRoman"/>
+      <w:lvlText w:val="%6."/>
+      <w:lvlJc w:val="right"/>
+      <w:pPr>
+        <w:ind w:left="2520" w:hanging="420"/>
+      </w:pPr>
+    </w:lvl>
+    <w:lvl w:ilvl="6" w:tplc="0409000F" w:tentative="1">
+      <w:start w:val="1"/>
+      <w:numFmt w:val="decimal"/>
+      <w:lvlText w:val="%7."/>
+      <w:lvlJc w:val="left"/>
+      <w:pPr>
+        <w:ind w:left="2940" w:hanging="420"/>
+      </w:pPr>
+    </w:lvl>
+    <w:lvl w:ilvl="7" w:tplc="04090019" w:tentative="1">
+      <w:start w:val="1"/>
+      <w:numFmt w:val="lowerLetter"/>
+      <w:lvlText w:val="%8)"/>
+      <w:lvlJc w:val="left"/>
+      <w:pPr>
+        <w:ind w:left="3360" w:hanging="420"/>
+      </w:pPr>
+    </w:lvl>
+    <w:lvl w:ilvl="8" w:tplc="0409001B" w:tentative="1">
+      <w:start w:val="1"/>
+      <w:numFmt w:val="lowerRoman"/>
+      <w:lvlText w:val="%9."/>
+      <w:lvlJc w:val="right"/>
+      <w:pPr>
+        <w:ind w:left="3780" w:hanging="420"/>
+      </w:pPr>
+    </w:lvl>
+  </w:abstractNum>
+  <w:abstractNum w:abstractNumId="7">
     <w:nsid w:val="2E912E8D"/>
     <w:multiLevelType w:val="hybridMultilevel"/>
     <w:tmpl w:val="67B64EEA"/>
@@ -30057,7 +30354,185 @@
       </w:pPr>
     </w:lvl>
   </w:abstractNum>
-  <w:abstractNum w:abstractNumId="7">
+  <w:abstractNum w:abstractNumId="8">
+    <w:nsid w:val="33673BA8"/>
+    <w:multiLevelType w:val="hybridMultilevel"/>
+    <w:tmpl w:val="7B9EEF24"/>
+    <w:lvl w:ilvl="0" w:tplc="634E27A0">
+      <w:start w:val="1"/>
+      <w:numFmt w:val="decimal"/>
+      <w:lvlText w:val="%1)"/>
+      <w:lvlJc w:val="left"/>
+      <w:pPr>
+        <w:ind w:left="720" w:hanging="360"/>
+      </w:pPr>
+      <w:rPr>
+        <w:rFonts w:hint="default"/>
+      </w:rPr>
+    </w:lvl>
+    <w:lvl w:ilvl="1" w:tplc="04090019" w:tentative="1">
+      <w:start w:val="1"/>
+      <w:numFmt w:val="lowerLetter"/>
+      <w:lvlText w:val="%2)"/>
+      <w:lvlJc w:val="left"/>
+      <w:pPr>
+        <w:ind w:left="1200" w:hanging="420"/>
+      </w:pPr>
+    </w:lvl>
+    <w:lvl w:ilvl="2" w:tplc="0409001B" w:tentative="1">
+      <w:start w:val="1"/>
+      <w:numFmt w:val="lowerRoman"/>
+      <w:lvlText w:val="%3."/>
+      <w:lvlJc w:val="right"/>
+      <w:pPr>
+        <w:ind w:left="1620" w:hanging="420"/>
+      </w:pPr>
+    </w:lvl>
+    <w:lvl w:ilvl="3" w:tplc="0409000F" w:tentative="1">
+      <w:start w:val="1"/>
+      <w:numFmt w:val="decimal"/>
+      <w:lvlText w:val="%4."/>
+      <w:lvlJc w:val="left"/>
+      <w:pPr>
+        <w:ind w:left="2040" w:hanging="420"/>
+      </w:pPr>
+    </w:lvl>
+    <w:lvl w:ilvl="4" w:tplc="04090019" w:tentative="1">
+      <w:start w:val="1"/>
+      <w:numFmt w:val="lowerLetter"/>
+      <w:lvlText w:val="%5)"/>
+      <w:lvlJc w:val="left"/>
+      <w:pPr>
+        <w:ind w:left="2460" w:hanging="420"/>
+      </w:pPr>
+    </w:lvl>
+    <w:lvl w:ilvl="5" w:tplc="0409001B" w:tentative="1">
+      <w:start w:val="1"/>
+      <w:numFmt w:val="lowerRoman"/>
+      <w:lvlText w:val="%6."/>
+      <w:lvlJc w:val="right"/>
+      <w:pPr>
+        <w:ind w:left="2880" w:hanging="420"/>
+      </w:pPr>
+    </w:lvl>
+    <w:lvl w:ilvl="6" w:tplc="0409000F" w:tentative="1">
+      <w:start w:val="1"/>
+      <w:numFmt w:val="decimal"/>
+      <w:lvlText w:val="%7."/>
+      <w:lvlJc w:val="left"/>
+      <w:pPr>
+        <w:ind w:left="3300" w:hanging="420"/>
+      </w:pPr>
+    </w:lvl>
+    <w:lvl w:ilvl="7" w:tplc="04090019" w:tentative="1">
+      <w:start w:val="1"/>
+      <w:numFmt w:val="lowerLetter"/>
+      <w:lvlText w:val="%8)"/>
+      <w:lvlJc w:val="left"/>
+      <w:pPr>
+        <w:ind w:left="3720" w:hanging="420"/>
+      </w:pPr>
+    </w:lvl>
+    <w:lvl w:ilvl="8" w:tplc="0409001B" w:tentative="1">
+      <w:start w:val="1"/>
+      <w:numFmt w:val="lowerRoman"/>
+      <w:lvlText w:val="%9."/>
+      <w:lvlJc w:val="right"/>
+      <w:pPr>
+        <w:ind w:left="4140" w:hanging="420"/>
+      </w:pPr>
+    </w:lvl>
+  </w:abstractNum>
+  <w:abstractNum w:abstractNumId="9">
+    <w:nsid w:val="5BFC1A3C"/>
+    <w:multiLevelType w:val="hybridMultilevel"/>
+    <w:tmpl w:val="18364BB8"/>
+    <w:lvl w:ilvl="0" w:tplc="52D890DE">
+      <w:start w:val="1"/>
+      <w:numFmt w:val="decimal"/>
+      <w:lvlText w:val="%1)"/>
+      <w:lvlJc w:val="left"/>
+      <w:pPr>
+        <w:ind w:left="720" w:hanging="360"/>
+      </w:pPr>
+      <w:rPr>
+        <w:rFonts w:hint="default"/>
+      </w:rPr>
+    </w:lvl>
+    <w:lvl w:ilvl="1" w:tplc="04090019" w:tentative="1">
+      <w:start w:val="1"/>
+      <w:numFmt w:val="lowerLetter"/>
+      <w:lvlText w:val="%2)"/>
+      <w:lvlJc w:val="left"/>
+      <w:pPr>
+        <w:ind w:left="1200" w:hanging="420"/>
+      </w:pPr>
+    </w:lvl>
+    <w:lvl w:ilvl="2" w:tplc="0409001B" w:tentative="1">
+      <w:start w:val="1"/>
+      <w:numFmt w:val="lowerRoman"/>
+      <w:lvlText w:val="%3."/>
+      <w:lvlJc w:val="right"/>
+      <w:pPr>
+        <w:ind w:left="1620" w:hanging="420"/>
+      </w:pPr>
+    </w:lvl>
+    <w:lvl w:ilvl="3" w:tplc="0409000F" w:tentative="1">
+      <w:start w:val="1"/>
+      <w:numFmt w:val="decimal"/>
+      <w:lvlText w:val="%4."/>
+      <w:lvlJc w:val="left"/>
+      <w:pPr>
+        <w:ind w:left="2040" w:hanging="420"/>
+      </w:pPr>
+    </w:lvl>
+    <w:lvl w:ilvl="4" w:tplc="04090019" w:tentative="1">
+      <w:start w:val="1"/>
+      <w:numFmt w:val="lowerLetter"/>
+      <w:lvlText w:val="%5)"/>
+      <w:lvlJc w:val="left"/>
+      <w:pPr>
+        <w:ind w:left="2460" w:hanging="420"/>
+      </w:pPr>
+    </w:lvl>
+    <w:lvl w:ilvl="5" w:tplc="0409001B" w:tentative="1">
+      <w:start w:val="1"/>
+      <w:numFmt w:val="lowerRoman"/>
+      <w:lvlText w:val="%6."/>
+      <w:lvlJc w:val="right"/>
+      <w:pPr>
+        <w:ind w:left="2880" w:hanging="420"/>
+      </w:pPr>
+    </w:lvl>
+    <w:lvl w:ilvl="6" w:tplc="0409000F" w:tentative="1">
+      <w:start w:val="1"/>
+      <w:numFmt w:val="decimal"/>
+      <w:lvlText w:val="%7."/>
+      <w:lvlJc w:val="left"/>
+      <w:pPr>
+        <w:ind w:left="3300" w:hanging="420"/>
+      </w:pPr>
+    </w:lvl>
+    <w:lvl w:ilvl="7" w:tplc="04090019" w:tentative="1">
+      <w:start w:val="1"/>
+      <w:numFmt w:val="lowerLetter"/>
+      <w:lvlText w:val="%8)"/>
+      <w:lvlJc w:val="left"/>
+      <w:pPr>
+        <w:ind w:left="3720" w:hanging="420"/>
+      </w:pPr>
+    </w:lvl>
+    <w:lvl w:ilvl="8" w:tplc="0409001B" w:tentative="1">
+      <w:start w:val="1"/>
+      <w:numFmt w:val="lowerRoman"/>
+      <w:lvlText w:val="%9."/>
+      <w:lvlJc w:val="right"/>
+      <w:pPr>
+        <w:ind w:left="4140" w:hanging="420"/>
+      </w:pPr>
+    </w:lvl>
+  </w:abstractNum>
+  <w:abstractNum w:abstractNumId="10">
     <w:nsid w:val="645E32D5"/>
     <w:multiLevelType w:val="multilevel"/>
     <w:tmpl w:val="ADF4EC22"/>
@@ -30155,7 +30630,7 @@
       </w:pPr>
     </w:lvl>
   </w:abstractNum>
-  <w:abstractNum w:abstractNumId="8">
+  <w:abstractNum w:abstractNumId="11">
     <w:nsid w:val="74CC78A7"/>
     <w:multiLevelType w:val="hybridMultilevel"/>
     <w:tmpl w:val="B39A9DA8"/>
@@ -30244,7 +30719,7 @@
       </w:pPr>
     </w:lvl>
   </w:abstractNum>
-  <w:abstractNum w:abstractNumId="9">
+  <w:abstractNum w:abstractNumId="12">
     <w:nsid w:val="754472BF"/>
     <w:multiLevelType w:val="multilevel"/>
     <w:tmpl w:val="0409001F"/>
@@ -30340,16 +30815,16 @@
     <w:abstractNumId w:val="0"/>
   </w:num>
   <w:num w:numId="4">
-    <w:abstractNumId w:val="6"/>
+    <w:abstractNumId w:val="7"/>
   </w:num>
   <w:num w:numId="5">
-    <w:abstractNumId w:val="9"/>
+    <w:abstractNumId w:val="12"/>
   </w:num>
   <w:num w:numId="6">
-    <w:abstractNumId w:val="7"/>
+    <w:abstractNumId w:val="10"/>
   </w:num>
   <w:num w:numId="7">
-    <w:abstractNumId w:val="8"/>
+    <w:abstractNumId w:val="11"/>
   </w:num>
   <w:num w:numId="8">
     <w:abstractNumId w:val="5"/>
@@ -30359,6 +30834,15 @@
   </w:num>
   <w:num w:numId="10">
     <w:abstractNumId w:val="4"/>
+  </w:num>
+  <w:num w:numId="11">
+    <w:abstractNumId w:val="6"/>
+  </w:num>
+  <w:num w:numId="12">
+    <w:abstractNumId w:val="8"/>
+  </w:num>
+  <w:num w:numId="13">
+    <w:abstractNumId w:val="9"/>
   </w:num>
 </w:numbering>
 </file>
@@ -31010,7 +31494,6 @@
   <w:style w:type="character" w:default="1" w:styleId="a0">
     <w:name w:val="Default Paragraph Font"/>
     <w:uiPriority w:val="1"/>
-    <w:semiHidden/>
     <w:unhideWhenUsed/>
   </w:style>
   <w:style w:type="table" w:default="1" w:styleId="a1">
@@ -31715,7 +32198,7 @@
 </file>
 
 <file path=customXml/itemProps1.xml><?xml version="1.0" encoding="utf-8"?>
-<ds:datastoreItem xmlns:ds="http://schemas.openxmlformats.org/officeDocument/2006/customXml" ds:itemID="{834F59E1-A67F-4D43-A701-21DBC0BE3C78}">
+<ds:datastoreItem xmlns:ds="http://schemas.openxmlformats.org/officeDocument/2006/customXml" ds:itemID="{E1CE5855-4819-4E15-BECA-6BDB6EA2B4B3}">
   <ds:schemaRefs>
     <ds:schemaRef ds:uri="http://schemas.openxmlformats.org/officeDocument/2006/bibliography"/>
   </ds:schemaRefs>

--- a/doc/项目文档/栗全权_1120132192_智能迷宫游戏系统设计与实现.docx
+++ b/doc/项目文档/栗全权_1120132192_智能迷宫游戏系统设计与实现.docx
@@ -2,10 +2,616 @@
 <file path=word/document.xml><?xml version="1.0" encoding="utf-8"?>
 <w:document xmlns:wpc="http://schemas.microsoft.com/office/word/2010/wordprocessingCanvas" xmlns:mc="http://schemas.openxmlformats.org/markup-compatibility/2006" xmlns:o="urn:schemas-microsoft-com:office:office" xmlns:r="http://schemas.openxmlformats.org/officeDocument/2006/relationships" xmlns:m="http://schemas.openxmlformats.org/officeDocument/2006/math" xmlns:v="urn:schemas-microsoft-com:vml" xmlns:wp14="http://schemas.microsoft.com/office/word/2010/wordprocessingDrawing" xmlns:wp="http://schemas.openxmlformats.org/drawingml/2006/wordprocessingDrawing" xmlns:w10="urn:schemas-microsoft-com:office:word" xmlns:w="http://schemas.openxmlformats.org/wordprocessingml/2006/main" xmlns:w14="http://schemas.microsoft.com/office/word/2010/wordml" xmlns:w15="http://schemas.microsoft.com/office/word/2012/wordml" xmlns:wpg="http://schemas.microsoft.com/office/word/2010/wordprocessingGroup" xmlns:wpi="http://schemas.microsoft.com/office/word/2010/wordprocessingInk" xmlns:wne="http://schemas.microsoft.com/office/word/2006/wordml" xmlns:wps="http://schemas.microsoft.com/office/word/2010/wordprocessingShape" mc:Ignorable="w14 w15 wp14">
   <w:body>
-    <w:p/>
-    <w:p>
-      <w:pPr>
-        <w:jc w:val="center"/>
+    <w:p>
+      <w:pPr>
+        <w:spacing w:line="480" w:lineRule="auto"/>
+        <w:ind w:firstLineChars="112" w:firstLine="382"/>
+        <w:rPr>
+          <w:b/>
+          <w:bCs/>
+          <w:sz w:val="32"/>
+        </w:rPr>
+      </w:pPr>
+    </w:p>
+    <w:p>
+      <w:pPr>
+        <w:spacing w:line="480" w:lineRule="auto"/>
+        <w:ind w:firstLineChars="112" w:firstLine="382"/>
+        <w:rPr>
+          <w:b/>
+          <w:bCs/>
+          <w:sz w:val="32"/>
+        </w:rPr>
+      </w:pPr>
+    </w:p>
+    <w:p>
+      <w:pPr>
+        <w:spacing w:line="480" w:lineRule="auto"/>
+        <w:ind w:firstLineChars="112" w:firstLine="382"/>
+        <w:rPr>
+          <w:b/>
+          <w:bCs/>
+          <w:sz w:val="32"/>
+        </w:rPr>
+      </w:pPr>
+    </w:p>
+    <w:p>
+      <w:pPr>
+        <w:spacing w:line="480" w:lineRule="auto"/>
+        <w:ind w:firstLineChars="112" w:firstLine="382"/>
+        <w:rPr>
+          <w:b/>
+          <w:bCs/>
+          <w:sz w:val="32"/>
+        </w:rPr>
+      </w:pPr>
+    </w:p>
+    <w:p>
+      <w:pPr>
+        <w:spacing w:line="480" w:lineRule="auto"/>
+        <w:ind w:firstLineChars="112" w:firstLine="382"/>
+        <w:rPr>
+          <w:b/>
+          <w:bCs/>
+          <w:sz w:val="32"/>
+        </w:rPr>
+      </w:pPr>
+    </w:p>
+    <w:p>
+      <w:pPr>
+        <w:spacing w:line="480" w:lineRule="auto"/>
+        <w:ind w:firstLineChars="112" w:firstLine="382"/>
+        <w:rPr>
+          <w:b/>
+          <w:bCs/>
+          <w:sz w:val="32"/>
+        </w:rPr>
+      </w:pPr>
+    </w:p>
+    <w:p>
+      <w:pPr>
+        <w:spacing w:line="480" w:lineRule="auto"/>
+        <w:ind w:firstLineChars="112" w:firstLine="382"/>
+        <w:rPr>
+          <w:b/>
+          <w:bCs/>
+          <w:sz w:val="32"/>
+        </w:rPr>
+      </w:pPr>
+    </w:p>
+    <w:p>
+      <w:pPr>
+        <w:spacing w:line="480" w:lineRule="auto"/>
+        <w:ind w:firstLineChars="112" w:firstLine="382"/>
+        <w:rPr>
+          <w:b/>
+          <w:bCs/>
+          <w:sz w:val="32"/>
+        </w:rPr>
+      </w:pPr>
+    </w:p>
+    <w:p>
+      <w:pPr>
+        <w:spacing w:line="480" w:lineRule="auto"/>
+        <w:ind w:firstLineChars="112" w:firstLine="382"/>
+        <w:rPr>
+          <w:b/>
+          <w:bCs/>
+          <w:sz w:val="32"/>
+        </w:rPr>
+      </w:pPr>
+    </w:p>
+    <w:p>
+      <w:pPr>
+        <w:spacing w:line="840" w:lineRule="exact"/>
+        <w:ind w:firstLineChars="112" w:firstLine="382"/>
+        <w:rPr>
+          <w:b/>
+          <w:bCs/>
+          <w:sz w:val="32"/>
+          <w:u w:val="single"/>
+        </w:rPr>
+      </w:pPr>
+      <w:r>
+        <w:rPr>
+          <w:rFonts w:hint="eastAsia"/>
+          <w:b/>
+          <w:bCs/>
+          <w:sz w:val="32"/>
+        </w:rPr>
+        <w:t>毕业设计（论文）题目：</w:t>
+      </w:r>
+      <w:r>
+        <w:rPr>
+          <w:rFonts w:ascii="宋体" w:hAnsi="宋体" w:hint="eastAsia"/>
+          <w:b/>
+          <w:bCs/>
+          <w:sz w:val="32"/>
+          <w:u w:val="single"/>
+        </w:rPr>
+        <w:t xml:space="preserve">                            </w:t>
+      </w:r>
+      <w:r>
+        <w:rPr>
+          <w:rFonts w:ascii="宋体" w:hAnsi="宋体" w:hint="eastAsia"/>
+          <w:b/>
+          <w:bCs/>
+          <w:sz w:val="32"/>
+        </w:rPr>
+        <w:t xml:space="preserve"> </w:t>
+      </w:r>
+    </w:p>
+    <w:p>
+      <w:pPr>
+        <w:spacing w:line="840" w:lineRule="exact"/>
+        <w:jc w:val="left"/>
+        <w:rPr>
+          <w:sz w:val="28"/>
+        </w:rPr>
+      </w:pPr>
+      <w:r>
+        <w:rPr>
+          <w:rFonts w:ascii="宋体" w:hAnsi="宋体" w:hint="eastAsia"/>
+          <w:b/>
+          <w:bCs/>
+          <w:sz w:val="32"/>
+        </w:rPr>
+        <w:t xml:space="preserve">   </w:t>
+      </w:r>
+      <w:r>
+        <w:rPr>
+          <w:rFonts w:ascii="宋体" w:hAnsi="宋体" w:hint="eastAsia"/>
+          <w:b/>
+          <w:bCs/>
+          <w:sz w:val="32"/>
+          <w:u w:val="single"/>
+        </w:rPr>
+        <w:t xml:space="preserve">         </w:t>
+      </w:r>
+      <w:r>
+        <w:rPr>
+          <w:rFonts w:ascii="宋体" w:hAnsi="宋体" w:hint="eastAsia"/>
+          <w:b/>
+          <w:bCs/>
+          <w:sz w:val="32"/>
+          <w:u w:val="single"/>
+        </w:rPr>
+        <w:t>智能迷宫游戏系统设计与</w:t>
+      </w:r>
+      <w:r>
+        <w:rPr>
+          <w:rFonts w:ascii="宋体" w:hAnsi="宋体" w:hint="eastAsia"/>
+          <w:b/>
+          <w:bCs/>
+          <w:sz w:val="32"/>
+          <w:u w:val="single"/>
+        </w:rPr>
+        <w:t>实现</w:t>
+      </w:r>
+      <w:r>
+        <w:rPr>
+          <w:rFonts w:ascii="宋体" w:hAnsi="宋体" w:hint="eastAsia"/>
+          <w:b/>
+          <w:bCs/>
+          <w:sz w:val="32"/>
+          <w:u w:val="single"/>
+        </w:rPr>
+        <w:t xml:space="preserve">                                           </w:t>
+      </w:r>
+      <w:r>
+        <w:rPr>
+          <w:rFonts w:ascii="宋体" w:hAnsi="宋体" w:hint="eastAsia"/>
+          <w:b/>
+          <w:bCs/>
+          <w:sz w:val="32"/>
+        </w:rPr>
+        <w:t xml:space="preserve"> </w:t>
+      </w:r>
+    </w:p>
+    <w:p>
+      <w:pPr>
+        <w:rPr>
+          <w:sz w:val="28"/>
+        </w:rPr>
+      </w:pPr>
+    </w:p>
+    <w:p>
+      <w:pPr>
+        <w:rPr>
+          <w:sz w:val="28"/>
+        </w:rPr>
+      </w:pPr>
+    </w:p>
+    <w:p>
+      <w:pPr>
+        <w:spacing w:line="700" w:lineRule="exact"/>
+        <w:ind w:firstLineChars="785" w:firstLine="2679"/>
+        <w:rPr>
+          <w:b/>
+          <w:bCs/>
+          <w:sz w:val="32"/>
+          <w:u w:val="single"/>
+        </w:rPr>
+      </w:pPr>
+      <w:r>
+        <w:rPr>
+          <w:rFonts w:hint="eastAsia"/>
+          <w:b/>
+          <w:bCs/>
+          <w:sz w:val="32"/>
+        </w:rPr>
+        <w:t>学</w:t>
+      </w:r>
+      <w:r>
+        <w:rPr>
+          <w:rFonts w:hint="eastAsia"/>
+          <w:b/>
+          <w:bCs/>
+          <w:sz w:val="32"/>
+        </w:rPr>
+        <w:t xml:space="preserve">    </w:t>
+      </w:r>
+      <w:r>
+        <w:rPr>
+          <w:rFonts w:hint="eastAsia"/>
+          <w:b/>
+          <w:bCs/>
+          <w:sz w:val="32"/>
+        </w:rPr>
+        <w:t>院：</w:t>
+      </w:r>
+      <w:r>
+        <w:rPr>
+          <w:rFonts w:hint="eastAsia"/>
+          <w:sz w:val="32"/>
+          <w:u w:val="single"/>
+        </w:rPr>
+        <w:t xml:space="preserve">   </w:t>
+      </w:r>
+      <w:r>
+        <w:rPr>
+          <w:rFonts w:hint="eastAsia"/>
+          <w:sz w:val="32"/>
+          <w:u w:val="single"/>
+        </w:rPr>
+        <w:t xml:space="preserve"> </w:t>
+      </w:r>
+      <w:r>
+        <w:rPr>
+          <w:rFonts w:hint="eastAsia"/>
+          <w:sz w:val="32"/>
+          <w:u w:val="single"/>
+        </w:rPr>
+        <w:t>软件学院</w:t>
+      </w:r>
+      <w:r>
+        <w:rPr>
+          <w:rFonts w:hint="eastAsia"/>
+          <w:sz w:val="32"/>
+          <w:u w:val="single"/>
+        </w:rPr>
+        <w:t xml:space="preserve"> </w:t>
+      </w:r>
+      <w:r>
+        <w:rPr>
+          <w:rFonts w:hint="eastAsia"/>
+          <w:sz w:val="32"/>
+          <w:u w:val="single"/>
+        </w:rPr>
+        <w:t xml:space="preserve">     </w:t>
+      </w:r>
+    </w:p>
+    <w:p>
+      <w:pPr>
+        <w:spacing w:line="700" w:lineRule="exact"/>
+        <w:ind w:firstLineChars="785" w:firstLine="2679"/>
+        <w:rPr>
+          <w:b/>
+          <w:bCs/>
+          <w:sz w:val="32"/>
+        </w:rPr>
+      </w:pPr>
+      <w:r>
+        <w:rPr>
+          <w:rFonts w:hint="eastAsia"/>
+          <w:b/>
+          <w:bCs/>
+          <w:sz w:val="32"/>
+        </w:rPr>
+        <w:t>专</w:t>
+      </w:r>
+      <w:r>
+        <w:rPr>
+          <w:rFonts w:hint="eastAsia"/>
+          <w:b/>
+          <w:bCs/>
+          <w:sz w:val="32"/>
+        </w:rPr>
+        <w:t xml:space="preserve">    </w:t>
+      </w:r>
+      <w:r>
+        <w:rPr>
+          <w:rFonts w:hint="eastAsia"/>
+          <w:b/>
+          <w:bCs/>
+          <w:sz w:val="32"/>
+        </w:rPr>
+        <w:t>业：</w:t>
+      </w:r>
+      <w:r>
+        <w:rPr>
+          <w:rFonts w:hint="eastAsia"/>
+          <w:sz w:val="32"/>
+          <w:u w:val="single"/>
+        </w:rPr>
+        <w:t xml:space="preserve">   </w:t>
+      </w:r>
+      <w:r>
+        <w:rPr>
+          <w:rFonts w:hint="eastAsia"/>
+          <w:sz w:val="32"/>
+          <w:u w:val="single"/>
+        </w:rPr>
+        <w:t xml:space="preserve"> </w:t>
+      </w:r>
+      <w:r>
+        <w:rPr>
+          <w:rFonts w:hint="eastAsia"/>
+          <w:sz w:val="32"/>
+          <w:u w:val="single"/>
+        </w:rPr>
+        <w:t>软件工程</w:t>
+      </w:r>
+      <w:r>
+        <w:rPr>
+          <w:rFonts w:hint="eastAsia"/>
+          <w:sz w:val="32"/>
+          <w:u w:val="single"/>
+        </w:rPr>
+        <w:t xml:space="preserve">  </w:t>
+      </w:r>
+      <w:r>
+        <w:rPr>
+          <w:rFonts w:hint="eastAsia"/>
+          <w:sz w:val="32"/>
+          <w:u w:val="single"/>
+        </w:rPr>
+        <w:t xml:space="preserve">    </w:t>
+      </w:r>
+    </w:p>
+    <w:p>
+      <w:pPr>
+        <w:spacing w:line="700" w:lineRule="exact"/>
+        <w:ind w:firstLineChars="785" w:firstLine="2679"/>
+        <w:rPr>
+          <w:b/>
+          <w:bCs/>
+          <w:sz w:val="32"/>
+        </w:rPr>
+      </w:pPr>
+      <w:r>
+        <w:rPr>
+          <w:rFonts w:hint="eastAsia"/>
+          <w:b/>
+          <w:bCs/>
+          <w:sz w:val="32"/>
+        </w:rPr>
+        <w:t>班</w:t>
+      </w:r>
+      <w:r>
+        <w:rPr>
+          <w:rFonts w:hint="eastAsia"/>
+          <w:b/>
+          <w:bCs/>
+          <w:sz w:val="32"/>
+        </w:rPr>
+        <w:t xml:space="preserve">    </w:t>
+      </w:r>
+      <w:r>
+        <w:rPr>
+          <w:rFonts w:hint="eastAsia"/>
+          <w:b/>
+          <w:bCs/>
+          <w:sz w:val="32"/>
+        </w:rPr>
+        <w:t>级：</w:t>
+      </w:r>
+      <w:r>
+        <w:rPr>
+          <w:rFonts w:hint="eastAsia"/>
+          <w:sz w:val="32"/>
+          <w:u w:val="single"/>
+        </w:rPr>
+        <w:t xml:space="preserve">    </w:t>
+      </w:r>
+      <w:r>
+        <w:rPr>
+          <w:sz w:val="32"/>
+          <w:u w:val="single"/>
+        </w:rPr>
+        <w:t>08210302</w:t>
+      </w:r>
+      <w:r>
+        <w:rPr>
+          <w:rFonts w:hint="eastAsia"/>
+          <w:sz w:val="32"/>
+          <w:u w:val="single"/>
+        </w:rPr>
+        <w:t xml:space="preserve">  </w:t>
+      </w:r>
+      <w:r>
+        <w:rPr>
+          <w:rFonts w:hint="eastAsia"/>
+          <w:sz w:val="32"/>
+          <w:u w:val="single"/>
+        </w:rPr>
+        <w:t xml:space="preserve">    </w:t>
+      </w:r>
+    </w:p>
+    <w:p>
+      <w:pPr>
+        <w:spacing w:line="700" w:lineRule="exact"/>
+        <w:ind w:firstLineChars="785" w:firstLine="2679"/>
+        <w:rPr>
+          <w:b/>
+          <w:bCs/>
+          <w:sz w:val="32"/>
+          <w:u w:val="single"/>
+        </w:rPr>
+      </w:pPr>
+      <w:r>
+        <w:rPr>
+          <w:rFonts w:hint="eastAsia"/>
+          <w:b/>
+          <w:bCs/>
+          <w:sz w:val="32"/>
+        </w:rPr>
+        <w:t>姓</w:t>
+      </w:r>
+      <w:r>
+        <w:rPr>
+          <w:rFonts w:hint="eastAsia"/>
+          <w:b/>
+          <w:bCs/>
+          <w:sz w:val="32"/>
+        </w:rPr>
+        <w:t xml:space="preserve">    </w:t>
+      </w:r>
+      <w:r>
+        <w:rPr>
+          <w:rFonts w:hint="eastAsia"/>
+          <w:b/>
+          <w:bCs/>
+          <w:sz w:val="32"/>
+        </w:rPr>
+        <w:t>名：</w:t>
+      </w:r>
+      <w:r>
+        <w:rPr>
+          <w:rFonts w:hint="eastAsia"/>
+          <w:sz w:val="32"/>
+          <w:u w:val="single"/>
+        </w:rPr>
+        <w:t xml:space="preserve">    </w:t>
+      </w:r>
+      <w:proofErr w:type="gramStart"/>
+      <w:r>
+        <w:rPr>
+          <w:rFonts w:hint="eastAsia"/>
+          <w:sz w:val="32"/>
+          <w:u w:val="single"/>
+        </w:rPr>
+        <w:t>栗</w:t>
+      </w:r>
+      <w:proofErr w:type="gramEnd"/>
+      <w:r>
+        <w:rPr>
+          <w:rFonts w:hint="eastAsia"/>
+          <w:sz w:val="32"/>
+          <w:u w:val="single"/>
+        </w:rPr>
+        <w:t>全权</w:t>
+      </w:r>
+      <w:r>
+        <w:rPr>
+          <w:rFonts w:hint="eastAsia"/>
+          <w:sz w:val="32"/>
+          <w:u w:val="single"/>
+        </w:rPr>
+        <w:t xml:space="preserve"> </w:t>
+      </w:r>
+      <w:r>
+        <w:rPr>
+          <w:rFonts w:hint="eastAsia"/>
+          <w:sz w:val="32"/>
+          <w:u w:val="single"/>
+        </w:rPr>
+        <w:t xml:space="preserve">       </w:t>
+      </w:r>
+      <w:bookmarkStart w:id="0" w:name="_GoBack"/>
+      <w:bookmarkEnd w:id="0"/>
+    </w:p>
+    <w:p>
+      <w:pPr>
+        <w:spacing w:line="700" w:lineRule="exact"/>
+        <w:ind w:firstLineChars="785" w:firstLine="2679"/>
+        <w:rPr>
+          <w:sz w:val="32"/>
+          <w:u w:val="single"/>
+        </w:rPr>
+        <w:sectPr>
+          <w:footerReference w:type="default" r:id="rId8"/>
+          <w:pgSz w:w="11906" w:h="16838" w:code="9"/>
+          <w:pgMar w:top="1985" w:right="1474" w:bottom="1474" w:left="1701" w:header="1361" w:footer="1134" w:gutter="0"/>
+          <w:pgNumType w:fmt="upperRoman" w:start="1"/>
+          <w:cols w:space="425"/>
+          <w:docGrid w:type="lines" w:linePitch="326"/>
+        </w:sectPr>
+      </w:pPr>
+      <w:r>
+        <w:rPr>
+          <w:rFonts w:hint="eastAsia"/>
+          <w:b/>
+          <w:bCs/>
+          <w:sz w:val="32"/>
+        </w:rPr>
+        <w:t>指导教师：</w:t>
+      </w:r>
+      <w:r>
+        <w:rPr>
+          <w:rFonts w:hint="eastAsia"/>
+          <w:sz w:val="32"/>
+          <w:u w:val="single"/>
+        </w:rPr>
+        <w:t xml:space="preserve">    </w:t>
+      </w:r>
+      <w:r>
+        <w:rPr>
+          <w:rFonts w:hint="eastAsia"/>
+          <w:sz w:val="32"/>
+          <w:u w:val="single"/>
+        </w:rPr>
+        <w:t>胡晶晶</w:t>
+      </w:r>
+      <w:r>
+        <w:rPr>
+          <w:rFonts w:hint="eastAsia"/>
+          <w:sz w:val="32"/>
+          <w:u w:val="single"/>
+        </w:rPr>
+        <w:t xml:space="preserve">     </w:t>
+      </w:r>
+      <w:r>
+        <w:rPr>
+          <w:rFonts w:hint="eastAsia"/>
+          <w:sz w:val="32"/>
+          <w:u w:val="single"/>
+        </w:rPr>
+        <w:t xml:space="preserve"> </w:t>
+      </w:r>
+      <w:r>
+        <w:rPr>
+          <w:sz w:val="32"/>
+          <w:u w:val="single"/>
+        </w:rPr>
+        <w:t xml:space="preserve"> </w:t>
+      </w:r>
+      <w:r>
+        <w:rPr>
+          <w:rFonts w:hint="eastAsia"/>
+          <w:sz w:val="32"/>
+          <w:u w:val="single"/>
+        </w:rPr>
+        <w:t xml:space="preserve">  </w:t>
+      </w:r>
+    </w:p>
+    <w:p>
+      <w:pPr>
+        <w:tabs>
+          <w:tab w:val="left" w:pos="1005"/>
+          <w:tab w:val="center" w:pos="4365"/>
+        </w:tabs>
+        <w:jc w:val="left"/>
         <w:rPr>
           <w:rFonts w:asciiTheme="majorEastAsia" w:eastAsiaTheme="majorEastAsia" w:hAnsiTheme="majorEastAsia"/>
           <w:b/>
@@ -20,6 +626,25 @@
           <w:sz w:val="32"/>
           <w:szCs w:val="32"/>
         </w:rPr>
+        <w:lastRenderedPageBreak/>
+        <w:tab/>
+      </w:r>
+      <w:r>
+        <w:rPr>
+          <w:rFonts w:asciiTheme="majorEastAsia" w:eastAsiaTheme="majorEastAsia" w:hAnsiTheme="majorEastAsia"/>
+          <w:b/>
+          <w:sz w:val="32"/>
+          <w:szCs w:val="32"/>
+        </w:rPr>
+        <w:tab/>
+      </w:r>
+      <w:r>
+        <w:rPr>
+          <w:rFonts w:asciiTheme="majorEastAsia" w:eastAsiaTheme="majorEastAsia" w:hAnsiTheme="majorEastAsia"/>
+          <w:b/>
+          <w:sz w:val="32"/>
+          <w:szCs w:val="32"/>
+        </w:rPr>
         <w:t>摘</w:t>
       </w:r>
       <w:r>
@@ -235,19 +860,19 @@
       <w:pPr>
         <w:jc w:val="center"/>
         <w:rPr>
-          <w:rFonts w:cs="Times New Roman" w:hint="eastAsia"/>
-          <w:b/>
-          <w:sz w:val="32"/>
-          <w:szCs w:val="32"/>
-        </w:rPr>
-      </w:pPr>
-      <w:r>
-        <w:rPr>
           <w:rFonts w:cs="Times New Roman"/>
           <w:b/>
           <w:sz w:val="32"/>
           <w:szCs w:val="32"/>
         </w:rPr>
+      </w:pPr>
+      <w:r>
+        <w:rPr>
+          <w:rFonts w:cs="Times New Roman"/>
+          <w:b/>
+          <w:sz w:val="32"/>
+          <w:szCs w:val="32"/>
+        </w:rPr>
         <w:t>Abstract</w:t>
       </w:r>
     </w:p>
@@ -576,6 +1201,15 @@
           <w:rFonts w:cs="Times New Roman"/>
           <w:szCs w:val="24"/>
         </w:rPr>
+        <w:sectPr>
+          <w:headerReference w:type="default" r:id="rId9"/>
+          <w:footerReference w:type="default" r:id="rId10"/>
+          <w:pgSz w:w="11906" w:h="16838" w:code="9"/>
+          <w:pgMar w:top="1985" w:right="1474" w:bottom="1474" w:left="1701" w:header="1361" w:footer="1134" w:gutter="0"/>
+          <w:pgNumType w:fmt="upperRoman" w:start="1"/>
+          <w:cols w:space="425"/>
+          <w:docGrid w:type="lines" w:linePitch="326"/>
+        </w:sectPr>
       </w:pPr>
       <w:r>
         <w:rPr>
@@ -595,7 +1229,7 @@
           <w:szCs w:val="32"/>
         </w:rPr>
       </w:pPr>
-      <w:bookmarkStart w:id="0" w:name="_Toc483404717"/>
+      <w:bookmarkStart w:id="1" w:name="_Toc483404717"/>
       <w:r>
         <w:rPr>
           <w:rFonts w:asciiTheme="majorEastAsia" w:eastAsiaTheme="majorEastAsia" w:hAnsiTheme="majorEastAsia"/>
@@ -8130,7 +8764,6 @@
       <w:pPr>
         <w:pStyle w:val="10"/>
         <w:rPr>
-          <w:rFonts w:hint="eastAsia"/>
           <w:noProof/>
           <w:color w:val="0563C1" w:themeColor="hyperlink"/>
           <w:u w:val="single"/>
@@ -8197,12 +8830,9 @@
     </w:p>
     <w:p>
       <w:pPr>
-        <w:rPr>
-          <w:rFonts w:hint="eastAsia"/>
-        </w:rPr>
         <w:sectPr>
-          <w:headerReference w:type="default" r:id="rId8"/>
-          <w:footerReference w:type="default" r:id="rId9"/>
+          <w:headerReference w:type="default" r:id="rId11"/>
+          <w:footerReference w:type="default" r:id="rId12"/>
           <w:pgSz w:w="11906" w:h="16838" w:code="9"/>
           <w:pgMar w:top="1985" w:right="1474" w:bottom="1474" w:left="1701" w:header="1361" w:footer="1134" w:gutter="0"/>
           <w:pgNumType w:fmt="upperRoman" w:start="1"/>
@@ -8220,7 +8850,6 @@
         <w:spacing w:line="240" w:lineRule="auto"/>
         <w:jc w:val="left"/>
         <w:rPr>
-          <w:rFonts w:hint="eastAsia"/>
           <w:lang w:val="zh-CN"/>
         </w:rPr>
       </w:pPr>
@@ -8230,16 +8859,14 @@
         <w:pStyle w:val="1"/>
         <w:ind w:left="597" w:hanging="597"/>
       </w:pPr>
-      <w:bookmarkStart w:id="1" w:name="_Toc483422736"/>
-      <w:bookmarkStart w:id="2" w:name="_Toc484181427"/>
-      <w:bookmarkStart w:id="3" w:name="_GoBack"/>
-      <w:bookmarkEnd w:id="3"/>
+      <w:bookmarkStart w:id="2" w:name="_Toc483422736"/>
+      <w:bookmarkStart w:id="3" w:name="_Toc484181427"/>
       <w:r>
         <w:t>绪论</w:t>
       </w:r>
-      <w:bookmarkEnd w:id="0"/>
       <w:bookmarkEnd w:id="1"/>
       <w:bookmarkEnd w:id="2"/>
+      <w:bookmarkEnd w:id="3"/>
     </w:p>
     <w:p>
       <w:pPr>
@@ -11203,13 +11830,7 @@
         <w:br w:type="page"/>
       </w:r>
     </w:p>
-    <w:p>
-      <w:pPr>
-        <w:rPr>
-          <w:rFonts w:hint="eastAsia"/>
-        </w:rPr>
-      </w:pPr>
-    </w:p>
+    <w:p/>
     <w:p>
       <w:pPr>
         <w:pStyle w:val="1"/>
@@ -11583,13 +12204,7 @@
         <w:t>所示。</w:t>
       </w:r>
     </w:p>
-    <w:p>
-      <w:pPr>
-        <w:rPr>
-          <w:rFonts w:hint="eastAsia"/>
-        </w:rPr>
-      </w:pPr>
-    </w:p>
+    <w:p/>
     <w:p>
       <w:pPr>
         <w:pStyle w:val="a8"/>
@@ -11615,7 +12230,7 @@
                     <pic:cNvPicPr/>
                   </pic:nvPicPr>
                   <pic:blipFill rotWithShape="1">
-                    <a:blip r:embed="rId10">
+                    <a:blip r:embed="rId13">
                       <a:extLst>
                         <a:ext uri="{28A0092B-C50C-407E-A947-70E740481C1C}">
                           <a14:useLocalDpi xmlns:a14="http://schemas.microsoft.com/office/drawing/2010/main" val="0"/>
@@ -11652,9 +12267,6 @@
     <w:p>
       <w:pPr>
         <w:pStyle w:val="a6"/>
-        <w:rPr>
-          <w:rFonts w:hint="eastAsia"/>
-        </w:rPr>
       </w:pPr>
       <w:r>
         <w:rPr>
@@ -11678,6 +12290,9 @@
         <w:t>2</w:t>
       </w:r>
       <w:r>
+        <w:rPr>
+          <w:noProof/>
+        </w:rPr>
         <w:fldChar w:fldCharType="end"/>
       </w:r>
       <w:r>
@@ -11699,6 +12314,9 @@
         <w:t>1</w:t>
       </w:r>
       <w:r>
+        <w:rPr>
+          <w:noProof/>
+        </w:rPr>
         <w:fldChar w:fldCharType="end"/>
       </w:r>
       <w:r>
@@ -11825,7 +12443,7 @@
                     <pic:cNvPicPr/>
                   </pic:nvPicPr>
                   <pic:blipFill rotWithShape="1">
-                    <a:blip r:embed="rId11">
+                    <a:blip r:embed="rId14">
                       <a:extLst>
                         <a:ext uri="{28A0092B-C50C-407E-A947-70E740481C1C}">
                           <a14:useLocalDpi xmlns:a14="http://schemas.microsoft.com/office/drawing/2010/main" val="0"/>
@@ -14976,9 +15594,6 @@
     <w:p>
       <w:pPr>
         <w:ind w:firstLineChars="200" w:firstLine="520"/>
-        <w:rPr>
-          <w:rFonts w:hint="eastAsia"/>
-        </w:rPr>
       </w:pPr>
       <w:r>
         <w:rPr>
@@ -15063,7 +15678,7 @@
                     <pic:cNvPicPr/>
                   </pic:nvPicPr>
                   <pic:blipFill>
-                    <a:blip r:embed="rId12">
+                    <a:blip r:embed="rId15">
                       <a:extLst>
                         <a:ext uri="{28A0092B-C50C-407E-A947-70E740481C1C}">
                           <a14:useLocalDpi xmlns:a14="http://schemas.microsoft.com/office/drawing/2010/main" val="0"/>
@@ -15178,9 +15793,6 @@
     <w:p>
       <w:pPr>
         <w:ind w:firstLineChars="200" w:firstLine="520"/>
-        <w:rPr>
-          <w:rFonts w:hint="eastAsia"/>
-        </w:rPr>
       </w:pPr>
       <w:r>
         <w:rPr>
@@ -15936,7 +16548,7 @@
                     <pic:cNvPicPr/>
                   </pic:nvPicPr>
                   <pic:blipFill rotWithShape="1">
-                    <a:blip r:embed="rId13">
+                    <a:blip r:embed="rId16">
                       <a:extLst>
                         <a:ext uri="{28A0092B-C50C-407E-A947-70E740481C1C}">
                           <a14:useLocalDpi xmlns:a14="http://schemas.microsoft.com/office/drawing/2010/main" val="0"/>
@@ -16236,13 +16848,7 @@
         <w:t>个字符。</w:t>
       </w:r>
     </w:p>
-    <w:p>
-      <w:pPr>
-        <w:rPr>
-          <w:rFonts w:hint="eastAsia"/>
-        </w:rPr>
-      </w:pPr>
-    </w:p>
+    <w:p/>
     <w:p>
       <w:pPr>
         <w:pStyle w:val="a8"/>
@@ -16268,7 +16874,7 @@
                     <pic:cNvPicPr/>
                   </pic:nvPicPr>
                   <pic:blipFill rotWithShape="1">
-                    <a:blip r:embed="rId14">
+                    <a:blip r:embed="rId17">
                       <a:extLst>
                         <a:ext uri="{28A0092B-C50C-407E-A947-70E740481C1C}">
                           <a14:useLocalDpi xmlns:a14="http://schemas.microsoft.com/office/drawing/2010/main" val="0"/>
@@ -16381,13 +16987,7 @@
         <w:t>结构体</w:t>
       </w:r>
     </w:p>
-    <w:p>
-      <w:pPr>
-        <w:rPr>
-          <w:rFonts w:hint="eastAsia"/>
-        </w:rPr>
-      </w:pPr>
-    </w:p>
+    <w:p/>
     <w:p>
       <w:pPr>
         <w:pStyle w:val="3"/>
@@ -16550,13 +17150,7 @@
         <w:t>。</w:t>
       </w:r>
     </w:p>
-    <w:p>
-      <w:pPr>
-        <w:rPr>
-          <w:rFonts w:hint="eastAsia"/>
-        </w:rPr>
-      </w:pPr>
-    </w:p>
+    <w:p/>
     <w:p>
       <w:pPr>
         <w:pStyle w:val="a8"/>
@@ -16582,7 +17176,7 @@
                     <pic:cNvPicPr/>
                   </pic:nvPicPr>
                   <pic:blipFill>
-                    <a:blip r:embed="rId15">
+                    <a:blip r:embed="rId18">
                       <a:extLst>
                         <a:ext uri="{28A0092B-C50C-407E-A947-70E740481C1C}">
                           <a14:useLocalDpi xmlns:a14="http://schemas.microsoft.com/office/drawing/2010/main" val="0"/>
@@ -16838,7 +17432,7 @@
                     <pic:cNvPicPr/>
                   </pic:nvPicPr>
                   <pic:blipFill rotWithShape="1">
-                    <a:blip r:embed="rId16">
+                    <a:blip r:embed="rId19">
                       <a:extLst>
                         <a:ext uri="{28A0092B-C50C-407E-A947-70E740481C1C}">
                           <a14:useLocalDpi xmlns:a14="http://schemas.microsoft.com/office/drawing/2010/main" val="0"/>
@@ -17657,7 +18251,7 @@
                     <pic:cNvPicPr/>
                   </pic:nvPicPr>
                   <pic:blipFill rotWithShape="1">
-                    <a:blip r:embed="rId17">
+                    <a:blip r:embed="rId20">
                       <a:extLst>
                         <a:ext uri="{28A0092B-C50C-407E-A947-70E740481C1C}">
                           <a14:useLocalDpi xmlns:a14="http://schemas.microsoft.com/office/drawing/2010/main" val="0"/>
@@ -17774,17 +18368,9 @@
       <w:pPr>
         <w:pStyle w:val="a8"/>
         <w:jc w:val="both"/>
-        <w:rPr>
-          <w:rFonts w:hint="eastAsia"/>
-        </w:rPr>
-      </w:pPr>
-    </w:p>
-    <w:p>
-      <w:pPr>
-        <w:rPr>
-          <w:rFonts w:hint="eastAsia"/>
-        </w:rPr>
-      </w:pPr>
+      </w:pPr>
+    </w:p>
+    <w:p>
       <w:r>
         <w:tab/>
       </w:r>
@@ -18203,7 +18789,7 @@
                     <pic:cNvPicPr/>
                   </pic:nvPicPr>
                   <pic:blipFill rotWithShape="1">
-                    <a:blip r:embed="rId18">
+                    <a:blip r:embed="rId21">
                       <a:extLst>
                         <a:ext uri="{28A0092B-C50C-407E-A947-70E740481C1C}">
                           <a14:useLocalDpi xmlns:a14="http://schemas.microsoft.com/office/drawing/2010/main" val="0"/>
@@ -18263,6 +18849,9 @@
         <w:t>3</w:t>
       </w:r>
       <w:r>
+        <w:rPr>
+          <w:noProof/>
+        </w:rPr>
         <w:fldChar w:fldCharType="end"/>
       </w:r>
       <w:r>
@@ -18284,6 +18873,9 @@
         <w:t>7</w:t>
       </w:r>
       <w:r>
+        <w:rPr>
+          <w:noProof/>
+        </w:rPr>
         <w:fldChar w:fldCharType="end"/>
       </w:r>
       <w:r>
@@ -18299,13 +18891,7 @@
         <w:t>类图</w:t>
       </w:r>
     </w:p>
-    <w:p>
-      <w:pPr>
-        <w:rPr>
-          <w:rFonts w:hint="eastAsia"/>
-        </w:rPr>
-      </w:pPr>
-    </w:p>
+    <w:p/>
     <w:p>
       <w:pPr>
         <w:rPr>
@@ -18898,7 +19484,7 @@
                     <pic:cNvPicPr/>
                   </pic:nvPicPr>
                   <pic:blipFill rotWithShape="1">
-                    <a:blip r:embed="rId19">
+                    <a:blip r:embed="rId22">
                       <a:extLst>
                         <a:ext uri="{28A0092B-C50C-407E-A947-70E740481C1C}">
                           <a14:useLocalDpi xmlns:a14="http://schemas.microsoft.com/office/drawing/2010/main" val="0"/>
@@ -19388,7 +19974,7 @@
                     <pic:cNvPicPr/>
                   </pic:nvPicPr>
                   <pic:blipFill rotWithShape="1">
-                    <a:blip r:embed="rId20">
+                    <a:blip r:embed="rId23">
                       <a:extLst>
                         <a:ext uri="{28A0092B-C50C-407E-A947-70E740481C1C}">
                           <a14:useLocalDpi xmlns:a14="http://schemas.microsoft.com/office/drawing/2010/main" val="0"/>
@@ -20156,7 +20742,7 @@
                     <pic:cNvPicPr/>
                   </pic:nvPicPr>
                   <pic:blipFill rotWithShape="1">
-                    <a:blip r:embed="rId21">
+                    <a:blip r:embed="rId24">
                       <a:extLst>
                         <a:ext uri="{28A0092B-C50C-407E-A947-70E740481C1C}">
                           <a14:useLocalDpi xmlns:a14="http://schemas.microsoft.com/office/drawing/2010/main" val="0"/>
@@ -20264,13 +20850,7 @@
         <w:t>类图</w:t>
       </w:r>
     </w:p>
-    <w:p>
-      <w:pPr>
-        <w:rPr>
-          <w:rFonts w:hint="eastAsia"/>
-        </w:rPr>
-      </w:pPr>
-    </w:p>
+    <w:p/>
     <w:p>
       <w:pPr>
         <w:ind w:firstLineChars="200" w:firstLine="520"/>
@@ -20497,7 +21077,7 @@
                     <pic:cNvPicPr/>
                   </pic:nvPicPr>
                   <pic:blipFill>
-                    <a:blip r:embed="rId22">
+                    <a:blip r:embed="rId25">
                       <a:extLst>
                         <a:ext uri="{28A0092B-C50C-407E-A947-70E740481C1C}">
                           <a14:useLocalDpi xmlns:a14="http://schemas.microsoft.com/office/drawing/2010/main" val="0"/>
@@ -21463,7 +22043,7 @@
                     <pic:cNvPicPr/>
                   </pic:nvPicPr>
                   <pic:blipFill>
-                    <a:blip r:embed="rId23">
+                    <a:blip r:embed="rId26">
                       <a:extLst>
                         <a:ext uri="{28A0092B-C50C-407E-A947-70E740481C1C}">
                           <a14:useLocalDpi xmlns:a14="http://schemas.microsoft.com/office/drawing/2010/main" val="0"/>
@@ -21564,13 +22144,7 @@
         <w:t>自动寻路功能时序图</w:t>
       </w:r>
     </w:p>
-    <w:p>
-      <w:pPr>
-        <w:rPr>
-          <w:rFonts w:hint="eastAsia"/>
-        </w:rPr>
-      </w:pPr>
-    </w:p>
+    <w:p/>
     <w:p>
       <w:pPr>
         <w:pStyle w:val="2"/>
@@ -21988,13 +22562,7 @@
         <w:t>一个单元格</w:t>
       </w:r>
     </w:p>
-    <w:p>
-      <w:pPr>
-        <w:rPr>
-          <w:rFonts w:hint="eastAsia"/>
-        </w:rPr>
-      </w:pPr>
-    </w:p>
+    <w:p/>
     <w:p>
       <w:pPr>
         <w:pStyle w:val="3"/>
@@ -22099,13 +22667,7 @@
         <w:t>所示。</w:t>
       </w:r>
     </w:p>
-    <w:p>
-      <w:pPr>
-        <w:rPr>
-          <w:rFonts w:hint="eastAsia"/>
-        </w:rPr>
-      </w:pPr>
-    </w:p>
+    <w:p/>
     <w:p>
       <w:pPr>
         <w:pStyle w:val="a8"/>
@@ -22132,7 +22694,7 @@
                     <pic:cNvPicPr/>
                   </pic:nvPicPr>
                   <pic:blipFill rotWithShape="1">
-                    <a:blip r:embed="rId24">
+                    <a:blip r:embed="rId27">
                       <a:extLst>
                         <a:ext uri="{28A0092B-C50C-407E-A947-70E740481C1C}">
                           <a14:useLocalDpi xmlns:a14="http://schemas.microsoft.com/office/drawing/2010/main" val="0"/>
@@ -22617,13 +23179,7 @@
         <w:t>所示。</w:t>
       </w:r>
     </w:p>
-    <w:p>
-      <w:pPr>
-        <w:rPr>
-          <w:rFonts w:hint="eastAsia"/>
-        </w:rPr>
-      </w:pPr>
-    </w:p>
+    <w:p/>
     <w:p>
       <w:pPr>
         <w:pStyle w:val="a8"/>
@@ -22649,7 +23205,7 @@
                     <pic:cNvPicPr/>
                   </pic:nvPicPr>
                   <pic:blipFill rotWithShape="1">
-                    <a:blip r:embed="rId25">
+                    <a:blip r:embed="rId28">
                       <a:extLst>
                         <a:ext uri="{28A0092B-C50C-407E-A947-70E740481C1C}">
                           <a14:useLocalDpi xmlns:a14="http://schemas.microsoft.com/office/drawing/2010/main" val="0"/>
@@ -22686,9 +23242,6 @@
     <w:p>
       <w:pPr>
         <w:pStyle w:val="a6"/>
-        <w:rPr>
-          <w:rFonts w:hint="eastAsia"/>
-        </w:rPr>
       </w:pPr>
       <w:r>
         <w:rPr>
@@ -22812,7 +23365,7 @@
                     <pic:cNvPicPr/>
                   </pic:nvPicPr>
                   <pic:blipFill rotWithShape="1">
-                    <a:blip r:embed="rId26">
+                    <a:blip r:embed="rId29">
                       <a:extLst>
                         <a:ext uri="{28A0092B-C50C-407E-A947-70E740481C1C}">
                           <a14:useLocalDpi xmlns:a14="http://schemas.microsoft.com/office/drawing/2010/main" val="0"/>
@@ -22920,13 +23473,7 @@
         <w:t>递归分割算法流程图</w:t>
       </w:r>
     </w:p>
-    <w:p>
-      <w:pPr>
-        <w:rPr>
-          <w:rFonts w:hint="eastAsia"/>
-        </w:rPr>
-      </w:pPr>
-    </w:p>
+    <w:p/>
     <w:p>
       <w:pPr>
         <w:ind w:firstLineChars="200" w:firstLine="520"/>
@@ -23709,7 +24256,7 @@
                     <pic:cNvPicPr/>
                   </pic:nvPicPr>
                   <pic:blipFill>
-                    <a:blip r:embed="rId27">
+                    <a:blip r:embed="rId30">
                       <a:extLst>
                         <a:ext uri="{28A0092B-C50C-407E-A947-70E740481C1C}">
                           <a14:useLocalDpi xmlns:a14="http://schemas.microsoft.com/office/drawing/2010/main" val="0"/>
@@ -24590,7 +25137,7 @@
                     <pic:cNvPicPr/>
                   </pic:nvPicPr>
                   <pic:blipFill>
-                    <a:blip r:embed="rId28">
+                    <a:blip r:embed="rId31">
                       <a:extLst>
                         <a:ext uri="{28A0092B-C50C-407E-A947-70E740481C1C}">
                           <a14:useLocalDpi xmlns:a14="http://schemas.microsoft.com/office/drawing/2010/main" val="0"/>
@@ -25548,7 +26095,7 @@
                     <pic:cNvPicPr/>
                   </pic:nvPicPr>
                   <pic:blipFill rotWithShape="1">
-                    <a:blip r:embed="rId29">
+                    <a:blip r:embed="rId32">
                       <a:extLst>
                         <a:ext uri="{28A0092B-C50C-407E-A947-70E740481C1C}">
                           <a14:useLocalDpi xmlns:a14="http://schemas.microsoft.com/office/drawing/2010/main" val="0"/>
@@ -26053,13 +26600,7 @@
         <w:t>此问题没有解。</w:t>
       </w:r>
     </w:p>
-    <w:p>
-      <w:pPr>
-        <w:rPr>
-          <w:rFonts w:hint="eastAsia"/>
-        </w:rPr>
-      </w:pPr>
-    </w:p>
+    <w:p/>
     <w:p>
       <w:pPr>
         <w:pStyle w:val="a8"/>
@@ -26086,7 +26627,7 @@
             <o:lock v:ext="edit" aspectratio="t"/>
           </v:shapetype>
           <v:shape id="_x0000_i1025" type="#_x0000_t75" style="width:427.5pt;height:258pt">
-            <v:imagedata r:id="rId30" o:title=""/>
+            <v:imagedata r:id="rId33" o:title=""/>
           </v:shape>
         </w:pict>
       </w:r>
@@ -26094,9 +26635,6 @@
     <w:p>
       <w:pPr>
         <w:pStyle w:val="a6"/>
-        <w:rPr>
-          <w:rFonts w:hint="eastAsia"/>
-        </w:rPr>
       </w:pPr>
       <w:r>
         <w:rPr>
@@ -26171,9 +26709,6 @@
     <w:p>
       <w:pPr>
         <w:ind w:firstLineChars="200" w:firstLine="520"/>
-        <w:rPr>
-          <w:rFonts w:hint="eastAsia"/>
-        </w:rPr>
       </w:pPr>
       <w:r>
         <w:rPr>
@@ -29299,13 +29834,7 @@
         <w:t>：</w:t>
       </w:r>
     </w:p>
-    <w:p>
-      <w:pPr>
-        <w:rPr>
-          <w:rFonts w:hint="eastAsia"/>
-        </w:rPr>
-      </w:pPr>
-    </w:p>
+    <w:p/>
     <w:p>
       <w:pPr>
         <w:pStyle w:val="a8"/>
@@ -29331,7 +29860,7 @@
                     <pic:cNvPicPr/>
                   </pic:nvPicPr>
                   <pic:blipFill rotWithShape="1">
-                    <a:blip r:embed="rId31">
+                    <a:blip r:embed="rId34">
                       <a:extLst>
                         <a:ext uri="{28A0092B-C50C-407E-A947-70E740481C1C}">
                           <a14:useLocalDpi xmlns:a14="http://schemas.microsoft.com/office/drawing/2010/main" val="0"/>
@@ -29448,13 +29977,7 @@
         <w:t>登录界面</w:t>
       </w:r>
     </w:p>
-    <w:p>
-      <w:pPr>
-        <w:rPr>
-          <w:rFonts w:hint="eastAsia"/>
-        </w:rPr>
-      </w:pPr>
-    </w:p>
+    <w:p/>
     <w:p>
       <w:r>
         <w:rPr>
@@ -29501,7 +30024,7 @@
                     <pic:cNvPicPr/>
                   </pic:nvPicPr>
                   <pic:blipFill>
-                    <a:blip r:embed="rId32">
+                    <a:blip r:embed="rId35">
                       <a:extLst>
                         <a:ext uri="{28A0092B-C50C-407E-A947-70E740481C1C}">
                           <a14:useLocalDpi xmlns:a14="http://schemas.microsoft.com/office/drawing/2010/main" val="0"/>
@@ -29602,14 +30125,8 @@
         <w:t>迷宫生成设置标签</w:t>
       </w:r>
     </w:p>
-    <w:p>
-      <w:pPr>
-        <w:rPr>
-          <w:rFonts w:hint="eastAsia"/>
-        </w:rPr>
-      </w:pPr>
-    </w:p>
     <w:p/>
+    <w:p/>
     <w:p>
       <w:r>
         <w:rPr>
@@ -29642,13 +30159,7 @@
         <w:t>所示：</w:t>
       </w:r>
     </w:p>
-    <w:p>
-      <w:pPr>
-        <w:rPr>
-          <w:rFonts w:hint="eastAsia"/>
-        </w:rPr>
-      </w:pPr>
-    </w:p>
+    <w:p/>
     <w:p>
       <w:pPr>
         <w:pStyle w:val="a8"/>
@@ -29674,7 +30185,7 @@
                     <pic:cNvPicPr/>
                   </pic:nvPicPr>
                   <pic:blipFill rotWithShape="1">
-                    <a:blip r:embed="rId33">
+                    <a:blip r:embed="rId36">
                       <a:extLst>
                         <a:ext uri="{28A0092B-C50C-407E-A947-70E740481C1C}">
                           <a14:useLocalDpi xmlns:a14="http://schemas.microsoft.com/office/drawing/2010/main" val="0"/>
@@ -29783,13 +30294,7 @@
       </w:r>
     </w:p>
     <w:p/>
-    <w:p>
-      <w:pPr>
-        <w:rPr>
-          <w:rFonts w:hint="eastAsia"/>
-        </w:rPr>
-      </w:pPr>
-    </w:p>
+    <w:p/>
     <w:p>
       <w:r>
         <w:rPr>
@@ -29848,7 +30353,7 @@
                     <pic:cNvPicPr/>
                   </pic:nvPicPr>
                   <pic:blipFill>
-                    <a:blip r:embed="rId34">
+                    <a:blip r:embed="rId37">
                       <a:extLst>
                         <a:ext uri="{28A0092B-C50C-407E-A947-70E740481C1C}">
                           <a14:useLocalDpi xmlns:a14="http://schemas.microsoft.com/office/drawing/2010/main" val="0"/>
@@ -29951,13 +30456,7 @@
     </w:p>
     <w:p/>
     <w:p/>
-    <w:p>
-      <w:pPr>
-        <w:rPr>
-          <w:rFonts w:hint="eastAsia"/>
-        </w:rPr>
-      </w:pPr>
-    </w:p>
+    <w:p/>
     <w:p>
       <w:r>
         <w:rPr>
@@ -29990,13 +30489,7 @@
         <w:t>所示：</w:t>
       </w:r>
     </w:p>
-    <w:p>
-      <w:pPr>
-        <w:rPr>
-          <w:rFonts w:hint="eastAsia"/>
-        </w:rPr>
-      </w:pPr>
-    </w:p>
+    <w:p/>
     <w:p>
       <w:pPr>
         <w:pStyle w:val="a8"/>
@@ -30022,7 +30515,7 @@
                     <pic:cNvPicPr/>
                   </pic:nvPicPr>
                   <pic:blipFill>
-                    <a:blip r:embed="rId35">
+                    <a:blip r:embed="rId38">
                       <a:extLst>
                         <a:ext uri="{28A0092B-C50C-407E-A947-70E740481C1C}">
                           <a14:useLocalDpi xmlns:a14="http://schemas.microsoft.com/office/drawing/2010/main" val="0"/>
@@ -30188,7 +30681,7 @@
                     <pic:cNvPicPr/>
                   </pic:nvPicPr>
                   <pic:blipFill>
-                    <a:blip r:embed="rId36">
+                    <a:blip r:embed="rId39">
                       <a:extLst>
                         <a:ext uri="{28A0092B-C50C-407E-A947-70E740481C1C}">
                           <a14:useLocalDpi xmlns:a14="http://schemas.microsoft.com/office/drawing/2010/main" val="0"/>
@@ -30289,13 +30782,7 @@
         <w:t>迷宫自动生成过程</w:t>
       </w:r>
     </w:p>
-    <w:p>
-      <w:pPr>
-        <w:rPr>
-          <w:rFonts w:hint="eastAsia"/>
-        </w:rPr>
-      </w:pPr>
-    </w:p>
+    <w:p/>
     <w:p>
       <w:r>
         <w:lastRenderedPageBreak/>
@@ -30352,7 +30839,7 @@
                     <pic:cNvPicPr/>
                   </pic:nvPicPr>
                   <pic:blipFill>
-                    <a:blip r:embed="rId37">
+                    <a:blip r:embed="rId40">
                       <a:extLst>
                         <a:ext uri="{28A0092B-C50C-407E-A947-70E740481C1C}">
                           <a14:useLocalDpi xmlns:a14="http://schemas.microsoft.com/office/drawing/2010/main" val="0"/>
@@ -30405,6 +30892,9 @@
         <w:t>5</w:t>
       </w:r>
       <w:r>
+        <w:rPr>
+          <w:noProof/>
+        </w:rPr>
         <w:fldChar w:fldCharType="end"/>
       </w:r>
       <w:r>
@@ -30426,6 +30916,9 @@
         <w:t>8</w:t>
       </w:r>
       <w:r>
+        <w:rPr>
+          <w:noProof/>
+        </w:rPr>
         <w:fldChar w:fldCharType="end"/>
       </w:r>
       <w:r>
@@ -30456,9 +30949,6 @@
         <w:widowControl/>
         <w:spacing w:line="240" w:lineRule="auto"/>
         <w:jc w:val="left"/>
-        <w:rPr>
-          <w:rFonts w:hint="eastAsia"/>
-        </w:rPr>
       </w:pPr>
     </w:p>
     <w:p>
@@ -32150,9 +32640,93 @@
 
 <file path=word/footer1.xml><?xml version="1.0" encoding="utf-8"?>
 <w:ftr xmlns:wpc="http://schemas.microsoft.com/office/word/2010/wordprocessingCanvas" xmlns:mc="http://schemas.openxmlformats.org/markup-compatibility/2006" xmlns:o="urn:schemas-microsoft-com:office:office" xmlns:r="http://schemas.openxmlformats.org/officeDocument/2006/relationships" xmlns:m="http://schemas.openxmlformats.org/officeDocument/2006/math" xmlns:v="urn:schemas-microsoft-com:vml" xmlns:wp14="http://schemas.microsoft.com/office/word/2010/wordprocessingDrawing" xmlns:wp="http://schemas.openxmlformats.org/drawingml/2006/wordprocessingDrawing" xmlns:w10="urn:schemas-microsoft-com:office:word" xmlns:w="http://schemas.openxmlformats.org/wordprocessingml/2006/main" xmlns:w14="http://schemas.microsoft.com/office/word/2010/wordml" xmlns:w15="http://schemas.microsoft.com/office/word/2012/wordml" xmlns:wpg="http://schemas.microsoft.com/office/word/2010/wordprocessingGroup" xmlns:wpi="http://schemas.microsoft.com/office/word/2010/wordprocessingInk" xmlns:wne="http://schemas.microsoft.com/office/word/2006/wordml" xmlns:wps="http://schemas.microsoft.com/office/word/2010/wordprocessingShape" mc:Ignorable="w14 w15 wp14">
+  <w:p>
+    <w:pPr>
+      <w:pStyle w:val="a4"/>
+    </w:pPr>
+  </w:p>
+  <w:p>
+    <w:pPr>
+      <w:pStyle w:val="a4"/>
+    </w:pPr>
+  </w:p>
+</w:ftr>
+</file>
+
+<file path=word/footer2.xml><?xml version="1.0" encoding="utf-8"?>
+<w:ftr xmlns:wpc="http://schemas.microsoft.com/office/word/2010/wordprocessingCanvas" xmlns:mc="http://schemas.openxmlformats.org/markup-compatibility/2006" xmlns:o="urn:schemas-microsoft-com:office:office" xmlns:r="http://schemas.openxmlformats.org/officeDocument/2006/relationships" xmlns:m="http://schemas.openxmlformats.org/officeDocument/2006/math" xmlns:v="urn:schemas-microsoft-com:vml" xmlns:wp14="http://schemas.microsoft.com/office/word/2010/wordprocessingDrawing" xmlns:wp="http://schemas.openxmlformats.org/drawingml/2006/wordprocessingDrawing" xmlns:w10="urn:schemas-microsoft-com:office:word" xmlns:w="http://schemas.openxmlformats.org/wordprocessingml/2006/main" xmlns:w14="http://schemas.microsoft.com/office/word/2010/wordml" xmlns:w15="http://schemas.microsoft.com/office/word/2012/wordml" xmlns:wpg="http://schemas.microsoft.com/office/word/2010/wordprocessingGroup" xmlns:wpi="http://schemas.microsoft.com/office/word/2010/wordprocessingInk" xmlns:wne="http://schemas.microsoft.com/office/word/2006/wordml" xmlns:wps="http://schemas.microsoft.com/office/word/2010/wordprocessingShape" mc:Ignorable="w14 w15 wp14">
   <w:sdt>
     <w:sdtPr>
-      <w:id w:val="158507110"/>
+      <w:id w:val="599225624"/>
+      <w:docPartObj>
+        <w:docPartGallery w:val="Page Numbers (Bottom of Page)"/>
+        <w:docPartUnique/>
+      </w:docPartObj>
+    </w:sdtPr>
+    <w:sdtContent>
+      <w:p>
+        <w:pPr>
+          <w:pStyle w:val="a4"/>
+          <w:jc w:val="center"/>
+        </w:pPr>
+        <w:r>
+          <w:rPr>
+            <w:rFonts w:asciiTheme="minorEastAsia" w:hAnsiTheme="minorEastAsia"/>
+            <w:sz w:val="21"/>
+            <w:szCs w:val="21"/>
+          </w:rPr>
+          <w:fldChar w:fldCharType="begin"/>
+        </w:r>
+        <w:r>
+          <w:rPr>
+            <w:rFonts w:asciiTheme="minorEastAsia" w:hAnsiTheme="minorEastAsia"/>
+            <w:sz w:val="21"/>
+            <w:szCs w:val="21"/>
+          </w:rPr>
+          <w:instrText>PAGE   \* MERGEFORMAT</w:instrText>
+        </w:r>
+        <w:r>
+          <w:rPr>
+            <w:rFonts w:asciiTheme="minorEastAsia" w:hAnsiTheme="minorEastAsia"/>
+            <w:sz w:val="21"/>
+            <w:szCs w:val="21"/>
+          </w:rPr>
+          <w:fldChar w:fldCharType="separate"/>
+        </w:r>
+        <w:r>
+          <w:rPr>
+            <w:rFonts w:asciiTheme="minorEastAsia" w:hAnsiTheme="minorEastAsia"/>
+            <w:noProof/>
+            <w:sz w:val="21"/>
+            <w:szCs w:val="21"/>
+            <w:lang w:val="zh-CN"/>
+          </w:rPr>
+          <w:t>II</w:t>
+        </w:r>
+        <w:r>
+          <w:rPr>
+            <w:rFonts w:asciiTheme="minorEastAsia" w:hAnsiTheme="minorEastAsia"/>
+            <w:sz w:val="21"/>
+            <w:szCs w:val="21"/>
+          </w:rPr>
+          <w:fldChar w:fldCharType="end"/>
+        </w:r>
+      </w:p>
+    </w:sdtContent>
+  </w:sdt>
+  <w:p>
+    <w:pPr>
+      <w:pStyle w:val="a4"/>
+    </w:pPr>
+  </w:p>
+</w:ftr>
+</file>
+
+<file path=word/footer3.xml><?xml version="1.0" encoding="utf-8"?>
+<w:ftr xmlns:wpc="http://schemas.microsoft.com/office/word/2010/wordprocessingCanvas" xmlns:mc="http://schemas.openxmlformats.org/markup-compatibility/2006" xmlns:o="urn:schemas-microsoft-com:office:office" xmlns:r="http://schemas.openxmlformats.org/officeDocument/2006/relationships" xmlns:m="http://schemas.openxmlformats.org/officeDocument/2006/math" xmlns:v="urn:schemas-microsoft-com:vml" xmlns:wp14="http://schemas.microsoft.com/office/word/2010/wordprocessingDrawing" xmlns:wp="http://schemas.openxmlformats.org/drawingml/2006/wordprocessingDrawing" xmlns:w10="urn:schemas-microsoft-com:office:word" xmlns:w="http://schemas.openxmlformats.org/wordprocessingml/2006/main" xmlns:w14="http://schemas.microsoft.com/office/word/2010/wordml" xmlns:w15="http://schemas.microsoft.com/office/word/2012/wordml" xmlns:wpg="http://schemas.microsoft.com/office/word/2010/wordprocessingGroup" xmlns:wpi="http://schemas.microsoft.com/office/word/2010/wordprocessingInk" xmlns:wne="http://schemas.microsoft.com/office/word/2006/wordml" xmlns:wps="http://schemas.microsoft.com/office/word/2010/wordprocessingShape" mc:Ignorable="w14 w15 wp14">
+  <w:sdt>
+    <w:sdtPr>
+      <w:id w:val="342137253"/>
       <w:docPartObj>
         <w:docPartGallery w:val="Page Numbers (Bottom of Page)"/>
         <w:docPartUnique/>
@@ -32197,7 +32771,7 @@
             <w:szCs w:val="21"/>
             <w:lang w:val="zh-CN"/>
           </w:rPr>
-          <w:t>1</w:t>
+          <w:t>15</w:t>
         </w:r>
         <w:r>
           <w:rPr>
@@ -32238,6 +32812,37 @@
 </file>
 
 <file path=word/header1.xml><?xml version="1.0" encoding="utf-8"?>
+<w:hdr xmlns:wpc="http://schemas.microsoft.com/office/word/2010/wordprocessingCanvas" xmlns:mc="http://schemas.openxmlformats.org/markup-compatibility/2006" xmlns:o="urn:schemas-microsoft-com:office:office" xmlns:r="http://schemas.openxmlformats.org/officeDocument/2006/relationships" xmlns:m="http://schemas.openxmlformats.org/officeDocument/2006/math" xmlns:v="urn:schemas-microsoft-com:vml" xmlns:wp14="http://schemas.microsoft.com/office/word/2010/wordprocessingDrawing" xmlns:wp="http://schemas.openxmlformats.org/drawingml/2006/wordprocessingDrawing" xmlns:w10="urn:schemas-microsoft-com:office:word" xmlns:w="http://schemas.openxmlformats.org/wordprocessingml/2006/main" xmlns:w14="http://schemas.microsoft.com/office/word/2010/wordml" xmlns:w15="http://schemas.microsoft.com/office/word/2012/wordml" xmlns:wpg="http://schemas.microsoft.com/office/word/2010/wordprocessingGroup" xmlns:wpi="http://schemas.microsoft.com/office/word/2010/wordprocessingInk" xmlns:wne="http://schemas.microsoft.com/office/word/2006/wordml" xmlns:wps="http://schemas.microsoft.com/office/word/2010/wordprocessingShape" mc:Ignorable="w14 w15 wp14">
+  <w:p>
+    <w:pPr>
+      <w:pStyle w:val="a3"/>
+      <w:rPr>
+        <w:rFonts w:asciiTheme="minorEastAsia" w:hAnsiTheme="minorEastAsia"/>
+        <w:sz w:val="28"/>
+        <w:szCs w:val="28"/>
+      </w:rPr>
+    </w:pPr>
+    <w:r>
+      <w:rPr>
+        <w:rFonts w:asciiTheme="minorEastAsia" w:hAnsiTheme="minorEastAsia" w:hint="eastAsia"/>
+        <w:sz w:val="28"/>
+        <w:szCs w:val="28"/>
+      </w:rPr>
+      <w:t>北京理工大学本科生毕业设计（</w:t>
+    </w:r>
+    <w:r>
+      <w:rPr>
+        <w:rFonts w:asciiTheme="minorEastAsia" w:hAnsiTheme="minorEastAsia" w:hint="eastAsia"/>
+        <w:sz w:val="28"/>
+        <w:szCs w:val="28"/>
+      </w:rPr>
+      <w:t>论文）</w:t>
+    </w:r>
+  </w:p>
+</w:hdr>
+</file>
+
+<file path=word/header2.xml><?xml version="1.0" encoding="utf-8"?>
 <w:hdr xmlns:wpc="http://schemas.microsoft.com/office/word/2010/wordprocessingCanvas" xmlns:mc="http://schemas.openxmlformats.org/markup-compatibility/2006" xmlns:o="urn:schemas-microsoft-com:office:office" xmlns:r="http://schemas.openxmlformats.org/officeDocument/2006/relationships" xmlns:m="http://schemas.openxmlformats.org/officeDocument/2006/math" xmlns:v="urn:schemas-microsoft-com:vml" xmlns:wp14="http://schemas.microsoft.com/office/word/2010/wordprocessingDrawing" xmlns:wp="http://schemas.openxmlformats.org/drawingml/2006/wordprocessingDrawing" xmlns:w10="urn:schemas-microsoft-com:office:word" xmlns:w="http://schemas.openxmlformats.org/wordprocessingml/2006/main" xmlns:w14="http://schemas.microsoft.com/office/word/2010/wordml" xmlns:w15="http://schemas.microsoft.com/office/word/2012/wordml" xmlns:wpg="http://schemas.microsoft.com/office/word/2010/wordprocessingGroup" xmlns:wpi="http://schemas.microsoft.com/office/word/2010/wordprocessingInk" xmlns:wne="http://schemas.microsoft.com/office/word/2006/wordml" xmlns:wps="http://schemas.microsoft.com/office/word/2010/wordprocessingShape" mc:Ignorable="w14 w15 wp14">
   <w:p>
     <w:pPr>
@@ -34313,6 +34918,7 @@
   <w:style w:type="character" w:default="1" w:styleId="a0">
     <w:name w:val="Default Paragraph Font"/>
     <w:uiPriority w:val="1"/>
+    <w:semiHidden/>
     <w:unhideWhenUsed/>
   </w:style>
   <w:style w:type="table" w:default="1" w:styleId="a1">
@@ -35125,7 +35731,7 @@
 </file>
 
 <file path=customXml/itemProps1.xml><?xml version="1.0" encoding="utf-8"?>
-<ds:datastoreItem xmlns:ds="http://schemas.openxmlformats.org/officeDocument/2006/customXml" ds:itemID="{E9C3BDB8-199A-4CCA-ADC0-AF9920D508D7}">
+<ds:datastoreItem xmlns:ds="http://schemas.openxmlformats.org/officeDocument/2006/customXml" ds:itemID="{B2196654-FBE9-45FB-95B1-67073BF6BE9A}">
   <ds:schemaRefs>
     <ds:schemaRef ds:uri="http://schemas.openxmlformats.org/officeDocument/2006/bibliography"/>
   </ds:schemaRefs>
